--- a/535210018_Instalasi.docx
+++ b/535210018_Instalasi.docx
@@ -84,29 +84,29 @@
           <w:sz w:val="32"/>
           <w:szCs w:val="32"/>
         </w:rPr>
-        <w:t xml:space="preserve">MANUAL BOOK </w:t>
-      </w:r>
-    </w:p>
-    <w:p>
-      <w:pPr>
-        <w:spacing w:line="360" w:lineRule="auto"/>
-        <w:jc w:val="center"/>
+        <w:t>INSTALASI PROGRAM</w:t>
+      </w:r>
+      <w:r>
         <w:rPr>
           <w:b/>
           <w:bCs/>
           <w:sz w:val="32"/>
           <w:szCs w:val="32"/>
         </w:rPr>
-      </w:pPr>
-      <w:r>
+        <w:t xml:space="preserve"> </w:t>
+      </w:r>
+    </w:p>
+    <w:p>
+      <w:pPr>
+        <w:spacing w:line="360" w:lineRule="auto"/>
+        <w:jc w:val="center"/>
         <w:rPr>
           <w:b/>
           <w:bCs/>
           <w:sz w:val="32"/>
           <w:szCs w:val="32"/>
         </w:rPr>
-        <w:t xml:space="preserve">DAMPAK KELAS CODING TERHADAP </w:t>
-      </w:r>
+      </w:pPr>
       <w:r>
         <w:rPr>
           <w:b/>
@@ -114,7 +114,7 @@
           <w:sz w:val="32"/>
           <w:szCs w:val="32"/>
         </w:rPr>
-        <w:t>NILAI</w:t>
+        <w:t xml:space="preserve">SITUS WEB </w:t>
       </w:r>
       <w:r>
         <w:rPr>
@@ -123,7 +123,7 @@
           <w:sz w:val="32"/>
           <w:szCs w:val="32"/>
         </w:rPr>
-        <w:t xml:space="preserve"> STeM MENGGUNAKAN METODE MANOVA TWO-WAYS</w:t>
+        <w:t>EVALUASI NILAI STEM KELAS CODING</w:t>
       </w:r>
     </w:p>
     <w:p>
@@ -182,21 +182,350 @@
           <w:szCs w:val="24"/>
         </w:rPr>
         <w:tab/>
-        <w:t>Manual book ini dibuat sebagai panduan bagi pengguna yang ingin melihat hasil perbandingan kelas coding pada nilai STeM</w:t>
-      </w:r>
-      <w:r>
-        <w:rPr>
-          <w:sz w:val="24"/>
-          <w:szCs w:val="24"/>
-        </w:rPr>
-        <w:t xml:space="preserve"> (Science / ilmu pengetahuan alam, Technology / komputer, dan Math / matematika)</w:t>
-      </w:r>
-      <w:r>
-        <w:rPr>
-          <w:sz w:val="24"/>
-          <w:szCs w:val="24"/>
-        </w:rPr>
-        <w:t xml:space="preserve"> dan administrator yang akan mengelola data anak pada situs web.</w:t>
+        <w:t xml:space="preserve">Manual book </w:t>
+      </w:r>
+      <w:proofErr w:type="spellStart"/>
+      <w:r>
+        <w:rPr>
+          <w:sz w:val="24"/>
+          <w:szCs w:val="24"/>
+        </w:rPr>
+        <w:t>ini</w:t>
+      </w:r>
+      <w:proofErr w:type="spellEnd"/>
+      <w:r>
+        <w:rPr>
+          <w:sz w:val="24"/>
+          <w:szCs w:val="24"/>
+        </w:rPr>
+        <w:t xml:space="preserve"> </w:t>
+      </w:r>
+      <w:proofErr w:type="spellStart"/>
+      <w:r>
+        <w:rPr>
+          <w:sz w:val="24"/>
+          <w:szCs w:val="24"/>
+        </w:rPr>
+        <w:t>dibuat</w:t>
+      </w:r>
+      <w:proofErr w:type="spellEnd"/>
+      <w:r>
+        <w:rPr>
+          <w:sz w:val="24"/>
+          <w:szCs w:val="24"/>
+        </w:rPr>
+        <w:t xml:space="preserve"> </w:t>
+      </w:r>
+      <w:proofErr w:type="spellStart"/>
+      <w:r>
+        <w:rPr>
+          <w:sz w:val="24"/>
+          <w:szCs w:val="24"/>
+        </w:rPr>
+        <w:t>sebagai</w:t>
+      </w:r>
+      <w:proofErr w:type="spellEnd"/>
+      <w:r>
+        <w:rPr>
+          <w:sz w:val="24"/>
+          <w:szCs w:val="24"/>
+        </w:rPr>
+        <w:t xml:space="preserve"> </w:t>
+      </w:r>
+      <w:proofErr w:type="spellStart"/>
+      <w:r>
+        <w:rPr>
+          <w:sz w:val="24"/>
+          <w:szCs w:val="24"/>
+        </w:rPr>
+        <w:t>panduan</w:t>
+      </w:r>
+      <w:proofErr w:type="spellEnd"/>
+      <w:r>
+        <w:rPr>
+          <w:sz w:val="24"/>
+          <w:szCs w:val="24"/>
+        </w:rPr>
+        <w:t xml:space="preserve"> </w:t>
+      </w:r>
+      <w:proofErr w:type="spellStart"/>
+      <w:r>
+        <w:rPr>
+          <w:sz w:val="24"/>
+          <w:szCs w:val="24"/>
+        </w:rPr>
+        <w:t>bagi</w:t>
+      </w:r>
+      <w:proofErr w:type="spellEnd"/>
+      <w:r>
+        <w:rPr>
+          <w:sz w:val="24"/>
+          <w:szCs w:val="24"/>
+        </w:rPr>
+        <w:t xml:space="preserve"> </w:t>
+      </w:r>
+      <w:proofErr w:type="spellStart"/>
+      <w:r>
+        <w:rPr>
+          <w:sz w:val="24"/>
+          <w:szCs w:val="24"/>
+        </w:rPr>
+        <w:t>pengguna</w:t>
+      </w:r>
+      <w:proofErr w:type="spellEnd"/>
+      <w:r>
+        <w:rPr>
+          <w:sz w:val="24"/>
+          <w:szCs w:val="24"/>
+        </w:rPr>
+        <w:t xml:space="preserve"> yang </w:t>
+      </w:r>
+      <w:proofErr w:type="spellStart"/>
+      <w:r>
+        <w:rPr>
+          <w:sz w:val="24"/>
+          <w:szCs w:val="24"/>
+        </w:rPr>
+        <w:t>ingin</w:t>
+      </w:r>
+      <w:proofErr w:type="spellEnd"/>
+      <w:r>
+        <w:rPr>
+          <w:sz w:val="24"/>
+          <w:szCs w:val="24"/>
+        </w:rPr>
+        <w:t xml:space="preserve"> </w:t>
+      </w:r>
+      <w:proofErr w:type="spellStart"/>
+      <w:r>
+        <w:rPr>
+          <w:sz w:val="24"/>
+          <w:szCs w:val="24"/>
+        </w:rPr>
+        <w:t>melihat</w:t>
+      </w:r>
+      <w:proofErr w:type="spellEnd"/>
+      <w:r>
+        <w:rPr>
+          <w:sz w:val="24"/>
+          <w:szCs w:val="24"/>
+        </w:rPr>
+        <w:t xml:space="preserve"> </w:t>
+      </w:r>
+      <w:proofErr w:type="spellStart"/>
+      <w:r>
+        <w:rPr>
+          <w:sz w:val="24"/>
+          <w:szCs w:val="24"/>
+        </w:rPr>
+        <w:t>hasil</w:t>
+      </w:r>
+      <w:proofErr w:type="spellEnd"/>
+      <w:r>
+        <w:rPr>
+          <w:sz w:val="24"/>
+          <w:szCs w:val="24"/>
+        </w:rPr>
+        <w:t xml:space="preserve"> </w:t>
+      </w:r>
+      <w:proofErr w:type="spellStart"/>
+      <w:r>
+        <w:rPr>
+          <w:sz w:val="24"/>
+          <w:szCs w:val="24"/>
+        </w:rPr>
+        <w:t>perbandingan</w:t>
+      </w:r>
+      <w:proofErr w:type="spellEnd"/>
+      <w:r>
+        <w:rPr>
+          <w:sz w:val="24"/>
+          <w:szCs w:val="24"/>
+        </w:rPr>
+        <w:t xml:space="preserve"> </w:t>
+      </w:r>
+      <w:proofErr w:type="spellStart"/>
+      <w:r>
+        <w:rPr>
+          <w:sz w:val="24"/>
+          <w:szCs w:val="24"/>
+        </w:rPr>
+        <w:t>kelas</w:t>
+      </w:r>
+      <w:proofErr w:type="spellEnd"/>
+      <w:r>
+        <w:rPr>
+          <w:sz w:val="24"/>
+          <w:szCs w:val="24"/>
+        </w:rPr>
+        <w:t xml:space="preserve"> coding pada </w:t>
+      </w:r>
+      <w:proofErr w:type="spellStart"/>
+      <w:r>
+        <w:rPr>
+          <w:sz w:val="24"/>
+          <w:szCs w:val="24"/>
+        </w:rPr>
+        <w:t>nilai</w:t>
+      </w:r>
+      <w:proofErr w:type="spellEnd"/>
+      <w:r>
+        <w:rPr>
+          <w:sz w:val="24"/>
+          <w:szCs w:val="24"/>
+        </w:rPr>
+        <w:t xml:space="preserve"> </w:t>
+      </w:r>
+      <w:proofErr w:type="spellStart"/>
+      <w:r>
+        <w:rPr>
+          <w:sz w:val="24"/>
+          <w:szCs w:val="24"/>
+        </w:rPr>
+        <w:t>STeM</w:t>
+      </w:r>
+      <w:proofErr w:type="spellEnd"/>
+      <w:r>
+        <w:rPr>
+          <w:sz w:val="24"/>
+          <w:szCs w:val="24"/>
+        </w:rPr>
+        <w:t xml:space="preserve"> (Science / </w:t>
+      </w:r>
+      <w:proofErr w:type="spellStart"/>
+      <w:r>
+        <w:rPr>
+          <w:sz w:val="24"/>
+          <w:szCs w:val="24"/>
+        </w:rPr>
+        <w:t>ilmu</w:t>
+      </w:r>
+      <w:proofErr w:type="spellEnd"/>
+      <w:r>
+        <w:rPr>
+          <w:sz w:val="24"/>
+          <w:szCs w:val="24"/>
+        </w:rPr>
+        <w:t xml:space="preserve"> </w:t>
+      </w:r>
+      <w:proofErr w:type="spellStart"/>
+      <w:r>
+        <w:rPr>
+          <w:sz w:val="24"/>
+          <w:szCs w:val="24"/>
+        </w:rPr>
+        <w:t>pengetahuan</w:t>
+      </w:r>
+      <w:proofErr w:type="spellEnd"/>
+      <w:r>
+        <w:rPr>
+          <w:sz w:val="24"/>
+          <w:szCs w:val="24"/>
+        </w:rPr>
+        <w:t xml:space="preserve"> </w:t>
+      </w:r>
+      <w:proofErr w:type="spellStart"/>
+      <w:r>
+        <w:rPr>
+          <w:sz w:val="24"/>
+          <w:szCs w:val="24"/>
+        </w:rPr>
+        <w:t>alam</w:t>
+      </w:r>
+      <w:proofErr w:type="spellEnd"/>
+      <w:r>
+        <w:rPr>
+          <w:sz w:val="24"/>
+          <w:szCs w:val="24"/>
+        </w:rPr>
+        <w:t xml:space="preserve">, Technology / </w:t>
+      </w:r>
+      <w:proofErr w:type="spellStart"/>
+      <w:r>
+        <w:rPr>
+          <w:sz w:val="24"/>
+          <w:szCs w:val="24"/>
+        </w:rPr>
+        <w:t>komputer</w:t>
+      </w:r>
+      <w:proofErr w:type="spellEnd"/>
+      <w:r>
+        <w:rPr>
+          <w:sz w:val="24"/>
+          <w:szCs w:val="24"/>
+        </w:rPr>
+        <w:t xml:space="preserve">, dan Math / </w:t>
+      </w:r>
+      <w:proofErr w:type="spellStart"/>
+      <w:r>
+        <w:rPr>
+          <w:sz w:val="24"/>
+          <w:szCs w:val="24"/>
+        </w:rPr>
+        <w:t>matematika</w:t>
+      </w:r>
+      <w:proofErr w:type="spellEnd"/>
+      <w:r>
+        <w:rPr>
+          <w:sz w:val="24"/>
+          <w:szCs w:val="24"/>
+        </w:rPr>
+        <w:t>)</w:t>
+      </w:r>
+      <w:r>
+        <w:rPr>
+          <w:sz w:val="24"/>
+          <w:szCs w:val="24"/>
+        </w:rPr>
+        <w:t xml:space="preserve"> dan administrator yang </w:t>
+      </w:r>
+      <w:proofErr w:type="spellStart"/>
+      <w:r>
+        <w:rPr>
+          <w:sz w:val="24"/>
+          <w:szCs w:val="24"/>
+        </w:rPr>
+        <w:t>akan</w:t>
+      </w:r>
+      <w:proofErr w:type="spellEnd"/>
+      <w:r>
+        <w:rPr>
+          <w:sz w:val="24"/>
+          <w:szCs w:val="24"/>
+        </w:rPr>
+        <w:t xml:space="preserve"> </w:t>
+      </w:r>
+      <w:proofErr w:type="spellStart"/>
+      <w:r>
+        <w:rPr>
+          <w:sz w:val="24"/>
+          <w:szCs w:val="24"/>
+        </w:rPr>
+        <w:t>mengelola</w:t>
+      </w:r>
+      <w:proofErr w:type="spellEnd"/>
+      <w:r>
+        <w:rPr>
+          <w:sz w:val="24"/>
+          <w:szCs w:val="24"/>
+        </w:rPr>
+        <w:t xml:space="preserve"> data </w:t>
+      </w:r>
+      <w:proofErr w:type="spellStart"/>
+      <w:r>
+        <w:rPr>
+          <w:sz w:val="24"/>
+          <w:szCs w:val="24"/>
+        </w:rPr>
+        <w:t>anak</w:t>
+      </w:r>
+      <w:proofErr w:type="spellEnd"/>
+      <w:r>
+        <w:rPr>
+          <w:sz w:val="24"/>
+          <w:szCs w:val="24"/>
+        </w:rPr>
+        <w:t xml:space="preserve"> pada situs web.</w:t>
       </w:r>
     </w:p>
     <w:p>
@@ -240,7 +569,7 @@
         <mc:AlternateContent>
           <mc:Choice Requires="wps">
             <w:drawing>
-              <wp:anchor distT="0" distB="0" distL="114300" distR="114300" simplePos="0" relativeHeight="251667456" behindDoc="0" locked="0" layoutInCell="1" allowOverlap="1" wp14:anchorId="7A0E8D8B" wp14:editId="378703B1">
+              <wp:anchor distT="0" distB="0" distL="114300" distR="114300" simplePos="0" relativeHeight="251667456" behindDoc="0" locked="0" layoutInCell="1" allowOverlap="1" wp14:anchorId="7A0E8D8B" wp14:editId="06DBA7D9">
                 <wp:simplePos x="0" y="0"/>
                 <wp:positionH relativeFrom="column">
                   <wp:posOffset>2269490</wp:posOffset>
@@ -510,8 +839,41 @@
           <w:sz w:val="24"/>
           <w:szCs w:val="24"/>
         </w:rPr>
-        <w:t xml:space="preserve">Ketika pengguna memiliki URL </w:t>
-      </w:r>
+        <w:t xml:space="preserve">Ketika </w:t>
+      </w:r>
+      <w:proofErr w:type="spellStart"/>
+      <w:r>
+        <w:rPr>
+          <w:sz w:val="24"/>
+          <w:szCs w:val="24"/>
+        </w:rPr>
+        <w:t>pengguna</w:t>
+      </w:r>
+      <w:proofErr w:type="spellEnd"/>
+      <w:r>
+        <w:rPr>
+          <w:sz w:val="24"/>
+          <w:szCs w:val="24"/>
+        </w:rPr>
+        <w:t xml:space="preserve"> </w:t>
+      </w:r>
+      <w:proofErr w:type="spellStart"/>
+      <w:r>
+        <w:rPr>
+          <w:sz w:val="24"/>
+          <w:szCs w:val="24"/>
+        </w:rPr>
+        <w:t>memiliki</w:t>
+      </w:r>
+      <w:proofErr w:type="spellEnd"/>
+      <w:r>
+        <w:rPr>
+          <w:sz w:val="24"/>
+          <w:szCs w:val="24"/>
+        </w:rPr>
+        <w:t xml:space="preserve"> URL </w:t>
+      </w:r>
+      <w:proofErr w:type="spellStart"/>
       <w:r>
         <w:rPr>
           <w:sz w:val="24"/>
@@ -524,7 +886,127 @@
           <w:sz w:val="24"/>
           <w:szCs w:val="24"/>
         </w:rPr>
-        <w:t>lamat situs web, maka pengguna akan melihat tampilan seperti berikut.</w:t>
+        <w:t>lamat</w:t>
+      </w:r>
+      <w:proofErr w:type="spellEnd"/>
+      <w:r>
+        <w:rPr>
+          <w:sz w:val="24"/>
+          <w:szCs w:val="24"/>
+        </w:rPr>
+        <w:t xml:space="preserve"> situs web, </w:t>
+      </w:r>
+      <w:proofErr w:type="spellStart"/>
+      <w:r>
+        <w:rPr>
+          <w:sz w:val="24"/>
+          <w:szCs w:val="24"/>
+        </w:rPr>
+        <w:t>maka</w:t>
+      </w:r>
+      <w:proofErr w:type="spellEnd"/>
+      <w:r>
+        <w:rPr>
+          <w:sz w:val="24"/>
+          <w:szCs w:val="24"/>
+        </w:rPr>
+        <w:t xml:space="preserve"> </w:t>
+      </w:r>
+      <w:proofErr w:type="spellStart"/>
+      <w:r>
+        <w:rPr>
+          <w:sz w:val="24"/>
+          <w:szCs w:val="24"/>
+        </w:rPr>
+        <w:t>pengguna</w:t>
+      </w:r>
+      <w:proofErr w:type="spellEnd"/>
+      <w:r>
+        <w:rPr>
+          <w:sz w:val="24"/>
+          <w:szCs w:val="24"/>
+        </w:rPr>
+        <w:t xml:space="preserve"> </w:t>
+      </w:r>
+      <w:proofErr w:type="spellStart"/>
+      <w:r>
+        <w:rPr>
+          <w:sz w:val="24"/>
+          <w:szCs w:val="24"/>
+        </w:rPr>
+        <w:t>akan</w:t>
+      </w:r>
+      <w:proofErr w:type="spellEnd"/>
+      <w:r>
+        <w:rPr>
+          <w:sz w:val="24"/>
+          <w:szCs w:val="24"/>
+        </w:rPr>
+        <w:t xml:space="preserve"> </w:t>
+      </w:r>
+      <w:proofErr w:type="spellStart"/>
+      <w:r>
+        <w:rPr>
+          <w:sz w:val="24"/>
+          <w:szCs w:val="24"/>
+        </w:rPr>
+        <w:t>melihat</w:t>
+      </w:r>
+      <w:proofErr w:type="spellEnd"/>
+      <w:r>
+        <w:rPr>
+          <w:sz w:val="24"/>
+          <w:szCs w:val="24"/>
+        </w:rPr>
+        <w:t xml:space="preserve"> </w:t>
+      </w:r>
+      <w:proofErr w:type="spellStart"/>
+      <w:r>
+        <w:rPr>
+          <w:sz w:val="24"/>
+          <w:szCs w:val="24"/>
+        </w:rPr>
+        <w:t>tampilan</w:t>
+      </w:r>
+      <w:proofErr w:type="spellEnd"/>
+      <w:r>
+        <w:rPr>
+          <w:sz w:val="24"/>
+          <w:szCs w:val="24"/>
+        </w:rPr>
+        <w:t xml:space="preserve"> </w:t>
+      </w:r>
+      <w:proofErr w:type="spellStart"/>
+      <w:r>
+        <w:rPr>
+          <w:sz w:val="24"/>
+          <w:szCs w:val="24"/>
+        </w:rPr>
+        <w:t>seperti</w:t>
+      </w:r>
+      <w:proofErr w:type="spellEnd"/>
+      <w:r>
+        <w:rPr>
+          <w:sz w:val="24"/>
+          <w:szCs w:val="24"/>
+        </w:rPr>
+        <w:t xml:space="preserve"> </w:t>
+      </w:r>
+      <w:proofErr w:type="spellStart"/>
+      <w:r>
+        <w:rPr>
+          <w:sz w:val="24"/>
+          <w:szCs w:val="24"/>
+        </w:rPr>
+        <w:t>berikut</w:t>
+      </w:r>
+      <w:proofErr w:type="spellEnd"/>
+      <w:r>
+        <w:rPr>
+          <w:sz w:val="24"/>
+          <w:szCs w:val="24"/>
+        </w:rPr>
+        <w:t>.</w:t>
       </w:r>
     </w:p>
     <w:p>
@@ -825,7 +1307,135 @@
           <w:szCs w:val="24"/>
         </w:rPr>
         <w:lastRenderedPageBreak/>
-        <w:t>Pada bagian tengah di atas, pengguna akan melihat navigasi bar yang berisi:</w:t>
+        <w:t xml:space="preserve">Pada </w:t>
+      </w:r>
+      <w:proofErr w:type="spellStart"/>
+      <w:r>
+        <w:rPr>
+          <w:sz w:val="24"/>
+          <w:szCs w:val="24"/>
+        </w:rPr>
+        <w:t>bagian</w:t>
+      </w:r>
+      <w:proofErr w:type="spellEnd"/>
+      <w:r>
+        <w:rPr>
+          <w:sz w:val="24"/>
+          <w:szCs w:val="24"/>
+        </w:rPr>
+        <w:t xml:space="preserve"> </w:t>
+      </w:r>
+      <w:proofErr w:type="spellStart"/>
+      <w:r>
+        <w:rPr>
+          <w:sz w:val="24"/>
+          <w:szCs w:val="24"/>
+        </w:rPr>
+        <w:t>tengah</w:t>
+      </w:r>
+      <w:proofErr w:type="spellEnd"/>
+      <w:r>
+        <w:rPr>
+          <w:sz w:val="24"/>
+          <w:szCs w:val="24"/>
+        </w:rPr>
+        <w:t xml:space="preserve"> di </w:t>
+      </w:r>
+      <w:proofErr w:type="spellStart"/>
+      <w:r>
+        <w:rPr>
+          <w:sz w:val="24"/>
+          <w:szCs w:val="24"/>
+        </w:rPr>
+        <w:t>atas</w:t>
+      </w:r>
+      <w:proofErr w:type="spellEnd"/>
+      <w:r>
+        <w:rPr>
+          <w:sz w:val="24"/>
+          <w:szCs w:val="24"/>
+        </w:rPr>
+        <w:t xml:space="preserve">, </w:t>
+      </w:r>
+      <w:proofErr w:type="spellStart"/>
+      <w:r>
+        <w:rPr>
+          <w:sz w:val="24"/>
+          <w:szCs w:val="24"/>
+        </w:rPr>
+        <w:t>pengguna</w:t>
+      </w:r>
+      <w:proofErr w:type="spellEnd"/>
+      <w:r>
+        <w:rPr>
+          <w:sz w:val="24"/>
+          <w:szCs w:val="24"/>
+        </w:rPr>
+        <w:t xml:space="preserve"> </w:t>
+      </w:r>
+      <w:proofErr w:type="spellStart"/>
+      <w:r>
+        <w:rPr>
+          <w:sz w:val="24"/>
+          <w:szCs w:val="24"/>
+        </w:rPr>
+        <w:t>akan</w:t>
+      </w:r>
+      <w:proofErr w:type="spellEnd"/>
+      <w:r>
+        <w:rPr>
+          <w:sz w:val="24"/>
+          <w:szCs w:val="24"/>
+        </w:rPr>
+        <w:t xml:space="preserve"> </w:t>
+      </w:r>
+      <w:proofErr w:type="spellStart"/>
+      <w:r>
+        <w:rPr>
+          <w:sz w:val="24"/>
+          <w:szCs w:val="24"/>
+        </w:rPr>
+        <w:t>melihat</w:t>
+      </w:r>
+      <w:proofErr w:type="spellEnd"/>
+      <w:r>
+        <w:rPr>
+          <w:sz w:val="24"/>
+          <w:szCs w:val="24"/>
+        </w:rPr>
+        <w:t xml:space="preserve"> </w:t>
+      </w:r>
+      <w:proofErr w:type="spellStart"/>
+      <w:r>
+        <w:rPr>
+          <w:sz w:val="24"/>
+          <w:szCs w:val="24"/>
+        </w:rPr>
+        <w:t>navigasi</w:t>
+      </w:r>
+      <w:proofErr w:type="spellEnd"/>
+      <w:r>
+        <w:rPr>
+          <w:sz w:val="24"/>
+          <w:szCs w:val="24"/>
+        </w:rPr>
+        <w:t xml:space="preserve"> bar yang </w:t>
+      </w:r>
+      <w:proofErr w:type="spellStart"/>
+      <w:r>
+        <w:rPr>
+          <w:sz w:val="24"/>
+          <w:szCs w:val="24"/>
+        </w:rPr>
+        <w:t>berisi</w:t>
+      </w:r>
+      <w:proofErr w:type="spellEnd"/>
+      <w:r>
+        <w:rPr>
+          <w:sz w:val="24"/>
+          <w:szCs w:val="24"/>
+        </w:rPr>
+        <w:t>:</w:t>
       </w:r>
     </w:p>
     <w:p>
@@ -870,8 +1480,25 @@
           <w:sz w:val="24"/>
           <w:szCs w:val="24"/>
         </w:rPr>
-        <w:t xml:space="preserve">: untuk </w:t>
-      </w:r>
+        <w:t xml:space="preserve">: </w:t>
+      </w:r>
+      <w:proofErr w:type="spellStart"/>
+      <w:r>
+        <w:rPr>
+          <w:sz w:val="24"/>
+          <w:szCs w:val="24"/>
+        </w:rPr>
+        <w:t>untuk</w:t>
+      </w:r>
+      <w:proofErr w:type="spellEnd"/>
+      <w:r>
+        <w:rPr>
+          <w:sz w:val="24"/>
+          <w:szCs w:val="24"/>
+        </w:rPr>
+        <w:t xml:space="preserve"> </w:t>
+      </w:r>
+      <w:proofErr w:type="spellStart"/>
       <w:r>
         <w:rPr>
           <w:sz w:val="24"/>
@@ -884,8 +1511,41 @@
           <w:sz w:val="24"/>
           <w:szCs w:val="24"/>
         </w:rPr>
-        <w:t>embali ke menu utama</w:t>
-      </w:r>
+        <w:t>embali</w:t>
+      </w:r>
+      <w:proofErr w:type="spellEnd"/>
+      <w:r>
+        <w:rPr>
+          <w:sz w:val="24"/>
+          <w:szCs w:val="24"/>
+        </w:rPr>
+        <w:t xml:space="preserve"> </w:t>
+      </w:r>
+      <w:proofErr w:type="spellStart"/>
+      <w:r>
+        <w:rPr>
+          <w:sz w:val="24"/>
+          <w:szCs w:val="24"/>
+        </w:rPr>
+        <w:t>ke</w:t>
+      </w:r>
+      <w:proofErr w:type="spellEnd"/>
+      <w:r>
+        <w:rPr>
+          <w:sz w:val="24"/>
+          <w:szCs w:val="24"/>
+        </w:rPr>
+        <w:t xml:space="preserve"> menu </w:t>
+      </w:r>
+      <w:proofErr w:type="spellStart"/>
+      <w:r>
+        <w:rPr>
+          <w:sz w:val="24"/>
+          <w:szCs w:val="24"/>
+        </w:rPr>
+        <w:t>utama</w:t>
+      </w:r>
+      <w:proofErr w:type="spellEnd"/>
     </w:p>
     <w:p>
       <w:pPr>
@@ -929,7 +1589,71 @@
           <w:sz w:val="24"/>
           <w:szCs w:val="24"/>
         </w:rPr>
-        <w:t xml:space="preserve">: untuk masuk ke halaman </w:t>
+        <w:t xml:space="preserve">: </w:t>
+      </w:r>
+      <w:proofErr w:type="spellStart"/>
+      <w:r>
+        <w:rPr>
+          <w:sz w:val="24"/>
+          <w:szCs w:val="24"/>
+        </w:rPr>
+        <w:t>untuk</w:t>
+      </w:r>
+      <w:proofErr w:type="spellEnd"/>
+      <w:r>
+        <w:rPr>
+          <w:sz w:val="24"/>
+          <w:szCs w:val="24"/>
+        </w:rPr>
+        <w:t xml:space="preserve"> </w:t>
+      </w:r>
+      <w:proofErr w:type="spellStart"/>
+      <w:r>
+        <w:rPr>
+          <w:sz w:val="24"/>
+          <w:szCs w:val="24"/>
+        </w:rPr>
+        <w:t>masuk</w:t>
+      </w:r>
+      <w:proofErr w:type="spellEnd"/>
+      <w:r>
+        <w:rPr>
+          <w:sz w:val="24"/>
+          <w:szCs w:val="24"/>
+        </w:rPr>
+        <w:t xml:space="preserve"> </w:t>
+      </w:r>
+      <w:proofErr w:type="spellStart"/>
+      <w:r>
+        <w:rPr>
+          <w:sz w:val="24"/>
+          <w:szCs w:val="24"/>
+        </w:rPr>
+        <w:t>ke</w:t>
+      </w:r>
+      <w:proofErr w:type="spellEnd"/>
+      <w:r>
+        <w:rPr>
+          <w:sz w:val="24"/>
+          <w:szCs w:val="24"/>
+        </w:rPr>
+        <w:t xml:space="preserve"> </w:t>
+      </w:r>
+      <w:proofErr w:type="spellStart"/>
+      <w:r>
+        <w:rPr>
+          <w:sz w:val="24"/>
+          <w:szCs w:val="24"/>
+        </w:rPr>
+        <w:t>halaman</w:t>
+      </w:r>
+      <w:proofErr w:type="spellEnd"/>
+      <w:r>
+        <w:rPr>
+          <w:sz w:val="24"/>
+          <w:szCs w:val="24"/>
+        </w:rPr>
+        <w:t xml:space="preserve"> </w:t>
       </w:r>
       <w:r>
         <w:rPr>
@@ -981,7 +1705,71 @@
           <w:sz w:val="24"/>
           <w:szCs w:val="24"/>
         </w:rPr>
-        <w:t>: untuk masuk ke bagian admin</w:t>
+        <w:t xml:space="preserve">: </w:t>
+      </w:r>
+      <w:proofErr w:type="spellStart"/>
+      <w:r>
+        <w:rPr>
+          <w:sz w:val="24"/>
+          <w:szCs w:val="24"/>
+        </w:rPr>
+        <w:t>untuk</w:t>
+      </w:r>
+      <w:proofErr w:type="spellEnd"/>
+      <w:r>
+        <w:rPr>
+          <w:sz w:val="24"/>
+          <w:szCs w:val="24"/>
+        </w:rPr>
+        <w:t xml:space="preserve"> </w:t>
+      </w:r>
+      <w:proofErr w:type="spellStart"/>
+      <w:r>
+        <w:rPr>
+          <w:sz w:val="24"/>
+          <w:szCs w:val="24"/>
+        </w:rPr>
+        <w:t>masuk</w:t>
+      </w:r>
+      <w:proofErr w:type="spellEnd"/>
+      <w:r>
+        <w:rPr>
+          <w:sz w:val="24"/>
+          <w:szCs w:val="24"/>
+        </w:rPr>
+        <w:t xml:space="preserve"> </w:t>
+      </w:r>
+      <w:proofErr w:type="spellStart"/>
+      <w:r>
+        <w:rPr>
+          <w:sz w:val="24"/>
+          <w:szCs w:val="24"/>
+        </w:rPr>
+        <w:t>ke</w:t>
+      </w:r>
+      <w:proofErr w:type="spellEnd"/>
+      <w:r>
+        <w:rPr>
+          <w:sz w:val="24"/>
+          <w:szCs w:val="24"/>
+        </w:rPr>
+        <w:t xml:space="preserve"> </w:t>
+      </w:r>
+      <w:proofErr w:type="spellStart"/>
+      <w:r>
+        <w:rPr>
+          <w:sz w:val="24"/>
+          <w:szCs w:val="24"/>
+        </w:rPr>
+        <w:t>bagian</w:t>
+      </w:r>
+      <w:proofErr w:type="spellEnd"/>
+      <w:r>
+        <w:rPr>
+          <w:sz w:val="24"/>
+          <w:szCs w:val="24"/>
+        </w:rPr>
+        <w:t xml:space="preserve"> admin</w:t>
       </w:r>
     </w:p>
     <w:p>
@@ -1020,14 +1808,557 @@
           <w:szCs w:val="24"/>
         </w:rPr>
         <w:tab/>
-        <w:t xml:space="preserve">Untuk masuk ke halaman ini, pengguna perlu mengklik tombol ‘ABOUT’ pada navigasi bar di tengah atas. Pada halaman ini berisikan mengenai hasil perbandingan analisis antara anak yang mengikuti kelas coding dan yang tidak mengikuti kelas coding menggunakan MANOVA Two-ways yang diuji menggunakan Pillai’s Trace. </w:t>
-      </w:r>
-      <w:r>
-        <w:rPr>
-          <w:sz w:val="24"/>
-          <w:szCs w:val="24"/>
-        </w:rPr>
-        <w:t>Halaman ini dapat dilihat oleh semua pengguna.</w:t>
+      </w:r>
+      <w:proofErr w:type="spellStart"/>
+      <w:r>
+        <w:rPr>
+          <w:sz w:val="24"/>
+          <w:szCs w:val="24"/>
+        </w:rPr>
+        <w:t>Untuk</w:t>
+      </w:r>
+      <w:proofErr w:type="spellEnd"/>
+      <w:r>
+        <w:rPr>
+          <w:sz w:val="24"/>
+          <w:szCs w:val="24"/>
+        </w:rPr>
+        <w:t xml:space="preserve"> </w:t>
+      </w:r>
+      <w:proofErr w:type="spellStart"/>
+      <w:r>
+        <w:rPr>
+          <w:sz w:val="24"/>
+          <w:szCs w:val="24"/>
+        </w:rPr>
+        <w:t>masuk</w:t>
+      </w:r>
+      <w:proofErr w:type="spellEnd"/>
+      <w:r>
+        <w:rPr>
+          <w:sz w:val="24"/>
+          <w:szCs w:val="24"/>
+        </w:rPr>
+        <w:t xml:space="preserve"> </w:t>
+      </w:r>
+      <w:proofErr w:type="spellStart"/>
+      <w:r>
+        <w:rPr>
+          <w:sz w:val="24"/>
+          <w:szCs w:val="24"/>
+        </w:rPr>
+        <w:t>ke</w:t>
+      </w:r>
+      <w:proofErr w:type="spellEnd"/>
+      <w:r>
+        <w:rPr>
+          <w:sz w:val="24"/>
+          <w:szCs w:val="24"/>
+        </w:rPr>
+        <w:t xml:space="preserve"> </w:t>
+      </w:r>
+      <w:proofErr w:type="spellStart"/>
+      <w:r>
+        <w:rPr>
+          <w:sz w:val="24"/>
+          <w:szCs w:val="24"/>
+        </w:rPr>
+        <w:t>halaman</w:t>
+      </w:r>
+      <w:proofErr w:type="spellEnd"/>
+      <w:r>
+        <w:rPr>
+          <w:sz w:val="24"/>
+          <w:szCs w:val="24"/>
+        </w:rPr>
+        <w:t xml:space="preserve"> </w:t>
+      </w:r>
+      <w:proofErr w:type="spellStart"/>
+      <w:r>
+        <w:rPr>
+          <w:sz w:val="24"/>
+          <w:szCs w:val="24"/>
+        </w:rPr>
+        <w:t>ini</w:t>
+      </w:r>
+      <w:proofErr w:type="spellEnd"/>
+      <w:r>
+        <w:rPr>
+          <w:sz w:val="24"/>
+          <w:szCs w:val="24"/>
+        </w:rPr>
+        <w:t xml:space="preserve">, </w:t>
+      </w:r>
+      <w:proofErr w:type="spellStart"/>
+      <w:r>
+        <w:rPr>
+          <w:sz w:val="24"/>
+          <w:szCs w:val="24"/>
+        </w:rPr>
+        <w:t>pengguna</w:t>
+      </w:r>
+      <w:proofErr w:type="spellEnd"/>
+      <w:r>
+        <w:rPr>
+          <w:sz w:val="24"/>
+          <w:szCs w:val="24"/>
+        </w:rPr>
+        <w:t xml:space="preserve"> </w:t>
+      </w:r>
+      <w:proofErr w:type="spellStart"/>
+      <w:r>
+        <w:rPr>
+          <w:sz w:val="24"/>
+          <w:szCs w:val="24"/>
+        </w:rPr>
+        <w:t>perlu</w:t>
+      </w:r>
+      <w:proofErr w:type="spellEnd"/>
+      <w:r>
+        <w:rPr>
+          <w:sz w:val="24"/>
+          <w:szCs w:val="24"/>
+        </w:rPr>
+        <w:t xml:space="preserve"> </w:t>
+      </w:r>
+      <w:proofErr w:type="spellStart"/>
+      <w:r>
+        <w:rPr>
+          <w:sz w:val="24"/>
+          <w:szCs w:val="24"/>
+        </w:rPr>
+        <w:t>mengklik</w:t>
+      </w:r>
+      <w:proofErr w:type="spellEnd"/>
+      <w:r>
+        <w:rPr>
+          <w:sz w:val="24"/>
+          <w:szCs w:val="24"/>
+        </w:rPr>
+        <w:t xml:space="preserve"> </w:t>
+      </w:r>
+      <w:proofErr w:type="spellStart"/>
+      <w:r>
+        <w:rPr>
+          <w:sz w:val="24"/>
+          <w:szCs w:val="24"/>
+        </w:rPr>
+        <w:t>tombol</w:t>
+      </w:r>
+      <w:proofErr w:type="spellEnd"/>
+      <w:r>
+        <w:rPr>
+          <w:sz w:val="24"/>
+          <w:szCs w:val="24"/>
+        </w:rPr>
+        <w:t xml:space="preserve"> ‘ABOUT’ pada </w:t>
+      </w:r>
+      <w:proofErr w:type="spellStart"/>
+      <w:r>
+        <w:rPr>
+          <w:sz w:val="24"/>
+          <w:szCs w:val="24"/>
+        </w:rPr>
+        <w:t>navigasi</w:t>
+      </w:r>
+      <w:proofErr w:type="spellEnd"/>
+      <w:r>
+        <w:rPr>
+          <w:sz w:val="24"/>
+          <w:szCs w:val="24"/>
+        </w:rPr>
+        <w:t xml:space="preserve"> bar di </w:t>
+      </w:r>
+      <w:proofErr w:type="spellStart"/>
+      <w:r>
+        <w:rPr>
+          <w:sz w:val="24"/>
+          <w:szCs w:val="24"/>
+        </w:rPr>
+        <w:t>tengah</w:t>
+      </w:r>
+      <w:proofErr w:type="spellEnd"/>
+      <w:r>
+        <w:rPr>
+          <w:sz w:val="24"/>
+          <w:szCs w:val="24"/>
+        </w:rPr>
+        <w:t xml:space="preserve"> </w:t>
+      </w:r>
+      <w:proofErr w:type="spellStart"/>
+      <w:r>
+        <w:rPr>
+          <w:sz w:val="24"/>
+          <w:szCs w:val="24"/>
+        </w:rPr>
+        <w:t>atas</w:t>
+      </w:r>
+      <w:proofErr w:type="spellEnd"/>
+      <w:r>
+        <w:rPr>
+          <w:sz w:val="24"/>
+          <w:szCs w:val="24"/>
+        </w:rPr>
+        <w:t xml:space="preserve">. Pada </w:t>
+      </w:r>
+      <w:proofErr w:type="spellStart"/>
+      <w:r>
+        <w:rPr>
+          <w:sz w:val="24"/>
+          <w:szCs w:val="24"/>
+        </w:rPr>
+        <w:t>halaman</w:t>
+      </w:r>
+      <w:proofErr w:type="spellEnd"/>
+      <w:r>
+        <w:rPr>
+          <w:sz w:val="24"/>
+          <w:szCs w:val="24"/>
+        </w:rPr>
+        <w:t xml:space="preserve"> </w:t>
+      </w:r>
+      <w:proofErr w:type="spellStart"/>
+      <w:r>
+        <w:rPr>
+          <w:sz w:val="24"/>
+          <w:szCs w:val="24"/>
+        </w:rPr>
+        <w:t>ini</w:t>
+      </w:r>
+      <w:proofErr w:type="spellEnd"/>
+      <w:r>
+        <w:rPr>
+          <w:sz w:val="24"/>
+          <w:szCs w:val="24"/>
+        </w:rPr>
+        <w:t xml:space="preserve"> </w:t>
+      </w:r>
+      <w:proofErr w:type="spellStart"/>
+      <w:r>
+        <w:rPr>
+          <w:sz w:val="24"/>
+          <w:szCs w:val="24"/>
+        </w:rPr>
+        <w:t>berisikan</w:t>
+      </w:r>
+      <w:proofErr w:type="spellEnd"/>
+      <w:r>
+        <w:rPr>
+          <w:sz w:val="24"/>
+          <w:szCs w:val="24"/>
+        </w:rPr>
+        <w:t xml:space="preserve"> </w:t>
+      </w:r>
+      <w:proofErr w:type="spellStart"/>
+      <w:r>
+        <w:rPr>
+          <w:sz w:val="24"/>
+          <w:szCs w:val="24"/>
+        </w:rPr>
+        <w:t>mengenai</w:t>
+      </w:r>
+      <w:proofErr w:type="spellEnd"/>
+      <w:r>
+        <w:rPr>
+          <w:sz w:val="24"/>
+          <w:szCs w:val="24"/>
+        </w:rPr>
+        <w:t xml:space="preserve"> </w:t>
+      </w:r>
+      <w:proofErr w:type="spellStart"/>
+      <w:r>
+        <w:rPr>
+          <w:sz w:val="24"/>
+          <w:szCs w:val="24"/>
+        </w:rPr>
+        <w:t>hasil</w:t>
+      </w:r>
+      <w:proofErr w:type="spellEnd"/>
+      <w:r>
+        <w:rPr>
+          <w:sz w:val="24"/>
+          <w:szCs w:val="24"/>
+        </w:rPr>
+        <w:t xml:space="preserve"> </w:t>
+      </w:r>
+      <w:proofErr w:type="spellStart"/>
+      <w:r>
+        <w:rPr>
+          <w:sz w:val="24"/>
+          <w:szCs w:val="24"/>
+        </w:rPr>
+        <w:t>perbandingan</w:t>
+      </w:r>
+      <w:proofErr w:type="spellEnd"/>
+      <w:r>
+        <w:rPr>
+          <w:sz w:val="24"/>
+          <w:szCs w:val="24"/>
+        </w:rPr>
+        <w:t xml:space="preserve"> </w:t>
+      </w:r>
+      <w:proofErr w:type="spellStart"/>
+      <w:r>
+        <w:rPr>
+          <w:sz w:val="24"/>
+          <w:szCs w:val="24"/>
+        </w:rPr>
+        <w:t>analisis</w:t>
+      </w:r>
+      <w:proofErr w:type="spellEnd"/>
+      <w:r>
+        <w:rPr>
+          <w:sz w:val="24"/>
+          <w:szCs w:val="24"/>
+        </w:rPr>
+        <w:t xml:space="preserve"> </w:t>
+      </w:r>
+      <w:proofErr w:type="spellStart"/>
+      <w:r>
+        <w:rPr>
+          <w:sz w:val="24"/>
+          <w:szCs w:val="24"/>
+        </w:rPr>
+        <w:t>antara</w:t>
+      </w:r>
+      <w:proofErr w:type="spellEnd"/>
+      <w:r>
+        <w:rPr>
+          <w:sz w:val="24"/>
+          <w:szCs w:val="24"/>
+        </w:rPr>
+        <w:t xml:space="preserve"> </w:t>
+      </w:r>
+      <w:proofErr w:type="spellStart"/>
+      <w:r>
+        <w:rPr>
+          <w:sz w:val="24"/>
+          <w:szCs w:val="24"/>
+        </w:rPr>
+        <w:t>anak</w:t>
+      </w:r>
+      <w:proofErr w:type="spellEnd"/>
+      <w:r>
+        <w:rPr>
+          <w:sz w:val="24"/>
+          <w:szCs w:val="24"/>
+        </w:rPr>
+        <w:t xml:space="preserve"> yang </w:t>
+      </w:r>
+      <w:proofErr w:type="spellStart"/>
+      <w:r>
+        <w:rPr>
+          <w:sz w:val="24"/>
+          <w:szCs w:val="24"/>
+        </w:rPr>
+        <w:t>mengikuti</w:t>
+      </w:r>
+      <w:proofErr w:type="spellEnd"/>
+      <w:r>
+        <w:rPr>
+          <w:sz w:val="24"/>
+          <w:szCs w:val="24"/>
+        </w:rPr>
+        <w:t xml:space="preserve"> </w:t>
+      </w:r>
+      <w:proofErr w:type="spellStart"/>
+      <w:r>
+        <w:rPr>
+          <w:sz w:val="24"/>
+          <w:szCs w:val="24"/>
+        </w:rPr>
+        <w:t>kelas</w:t>
+      </w:r>
+      <w:proofErr w:type="spellEnd"/>
+      <w:r>
+        <w:rPr>
+          <w:sz w:val="24"/>
+          <w:szCs w:val="24"/>
+        </w:rPr>
+        <w:t xml:space="preserve"> coding dan yang </w:t>
+      </w:r>
+      <w:proofErr w:type="spellStart"/>
+      <w:r>
+        <w:rPr>
+          <w:sz w:val="24"/>
+          <w:szCs w:val="24"/>
+        </w:rPr>
+        <w:t>tidak</w:t>
+      </w:r>
+      <w:proofErr w:type="spellEnd"/>
+      <w:r>
+        <w:rPr>
+          <w:sz w:val="24"/>
+          <w:szCs w:val="24"/>
+        </w:rPr>
+        <w:t xml:space="preserve"> </w:t>
+      </w:r>
+      <w:proofErr w:type="spellStart"/>
+      <w:r>
+        <w:rPr>
+          <w:sz w:val="24"/>
+          <w:szCs w:val="24"/>
+        </w:rPr>
+        <w:t>mengikuti</w:t>
+      </w:r>
+      <w:proofErr w:type="spellEnd"/>
+      <w:r>
+        <w:rPr>
+          <w:sz w:val="24"/>
+          <w:szCs w:val="24"/>
+        </w:rPr>
+        <w:t xml:space="preserve"> </w:t>
+      </w:r>
+      <w:proofErr w:type="spellStart"/>
+      <w:r>
+        <w:rPr>
+          <w:sz w:val="24"/>
+          <w:szCs w:val="24"/>
+        </w:rPr>
+        <w:t>kelas</w:t>
+      </w:r>
+      <w:proofErr w:type="spellEnd"/>
+      <w:r>
+        <w:rPr>
+          <w:sz w:val="24"/>
+          <w:szCs w:val="24"/>
+        </w:rPr>
+        <w:t xml:space="preserve"> coding </w:t>
+      </w:r>
+      <w:proofErr w:type="spellStart"/>
+      <w:r>
+        <w:rPr>
+          <w:sz w:val="24"/>
+          <w:szCs w:val="24"/>
+        </w:rPr>
+        <w:t>menggunakan</w:t>
+      </w:r>
+      <w:proofErr w:type="spellEnd"/>
+      <w:r>
+        <w:rPr>
+          <w:sz w:val="24"/>
+          <w:szCs w:val="24"/>
+        </w:rPr>
+        <w:t xml:space="preserve"> MANOVA Two-ways yang </w:t>
+      </w:r>
+      <w:proofErr w:type="spellStart"/>
+      <w:r>
+        <w:rPr>
+          <w:sz w:val="24"/>
+          <w:szCs w:val="24"/>
+        </w:rPr>
+        <w:t>diuji</w:t>
+      </w:r>
+      <w:proofErr w:type="spellEnd"/>
+      <w:r>
+        <w:rPr>
+          <w:sz w:val="24"/>
+          <w:szCs w:val="24"/>
+        </w:rPr>
+        <w:t xml:space="preserve"> </w:t>
+      </w:r>
+      <w:proofErr w:type="spellStart"/>
+      <w:r>
+        <w:rPr>
+          <w:sz w:val="24"/>
+          <w:szCs w:val="24"/>
+        </w:rPr>
+        <w:t>menggunakan</w:t>
+      </w:r>
+      <w:proofErr w:type="spellEnd"/>
+      <w:r>
+        <w:rPr>
+          <w:sz w:val="24"/>
+          <w:szCs w:val="24"/>
+        </w:rPr>
+        <w:t xml:space="preserve"> Pillai’s Trace. </w:t>
+      </w:r>
+      <w:r>
+        <w:rPr>
+          <w:sz w:val="24"/>
+          <w:szCs w:val="24"/>
+        </w:rPr>
+        <w:t xml:space="preserve">Halaman </w:t>
+      </w:r>
+      <w:proofErr w:type="spellStart"/>
+      <w:r>
+        <w:rPr>
+          <w:sz w:val="24"/>
+          <w:szCs w:val="24"/>
+        </w:rPr>
+        <w:t>ini</w:t>
+      </w:r>
+      <w:proofErr w:type="spellEnd"/>
+      <w:r>
+        <w:rPr>
+          <w:sz w:val="24"/>
+          <w:szCs w:val="24"/>
+        </w:rPr>
+        <w:t xml:space="preserve"> </w:t>
+      </w:r>
+      <w:proofErr w:type="spellStart"/>
+      <w:r>
+        <w:rPr>
+          <w:sz w:val="24"/>
+          <w:szCs w:val="24"/>
+        </w:rPr>
+        <w:t>dapat</w:t>
+      </w:r>
+      <w:proofErr w:type="spellEnd"/>
+      <w:r>
+        <w:rPr>
+          <w:sz w:val="24"/>
+          <w:szCs w:val="24"/>
+        </w:rPr>
+        <w:t xml:space="preserve"> </w:t>
+      </w:r>
+      <w:proofErr w:type="spellStart"/>
+      <w:r>
+        <w:rPr>
+          <w:sz w:val="24"/>
+          <w:szCs w:val="24"/>
+        </w:rPr>
+        <w:t>dilihat</w:t>
+      </w:r>
+      <w:proofErr w:type="spellEnd"/>
+      <w:r>
+        <w:rPr>
+          <w:sz w:val="24"/>
+          <w:szCs w:val="24"/>
+        </w:rPr>
+        <w:t xml:space="preserve"> oleh </w:t>
+      </w:r>
+      <w:proofErr w:type="spellStart"/>
+      <w:r>
+        <w:rPr>
+          <w:sz w:val="24"/>
+          <w:szCs w:val="24"/>
+        </w:rPr>
+        <w:t>semua</w:t>
+      </w:r>
+      <w:proofErr w:type="spellEnd"/>
+      <w:r>
+        <w:rPr>
+          <w:sz w:val="24"/>
+          <w:szCs w:val="24"/>
+        </w:rPr>
+        <w:t xml:space="preserve"> </w:t>
+      </w:r>
+      <w:proofErr w:type="spellStart"/>
+      <w:r>
+        <w:rPr>
+          <w:sz w:val="24"/>
+          <w:szCs w:val="24"/>
+        </w:rPr>
+        <w:t>pengguna</w:t>
+      </w:r>
+      <w:proofErr w:type="spellEnd"/>
+      <w:r>
+        <w:rPr>
+          <w:sz w:val="24"/>
+          <w:szCs w:val="24"/>
+        </w:rPr>
+        <w:t>.</w:t>
       </w:r>
     </w:p>
     <w:p>
@@ -1095,8 +2426,305 @@
           <w:sz w:val="24"/>
           <w:szCs w:val="24"/>
         </w:rPr>
-        <w:t>Ketika pengguna menggulir ke bawah, maka pengguna akan melihat grafik yang menunjukkan nilai anak yang mengikuti kelas coding dan yang tidak pada tiap mata pelajaran STeM</w:t>
-      </w:r>
+        <w:t xml:space="preserve">Ketika </w:t>
+      </w:r>
+      <w:proofErr w:type="spellStart"/>
+      <w:r>
+        <w:rPr>
+          <w:sz w:val="24"/>
+          <w:szCs w:val="24"/>
+        </w:rPr>
+        <w:t>pengguna</w:t>
+      </w:r>
+      <w:proofErr w:type="spellEnd"/>
+      <w:r>
+        <w:rPr>
+          <w:sz w:val="24"/>
+          <w:szCs w:val="24"/>
+        </w:rPr>
+        <w:t xml:space="preserve"> </w:t>
+      </w:r>
+      <w:proofErr w:type="spellStart"/>
+      <w:r>
+        <w:rPr>
+          <w:sz w:val="24"/>
+          <w:szCs w:val="24"/>
+        </w:rPr>
+        <w:t>menggulir</w:t>
+      </w:r>
+      <w:proofErr w:type="spellEnd"/>
+      <w:r>
+        <w:rPr>
+          <w:sz w:val="24"/>
+          <w:szCs w:val="24"/>
+        </w:rPr>
+        <w:t xml:space="preserve"> </w:t>
+      </w:r>
+      <w:proofErr w:type="spellStart"/>
+      <w:r>
+        <w:rPr>
+          <w:sz w:val="24"/>
+          <w:szCs w:val="24"/>
+        </w:rPr>
+        <w:t>ke</w:t>
+      </w:r>
+      <w:proofErr w:type="spellEnd"/>
+      <w:r>
+        <w:rPr>
+          <w:sz w:val="24"/>
+          <w:szCs w:val="24"/>
+        </w:rPr>
+        <w:t xml:space="preserve"> </w:t>
+      </w:r>
+      <w:proofErr w:type="spellStart"/>
+      <w:r>
+        <w:rPr>
+          <w:sz w:val="24"/>
+          <w:szCs w:val="24"/>
+        </w:rPr>
+        <w:t>bawah</w:t>
+      </w:r>
+      <w:proofErr w:type="spellEnd"/>
+      <w:r>
+        <w:rPr>
+          <w:sz w:val="24"/>
+          <w:szCs w:val="24"/>
+        </w:rPr>
+        <w:t xml:space="preserve">, </w:t>
+      </w:r>
+      <w:proofErr w:type="spellStart"/>
+      <w:r>
+        <w:rPr>
+          <w:sz w:val="24"/>
+          <w:szCs w:val="24"/>
+        </w:rPr>
+        <w:t>maka</w:t>
+      </w:r>
+      <w:proofErr w:type="spellEnd"/>
+      <w:r>
+        <w:rPr>
+          <w:sz w:val="24"/>
+          <w:szCs w:val="24"/>
+        </w:rPr>
+        <w:t xml:space="preserve"> </w:t>
+      </w:r>
+      <w:proofErr w:type="spellStart"/>
+      <w:r>
+        <w:rPr>
+          <w:sz w:val="24"/>
+          <w:szCs w:val="24"/>
+        </w:rPr>
+        <w:t>pengguna</w:t>
+      </w:r>
+      <w:proofErr w:type="spellEnd"/>
+      <w:r>
+        <w:rPr>
+          <w:sz w:val="24"/>
+          <w:szCs w:val="24"/>
+        </w:rPr>
+        <w:t xml:space="preserve"> </w:t>
+      </w:r>
+      <w:proofErr w:type="spellStart"/>
+      <w:r>
+        <w:rPr>
+          <w:sz w:val="24"/>
+          <w:szCs w:val="24"/>
+        </w:rPr>
+        <w:t>akan</w:t>
+      </w:r>
+      <w:proofErr w:type="spellEnd"/>
+      <w:r>
+        <w:rPr>
+          <w:sz w:val="24"/>
+          <w:szCs w:val="24"/>
+        </w:rPr>
+        <w:t xml:space="preserve"> </w:t>
+      </w:r>
+      <w:proofErr w:type="spellStart"/>
+      <w:r>
+        <w:rPr>
+          <w:sz w:val="24"/>
+          <w:szCs w:val="24"/>
+        </w:rPr>
+        <w:t>melihat</w:t>
+      </w:r>
+      <w:proofErr w:type="spellEnd"/>
+      <w:r>
+        <w:rPr>
+          <w:sz w:val="24"/>
+          <w:szCs w:val="24"/>
+        </w:rPr>
+        <w:t xml:space="preserve"> </w:t>
+      </w:r>
+      <w:proofErr w:type="spellStart"/>
+      <w:r>
+        <w:rPr>
+          <w:sz w:val="24"/>
+          <w:szCs w:val="24"/>
+        </w:rPr>
+        <w:t>grafik</w:t>
+      </w:r>
+      <w:proofErr w:type="spellEnd"/>
+      <w:r>
+        <w:rPr>
+          <w:sz w:val="24"/>
+          <w:szCs w:val="24"/>
+        </w:rPr>
+        <w:t xml:space="preserve"> yang </w:t>
+      </w:r>
+      <w:proofErr w:type="spellStart"/>
+      <w:r>
+        <w:rPr>
+          <w:sz w:val="24"/>
+          <w:szCs w:val="24"/>
+        </w:rPr>
+        <w:t>menunjukkan</w:t>
+      </w:r>
+      <w:proofErr w:type="spellEnd"/>
+      <w:r>
+        <w:rPr>
+          <w:sz w:val="24"/>
+          <w:szCs w:val="24"/>
+        </w:rPr>
+        <w:t xml:space="preserve"> </w:t>
+      </w:r>
+      <w:proofErr w:type="spellStart"/>
+      <w:r>
+        <w:rPr>
+          <w:sz w:val="24"/>
+          <w:szCs w:val="24"/>
+        </w:rPr>
+        <w:t>nilai</w:t>
+      </w:r>
+      <w:proofErr w:type="spellEnd"/>
+      <w:r>
+        <w:rPr>
+          <w:sz w:val="24"/>
+          <w:szCs w:val="24"/>
+        </w:rPr>
+        <w:t xml:space="preserve"> </w:t>
+      </w:r>
+      <w:proofErr w:type="spellStart"/>
+      <w:r>
+        <w:rPr>
+          <w:sz w:val="24"/>
+          <w:szCs w:val="24"/>
+        </w:rPr>
+        <w:t>anak</w:t>
+      </w:r>
+      <w:proofErr w:type="spellEnd"/>
+      <w:r>
+        <w:rPr>
+          <w:sz w:val="24"/>
+          <w:szCs w:val="24"/>
+        </w:rPr>
+        <w:t xml:space="preserve"> yang </w:t>
+      </w:r>
+      <w:proofErr w:type="spellStart"/>
+      <w:r>
+        <w:rPr>
+          <w:sz w:val="24"/>
+          <w:szCs w:val="24"/>
+        </w:rPr>
+        <w:t>mengikuti</w:t>
+      </w:r>
+      <w:proofErr w:type="spellEnd"/>
+      <w:r>
+        <w:rPr>
+          <w:sz w:val="24"/>
+          <w:szCs w:val="24"/>
+        </w:rPr>
+        <w:t xml:space="preserve"> </w:t>
+      </w:r>
+      <w:proofErr w:type="spellStart"/>
+      <w:r>
+        <w:rPr>
+          <w:sz w:val="24"/>
+          <w:szCs w:val="24"/>
+        </w:rPr>
+        <w:t>kelas</w:t>
+      </w:r>
+      <w:proofErr w:type="spellEnd"/>
+      <w:r>
+        <w:rPr>
+          <w:sz w:val="24"/>
+          <w:szCs w:val="24"/>
+        </w:rPr>
+        <w:t xml:space="preserve"> coding dan yang </w:t>
+      </w:r>
+      <w:proofErr w:type="spellStart"/>
+      <w:r>
+        <w:rPr>
+          <w:sz w:val="24"/>
+          <w:szCs w:val="24"/>
+        </w:rPr>
+        <w:t>tidak</w:t>
+      </w:r>
+      <w:proofErr w:type="spellEnd"/>
+      <w:r>
+        <w:rPr>
+          <w:sz w:val="24"/>
+          <w:szCs w:val="24"/>
+        </w:rPr>
+        <w:t xml:space="preserve"> pada </w:t>
+      </w:r>
+      <w:proofErr w:type="spellStart"/>
+      <w:r>
+        <w:rPr>
+          <w:sz w:val="24"/>
+          <w:szCs w:val="24"/>
+        </w:rPr>
+        <w:t>tiap</w:t>
+      </w:r>
+      <w:proofErr w:type="spellEnd"/>
+      <w:r>
+        <w:rPr>
+          <w:sz w:val="24"/>
+          <w:szCs w:val="24"/>
+        </w:rPr>
+        <w:t xml:space="preserve"> </w:t>
+      </w:r>
+      <w:proofErr w:type="spellStart"/>
+      <w:r>
+        <w:rPr>
+          <w:sz w:val="24"/>
+          <w:szCs w:val="24"/>
+        </w:rPr>
+        <w:t>mata</w:t>
+      </w:r>
+      <w:proofErr w:type="spellEnd"/>
+      <w:r>
+        <w:rPr>
+          <w:sz w:val="24"/>
+          <w:szCs w:val="24"/>
+        </w:rPr>
+        <w:t xml:space="preserve"> </w:t>
+      </w:r>
+      <w:proofErr w:type="spellStart"/>
+      <w:r>
+        <w:rPr>
+          <w:sz w:val="24"/>
+          <w:szCs w:val="24"/>
+        </w:rPr>
+        <w:t>pelajaran</w:t>
+      </w:r>
+      <w:proofErr w:type="spellEnd"/>
+      <w:r>
+        <w:rPr>
+          <w:sz w:val="24"/>
+          <w:szCs w:val="24"/>
+        </w:rPr>
+        <w:t xml:space="preserve"> </w:t>
+      </w:r>
+      <w:proofErr w:type="spellStart"/>
+      <w:r>
+        <w:rPr>
+          <w:sz w:val="24"/>
+          <w:szCs w:val="24"/>
+        </w:rPr>
+        <w:t>STeM</w:t>
+      </w:r>
+      <w:proofErr w:type="spellEnd"/>
       <w:r>
         <w:rPr>
           <w:sz w:val="24"/>
@@ -1222,7 +2850,47 @@
           <w:sz w:val="24"/>
           <w:szCs w:val="24"/>
         </w:rPr>
-        <w:t>Halaman ini hanya diperuntuk</w:t>
+        <w:t xml:space="preserve">Halaman </w:t>
+      </w:r>
+      <w:proofErr w:type="spellStart"/>
+      <w:r>
+        <w:rPr>
+          <w:sz w:val="24"/>
+          <w:szCs w:val="24"/>
+        </w:rPr>
+        <w:t>ini</w:t>
+      </w:r>
+      <w:proofErr w:type="spellEnd"/>
+      <w:r>
+        <w:rPr>
+          <w:sz w:val="24"/>
+          <w:szCs w:val="24"/>
+        </w:rPr>
+        <w:t xml:space="preserve"> </w:t>
+      </w:r>
+      <w:proofErr w:type="spellStart"/>
+      <w:r>
+        <w:rPr>
+          <w:sz w:val="24"/>
+          <w:szCs w:val="24"/>
+        </w:rPr>
+        <w:t>hanya</w:t>
+      </w:r>
+      <w:proofErr w:type="spellEnd"/>
+      <w:r>
+        <w:rPr>
+          <w:sz w:val="24"/>
+          <w:szCs w:val="24"/>
+        </w:rPr>
+        <w:t xml:space="preserve"> </w:t>
+      </w:r>
+      <w:proofErr w:type="spellStart"/>
+      <w:r>
+        <w:rPr>
+          <w:sz w:val="24"/>
+          <w:szCs w:val="24"/>
+        </w:rPr>
+        <w:t>diperuntuk</w:t>
       </w:r>
       <w:r>
         <w:rPr>
@@ -1236,7 +2904,159 @@
           <w:sz w:val="24"/>
           <w:szCs w:val="24"/>
         </w:rPr>
-        <w:t>an kepada admin yang telah diberikan email dan password. Pengguna biasa tidak bisa membuat akun.</w:t>
+        <w:t>an</w:t>
+      </w:r>
+      <w:proofErr w:type="spellEnd"/>
+      <w:r>
+        <w:rPr>
+          <w:sz w:val="24"/>
+          <w:szCs w:val="24"/>
+        </w:rPr>
+        <w:t xml:space="preserve"> </w:t>
+      </w:r>
+      <w:proofErr w:type="spellStart"/>
+      <w:r>
+        <w:rPr>
+          <w:sz w:val="24"/>
+          <w:szCs w:val="24"/>
+        </w:rPr>
+        <w:t>kepada</w:t>
+      </w:r>
+      <w:proofErr w:type="spellEnd"/>
+      <w:r>
+        <w:rPr>
+          <w:sz w:val="24"/>
+          <w:szCs w:val="24"/>
+        </w:rPr>
+        <w:t xml:space="preserve"> admin yang </w:t>
+      </w:r>
+      <w:proofErr w:type="spellStart"/>
+      <w:r>
+        <w:rPr>
+          <w:sz w:val="24"/>
+          <w:szCs w:val="24"/>
+        </w:rPr>
+        <w:t>telah</w:t>
+      </w:r>
+      <w:proofErr w:type="spellEnd"/>
+      <w:r>
+        <w:rPr>
+          <w:sz w:val="24"/>
+          <w:szCs w:val="24"/>
+        </w:rPr>
+        <w:t xml:space="preserve"> </w:t>
+      </w:r>
+      <w:proofErr w:type="spellStart"/>
+      <w:r>
+        <w:rPr>
+          <w:sz w:val="24"/>
+          <w:szCs w:val="24"/>
+        </w:rPr>
+        <w:t>diberikan</w:t>
+      </w:r>
+      <w:proofErr w:type="spellEnd"/>
+      <w:r>
+        <w:rPr>
+          <w:sz w:val="24"/>
+          <w:szCs w:val="24"/>
+        </w:rPr>
+        <w:t xml:space="preserve"> email dan password. </w:t>
+      </w:r>
+      <w:proofErr w:type="spellStart"/>
+      <w:r>
+        <w:rPr>
+          <w:sz w:val="24"/>
+          <w:szCs w:val="24"/>
+        </w:rPr>
+        <w:t>Pengguna</w:t>
+      </w:r>
+      <w:proofErr w:type="spellEnd"/>
+      <w:r>
+        <w:rPr>
+          <w:sz w:val="24"/>
+          <w:szCs w:val="24"/>
+        </w:rPr>
+        <w:t xml:space="preserve"> </w:t>
+      </w:r>
+      <w:proofErr w:type="spellStart"/>
+      <w:r>
+        <w:rPr>
+          <w:sz w:val="24"/>
+          <w:szCs w:val="24"/>
+        </w:rPr>
+        <w:t>biasa</w:t>
+      </w:r>
+      <w:proofErr w:type="spellEnd"/>
+      <w:r>
+        <w:rPr>
+          <w:sz w:val="24"/>
+          <w:szCs w:val="24"/>
+        </w:rPr>
+        <w:t xml:space="preserve"> </w:t>
+      </w:r>
+      <w:proofErr w:type="spellStart"/>
+      <w:r>
+        <w:rPr>
+          <w:sz w:val="24"/>
+          <w:szCs w:val="24"/>
+        </w:rPr>
+        <w:t>tidak</w:t>
+      </w:r>
+      <w:proofErr w:type="spellEnd"/>
+      <w:r>
+        <w:rPr>
+          <w:sz w:val="24"/>
+          <w:szCs w:val="24"/>
+        </w:rPr>
+        <w:t xml:space="preserve"> </w:t>
+      </w:r>
+      <w:proofErr w:type="spellStart"/>
+      <w:r>
+        <w:rPr>
+          <w:sz w:val="24"/>
+          <w:szCs w:val="24"/>
+        </w:rPr>
+        <w:t>bisa</w:t>
+      </w:r>
+      <w:proofErr w:type="spellEnd"/>
+      <w:r>
+        <w:rPr>
+          <w:sz w:val="24"/>
+          <w:szCs w:val="24"/>
+        </w:rPr>
+        <w:t xml:space="preserve"> </w:t>
+      </w:r>
+      <w:proofErr w:type="spellStart"/>
+      <w:r>
+        <w:rPr>
+          <w:sz w:val="24"/>
+          <w:szCs w:val="24"/>
+        </w:rPr>
+        <w:t>membuat</w:t>
+      </w:r>
+      <w:proofErr w:type="spellEnd"/>
+      <w:r>
+        <w:rPr>
+          <w:sz w:val="24"/>
+          <w:szCs w:val="24"/>
+        </w:rPr>
+        <w:t xml:space="preserve"> </w:t>
+      </w:r>
+      <w:proofErr w:type="spellStart"/>
+      <w:r>
+        <w:rPr>
+          <w:sz w:val="24"/>
+          <w:szCs w:val="24"/>
+        </w:rPr>
+        <w:t>akun</w:t>
+      </w:r>
+      <w:proofErr w:type="spellEnd"/>
+      <w:r>
+        <w:rPr>
+          <w:sz w:val="24"/>
+          <w:szCs w:val="24"/>
+        </w:rPr>
+        <w:t>.</w:t>
       </w:r>
     </w:p>
     <w:p>
@@ -1679,26 +3499,211 @@
           <w:szCs w:val="24"/>
         </w:rPr>
       </w:pPr>
-      <w:r>
-        <w:rPr>
-          <w:sz w:val="24"/>
-          <w:szCs w:val="24"/>
-        </w:rPr>
-        <w:t>Untuk mengakses halaman admin, pengguna harus login menggunakan email dan password yang telah terdaftar. Log</w:t>
-      </w:r>
-      <w:r>
-        <w:rPr>
-          <w:sz w:val="24"/>
-          <w:szCs w:val="24"/>
-        </w:rPr>
-        <w:t xml:space="preserve"> </w:t>
-      </w:r>
-      <w:r>
-        <w:rPr>
-          <w:sz w:val="24"/>
-          <w:szCs w:val="24"/>
-        </w:rPr>
-        <w:t>in dapat dilakukan dengan cara:</w:t>
+      <w:proofErr w:type="spellStart"/>
+      <w:r>
+        <w:rPr>
+          <w:sz w:val="24"/>
+          <w:szCs w:val="24"/>
+        </w:rPr>
+        <w:t>Untuk</w:t>
+      </w:r>
+      <w:proofErr w:type="spellEnd"/>
+      <w:r>
+        <w:rPr>
+          <w:sz w:val="24"/>
+          <w:szCs w:val="24"/>
+        </w:rPr>
+        <w:t xml:space="preserve"> </w:t>
+      </w:r>
+      <w:proofErr w:type="spellStart"/>
+      <w:r>
+        <w:rPr>
+          <w:sz w:val="24"/>
+          <w:szCs w:val="24"/>
+        </w:rPr>
+        <w:t>mengakses</w:t>
+      </w:r>
+      <w:proofErr w:type="spellEnd"/>
+      <w:r>
+        <w:rPr>
+          <w:sz w:val="24"/>
+          <w:szCs w:val="24"/>
+        </w:rPr>
+        <w:t xml:space="preserve"> </w:t>
+      </w:r>
+      <w:proofErr w:type="spellStart"/>
+      <w:r>
+        <w:rPr>
+          <w:sz w:val="24"/>
+          <w:szCs w:val="24"/>
+        </w:rPr>
+        <w:t>halaman</w:t>
+      </w:r>
+      <w:proofErr w:type="spellEnd"/>
+      <w:r>
+        <w:rPr>
+          <w:sz w:val="24"/>
+          <w:szCs w:val="24"/>
+        </w:rPr>
+        <w:t xml:space="preserve"> admin, </w:t>
+      </w:r>
+      <w:proofErr w:type="spellStart"/>
+      <w:r>
+        <w:rPr>
+          <w:sz w:val="24"/>
+          <w:szCs w:val="24"/>
+        </w:rPr>
+        <w:t>pengguna</w:t>
+      </w:r>
+      <w:proofErr w:type="spellEnd"/>
+      <w:r>
+        <w:rPr>
+          <w:sz w:val="24"/>
+          <w:szCs w:val="24"/>
+        </w:rPr>
+        <w:t xml:space="preserve"> </w:t>
+      </w:r>
+      <w:proofErr w:type="spellStart"/>
+      <w:r>
+        <w:rPr>
+          <w:sz w:val="24"/>
+          <w:szCs w:val="24"/>
+        </w:rPr>
+        <w:t>harus</w:t>
+      </w:r>
+      <w:proofErr w:type="spellEnd"/>
+      <w:r>
+        <w:rPr>
+          <w:sz w:val="24"/>
+          <w:szCs w:val="24"/>
+        </w:rPr>
+        <w:t xml:space="preserve"> login </w:t>
+      </w:r>
+      <w:proofErr w:type="spellStart"/>
+      <w:r>
+        <w:rPr>
+          <w:sz w:val="24"/>
+          <w:szCs w:val="24"/>
+        </w:rPr>
+        <w:t>menggunakan</w:t>
+      </w:r>
+      <w:proofErr w:type="spellEnd"/>
+      <w:r>
+        <w:rPr>
+          <w:sz w:val="24"/>
+          <w:szCs w:val="24"/>
+        </w:rPr>
+        <w:t xml:space="preserve"> email dan password yang </w:t>
+      </w:r>
+      <w:proofErr w:type="spellStart"/>
+      <w:r>
+        <w:rPr>
+          <w:sz w:val="24"/>
+          <w:szCs w:val="24"/>
+        </w:rPr>
+        <w:t>telah</w:t>
+      </w:r>
+      <w:proofErr w:type="spellEnd"/>
+      <w:r>
+        <w:rPr>
+          <w:sz w:val="24"/>
+          <w:szCs w:val="24"/>
+        </w:rPr>
+        <w:t xml:space="preserve"> </w:t>
+      </w:r>
+      <w:proofErr w:type="spellStart"/>
+      <w:r>
+        <w:rPr>
+          <w:sz w:val="24"/>
+          <w:szCs w:val="24"/>
+        </w:rPr>
+        <w:t>terdaftar</w:t>
+      </w:r>
+      <w:proofErr w:type="spellEnd"/>
+      <w:r>
+        <w:rPr>
+          <w:sz w:val="24"/>
+          <w:szCs w:val="24"/>
+        </w:rPr>
+        <w:t>. Log</w:t>
+      </w:r>
+      <w:r>
+        <w:rPr>
+          <w:sz w:val="24"/>
+          <w:szCs w:val="24"/>
+        </w:rPr>
+        <w:t xml:space="preserve"> </w:t>
+      </w:r>
+      <w:r>
+        <w:rPr>
+          <w:sz w:val="24"/>
+          <w:szCs w:val="24"/>
+        </w:rPr>
+        <w:t xml:space="preserve">in </w:t>
+      </w:r>
+      <w:proofErr w:type="spellStart"/>
+      <w:r>
+        <w:rPr>
+          <w:sz w:val="24"/>
+          <w:szCs w:val="24"/>
+        </w:rPr>
+        <w:t>dapat</w:t>
+      </w:r>
+      <w:proofErr w:type="spellEnd"/>
+      <w:r>
+        <w:rPr>
+          <w:sz w:val="24"/>
+          <w:szCs w:val="24"/>
+        </w:rPr>
+        <w:t xml:space="preserve"> </w:t>
+      </w:r>
+      <w:proofErr w:type="spellStart"/>
+      <w:r>
+        <w:rPr>
+          <w:sz w:val="24"/>
+          <w:szCs w:val="24"/>
+        </w:rPr>
+        <w:t>dilakukan</w:t>
+      </w:r>
+      <w:proofErr w:type="spellEnd"/>
+      <w:r>
+        <w:rPr>
+          <w:sz w:val="24"/>
+          <w:szCs w:val="24"/>
+        </w:rPr>
+        <w:t xml:space="preserve"> </w:t>
+      </w:r>
+      <w:proofErr w:type="spellStart"/>
+      <w:r>
+        <w:rPr>
+          <w:sz w:val="24"/>
+          <w:szCs w:val="24"/>
+        </w:rPr>
+        <w:t>dengan</w:t>
+      </w:r>
+      <w:proofErr w:type="spellEnd"/>
+      <w:r>
+        <w:rPr>
+          <w:sz w:val="24"/>
+          <w:szCs w:val="24"/>
+        </w:rPr>
+        <w:t xml:space="preserve"> </w:t>
+      </w:r>
+      <w:proofErr w:type="spellStart"/>
+      <w:r>
+        <w:rPr>
+          <w:sz w:val="24"/>
+          <w:szCs w:val="24"/>
+        </w:rPr>
+        <w:t>cara</w:t>
+      </w:r>
+      <w:proofErr w:type="spellEnd"/>
+      <w:r>
+        <w:rPr>
+          <w:sz w:val="24"/>
+          <w:szCs w:val="24"/>
+        </w:rPr>
+        <w:t>:</w:t>
       </w:r>
     </w:p>
     <w:p>
@@ -1720,7 +3725,23 @@
           <w:sz w:val="24"/>
           <w:szCs w:val="24"/>
         </w:rPr>
-        <w:t>Masukkan email pada textbox email (nomor 1)</w:t>
+        <w:t>Masukkan email pada textbox email (</w:t>
+      </w:r>
+      <w:proofErr w:type="spellStart"/>
+      <w:r>
+        <w:rPr>
+          <w:sz w:val="24"/>
+          <w:szCs w:val="24"/>
+        </w:rPr>
+        <w:t>nomor</w:t>
+      </w:r>
+      <w:proofErr w:type="spellEnd"/>
+      <w:r>
+        <w:rPr>
+          <w:sz w:val="24"/>
+          <w:szCs w:val="24"/>
+        </w:rPr>
+        <w:t xml:space="preserve"> 1)</w:t>
       </w:r>
       <w:r>
         <w:rPr>
@@ -1749,7 +3770,23 @@
           <w:sz w:val="24"/>
           <w:szCs w:val="24"/>
         </w:rPr>
-        <w:t>Masukkan password pada textbox password (nomor 2)</w:t>
+        <w:t>Masukkan password pada textbox password (</w:t>
+      </w:r>
+      <w:proofErr w:type="spellStart"/>
+      <w:r>
+        <w:rPr>
+          <w:sz w:val="24"/>
+          <w:szCs w:val="24"/>
+        </w:rPr>
+        <w:t>nomor</w:t>
+      </w:r>
+      <w:proofErr w:type="spellEnd"/>
+      <w:r>
+        <w:rPr>
+          <w:sz w:val="24"/>
+          <w:szCs w:val="24"/>
+        </w:rPr>
+        <w:t xml:space="preserve"> 2)</w:t>
       </w:r>
       <w:r>
         <w:rPr>
@@ -1773,12 +3810,53 @@
           <w:szCs w:val="24"/>
         </w:rPr>
       </w:pPr>
-      <w:r>
-        <w:rPr>
-          <w:sz w:val="24"/>
-          <w:szCs w:val="24"/>
-        </w:rPr>
-        <w:t>Klik tombol login (nomor 3)</w:t>
+      <w:proofErr w:type="spellStart"/>
+      <w:r>
+        <w:rPr>
+          <w:sz w:val="24"/>
+          <w:szCs w:val="24"/>
+        </w:rPr>
+        <w:t>Klik</w:t>
+      </w:r>
+      <w:proofErr w:type="spellEnd"/>
+      <w:r>
+        <w:rPr>
+          <w:sz w:val="24"/>
+          <w:szCs w:val="24"/>
+        </w:rPr>
+        <w:t xml:space="preserve"> </w:t>
+      </w:r>
+      <w:proofErr w:type="spellStart"/>
+      <w:r>
+        <w:rPr>
+          <w:sz w:val="24"/>
+          <w:szCs w:val="24"/>
+        </w:rPr>
+        <w:t>tombol</w:t>
+      </w:r>
+      <w:proofErr w:type="spellEnd"/>
+      <w:r>
+        <w:rPr>
+          <w:sz w:val="24"/>
+          <w:szCs w:val="24"/>
+        </w:rPr>
+        <w:t xml:space="preserve"> login (</w:t>
+      </w:r>
+      <w:proofErr w:type="spellStart"/>
+      <w:r>
+        <w:rPr>
+          <w:sz w:val="24"/>
+          <w:szCs w:val="24"/>
+        </w:rPr>
+        <w:t>nomor</w:t>
+      </w:r>
+      <w:proofErr w:type="spellEnd"/>
+      <w:r>
+        <w:rPr>
+          <w:sz w:val="24"/>
+          <w:szCs w:val="24"/>
+        </w:rPr>
+        <w:t xml:space="preserve"> 3)</w:t>
       </w:r>
       <w:r>
         <w:rPr>
@@ -1797,28 +3875,166 @@
           <w:szCs w:val="24"/>
         </w:rPr>
       </w:pPr>
+      <w:proofErr w:type="spellStart"/>
       <w:r>
         <w:rPr>
           <w:sz w:val="24"/>
           <w:szCs w:val="24"/>
         </w:rPr>
         <w:lastRenderedPageBreak/>
-        <w:t>Apabila gagal log</w:t>
-      </w:r>
-      <w:r>
-        <w:rPr>
-          <w:sz w:val="24"/>
-          <w:szCs w:val="24"/>
-        </w:rPr>
-        <w:t xml:space="preserve"> </w:t>
-      </w:r>
-      <w:r>
-        <w:rPr>
-          <w:sz w:val="24"/>
-          <w:szCs w:val="24"/>
-        </w:rPr>
-        <w:t xml:space="preserve">in, mohon cek Kembali dan pastikan email dan password yang dimasukkan sudah benar dan telah </w:t>
-      </w:r>
+        <w:t>Apabila</w:t>
+      </w:r>
+      <w:proofErr w:type="spellEnd"/>
+      <w:r>
+        <w:rPr>
+          <w:sz w:val="24"/>
+          <w:szCs w:val="24"/>
+        </w:rPr>
+        <w:t xml:space="preserve"> </w:t>
+      </w:r>
+      <w:proofErr w:type="spellStart"/>
+      <w:r>
+        <w:rPr>
+          <w:sz w:val="24"/>
+          <w:szCs w:val="24"/>
+        </w:rPr>
+        <w:t>gagal</w:t>
+      </w:r>
+      <w:proofErr w:type="spellEnd"/>
+      <w:r>
+        <w:rPr>
+          <w:sz w:val="24"/>
+          <w:szCs w:val="24"/>
+        </w:rPr>
+        <w:t xml:space="preserve"> log</w:t>
+      </w:r>
+      <w:r>
+        <w:rPr>
+          <w:sz w:val="24"/>
+          <w:szCs w:val="24"/>
+        </w:rPr>
+        <w:t xml:space="preserve"> </w:t>
+      </w:r>
+      <w:r>
+        <w:rPr>
+          <w:sz w:val="24"/>
+          <w:szCs w:val="24"/>
+        </w:rPr>
+        <w:t xml:space="preserve">in, </w:t>
+      </w:r>
+      <w:proofErr w:type="spellStart"/>
+      <w:r>
+        <w:rPr>
+          <w:sz w:val="24"/>
+          <w:szCs w:val="24"/>
+        </w:rPr>
+        <w:t>mohon</w:t>
+      </w:r>
+      <w:proofErr w:type="spellEnd"/>
+      <w:r>
+        <w:rPr>
+          <w:sz w:val="24"/>
+          <w:szCs w:val="24"/>
+        </w:rPr>
+        <w:t xml:space="preserve"> </w:t>
+      </w:r>
+      <w:proofErr w:type="spellStart"/>
+      <w:r>
+        <w:rPr>
+          <w:sz w:val="24"/>
+          <w:szCs w:val="24"/>
+        </w:rPr>
+        <w:t>cek</w:t>
+      </w:r>
+      <w:proofErr w:type="spellEnd"/>
+      <w:r>
+        <w:rPr>
+          <w:sz w:val="24"/>
+          <w:szCs w:val="24"/>
+        </w:rPr>
+        <w:t xml:space="preserve"> Kembali dan </w:t>
+      </w:r>
+      <w:proofErr w:type="spellStart"/>
+      <w:r>
+        <w:rPr>
+          <w:sz w:val="24"/>
+          <w:szCs w:val="24"/>
+        </w:rPr>
+        <w:t>pastikan</w:t>
+      </w:r>
+      <w:proofErr w:type="spellEnd"/>
+      <w:r>
+        <w:rPr>
+          <w:sz w:val="24"/>
+          <w:szCs w:val="24"/>
+        </w:rPr>
+        <w:t xml:space="preserve"> email dan password yang </w:t>
+      </w:r>
+      <w:proofErr w:type="spellStart"/>
+      <w:r>
+        <w:rPr>
+          <w:sz w:val="24"/>
+          <w:szCs w:val="24"/>
+        </w:rPr>
+        <w:t>dimasukkan</w:t>
+      </w:r>
+      <w:proofErr w:type="spellEnd"/>
+      <w:r>
+        <w:rPr>
+          <w:sz w:val="24"/>
+          <w:szCs w:val="24"/>
+        </w:rPr>
+        <w:t xml:space="preserve"> </w:t>
+      </w:r>
+      <w:proofErr w:type="spellStart"/>
+      <w:r>
+        <w:rPr>
+          <w:sz w:val="24"/>
+          <w:szCs w:val="24"/>
+        </w:rPr>
+        <w:t>sudah</w:t>
+      </w:r>
+      <w:proofErr w:type="spellEnd"/>
+      <w:r>
+        <w:rPr>
+          <w:sz w:val="24"/>
+          <w:szCs w:val="24"/>
+        </w:rPr>
+        <w:t xml:space="preserve"> </w:t>
+      </w:r>
+      <w:proofErr w:type="spellStart"/>
+      <w:r>
+        <w:rPr>
+          <w:sz w:val="24"/>
+          <w:szCs w:val="24"/>
+        </w:rPr>
+        <w:t>benar</w:t>
+      </w:r>
+      <w:proofErr w:type="spellEnd"/>
+      <w:r>
+        <w:rPr>
+          <w:sz w:val="24"/>
+          <w:szCs w:val="24"/>
+        </w:rPr>
+        <w:t xml:space="preserve"> dan </w:t>
+      </w:r>
+      <w:proofErr w:type="spellStart"/>
+      <w:r>
+        <w:rPr>
+          <w:sz w:val="24"/>
+          <w:szCs w:val="24"/>
+        </w:rPr>
+        <w:t>telah</w:t>
+      </w:r>
+      <w:proofErr w:type="spellEnd"/>
+      <w:r>
+        <w:rPr>
+          <w:sz w:val="24"/>
+          <w:szCs w:val="24"/>
+        </w:rPr>
+        <w:t xml:space="preserve"> </w:t>
+      </w:r>
+      <w:proofErr w:type="spellStart"/>
       <w:r>
         <w:rPr>
           <w:sz w:val="24"/>
@@ -1840,6 +4056,7 @@
         </w:rPr>
         <w:t>kan</w:t>
       </w:r>
+      <w:proofErr w:type="spellEnd"/>
       <w:r>
         <w:rPr>
           <w:sz w:val="24"/>
@@ -2145,12 +4362,117 @@
           </mc:Fallback>
         </mc:AlternateContent>
       </w:r>
-      <w:r>
-        <w:rPr>
-          <w:sz w:val="24"/>
-          <w:szCs w:val="24"/>
-        </w:rPr>
-        <w:t>Setelah berhasil login, akan tampil halaman dashboard seperti berikut.</w:t>
+      <w:proofErr w:type="spellStart"/>
+      <w:r>
+        <w:rPr>
+          <w:sz w:val="24"/>
+          <w:szCs w:val="24"/>
+        </w:rPr>
+        <w:t>Setelah</w:t>
+      </w:r>
+      <w:proofErr w:type="spellEnd"/>
+      <w:r>
+        <w:rPr>
+          <w:sz w:val="24"/>
+          <w:szCs w:val="24"/>
+        </w:rPr>
+        <w:t xml:space="preserve"> </w:t>
+      </w:r>
+      <w:proofErr w:type="spellStart"/>
+      <w:r>
+        <w:rPr>
+          <w:sz w:val="24"/>
+          <w:szCs w:val="24"/>
+        </w:rPr>
+        <w:t>berhasil</w:t>
+      </w:r>
+      <w:proofErr w:type="spellEnd"/>
+      <w:r>
+        <w:rPr>
+          <w:sz w:val="24"/>
+          <w:szCs w:val="24"/>
+        </w:rPr>
+        <w:t xml:space="preserve"> login, </w:t>
+      </w:r>
+      <w:proofErr w:type="spellStart"/>
+      <w:r>
+        <w:rPr>
+          <w:sz w:val="24"/>
+          <w:szCs w:val="24"/>
+        </w:rPr>
+        <w:t>akan</w:t>
+      </w:r>
+      <w:proofErr w:type="spellEnd"/>
+      <w:r>
+        <w:rPr>
+          <w:sz w:val="24"/>
+          <w:szCs w:val="24"/>
+        </w:rPr>
+        <w:t xml:space="preserve"> </w:t>
+      </w:r>
+      <w:proofErr w:type="spellStart"/>
+      <w:r>
+        <w:rPr>
+          <w:sz w:val="24"/>
+          <w:szCs w:val="24"/>
+        </w:rPr>
+        <w:t>tampil</w:t>
+      </w:r>
+      <w:proofErr w:type="spellEnd"/>
+      <w:r>
+        <w:rPr>
+          <w:sz w:val="24"/>
+          <w:szCs w:val="24"/>
+        </w:rPr>
+        <w:t xml:space="preserve"> </w:t>
+      </w:r>
+      <w:proofErr w:type="spellStart"/>
+      <w:r>
+        <w:rPr>
+          <w:sz w:val="24"/>
+          <w:szCs w:val="24"/>
+        </w:rPr>
+        <w:t>halaman</w:t>
+      </w:r>
+      <w:proofErr w:type="spellEnd"/>
+      <w:r>
+        <w:rPr>
+          <w:sz w:val="24"/>
+          <w:szCs w:val="24"/>
+        </w:rPr>
+        <w:t xml:space="preserve"> dashboard </w:t>
+      </w:r>
+      <w:proofErr w:type="spellStart"/>
+      <w:r>
+        <w:rPr>
+          <w:sz w:val="24"/>
+          <w:szCs w:val="24"/>
+        </w:rPr>
+        <w:t>seperti</w:t>
+      </w:r>
+      <w:proofErr w:type="spellEnd"/>
+      <w:r>
+        <w:rPr>
+          <w:sz w:val="24"/>
+          <w:szCs w:val="24"/>
+        </w:rPr>
+        <w:t xml:space="preserve"> </w:t>
+      </w:r>
+      <w:proofErr w:type="spellStart"/>
+      <w:r>
+        <w:rPr>
+          <w:sz w:val="24"/>
+          <w:szCs w:val="24"/>
+        </w:rPr>
+        <w:t>berikut</w:t>
+      </w:r>
+      <w:proofErr w:type="spellEnd"/>
+      <w:r>
+        <w:rPr>
+          <w:sz w:val="24"/>
+          <w:szCs w:val="24"/>
+        </w:rPr>
+        <w:t>.</w:t>
       </w:r>
     </w:p>
     <w:p>
@@ -2702,7 +5024,135 @@
           <w:sz w:val="24"/>
           <w:szCs w:val="24"/>
         </w:rPr>
-        <w:t>Pada bagian tengah di atas, pengguna akan melihat navigasi bar yang berisi:</w:t>
+        <w:t xml:space="preserve">Pada </w:t>
+      </w:r>
+      <w:proofErr w:type="spellStart"/>
+      <w:r>
+        <w:rPr>
+          <w:sz w:val="24"/>
+          <w:szCs w:val="24"/>
+        </w:rPr>
+        <w:t>bagian</w:t>
+      </w:r>
+      <w:proofErr w:type="spellEnd"/>
+      <w:r>
+        <w:rPr>
+          <w:sz w:val="24"/>
+          <w:szCs w:val="24"/>
+        </w:rPr>
+        <w:t xml:space="preserve"> </w:t>
+      </w:r>
+      <w:proofErr w:type="spellStart"/>
+      <w:r>
+        <w:rPr>
+          <w:sz w:val="24"/>
+          <w:szCs w:val="24"/>
+        </w:rPr>
+        <w:t>tengah</w:t>
+      </w:r>
+      <w:proofErr w:type="spellEnd"/>
+      <w:r>
+        <w:rPr>
+          <w:sz w:val="24"/>
+          <w:szCs w:val="24"/>
+        </w:rPr>
+        <w:t xml:space="preserve"> di </w:t>
+      </w:r>
+      <w:proofErr w:type="spellStart"/>
+      <w:r>
+        <w:rPr>
+          <w:sz w:val="24"/>
+          <w:szCs w:val="24"/>
+        </w:rPr>
+        <w:t>atas</w:t>
+      </w:r>
+      <w:proofErr w:type="spellEnd"/>
+      <w:r>
+        <w:rPr>
+          <w:sz w:val="24"/>
+          <w:szCs w:val="24"/>
+        </w:rPr>
+        <w:t xml:space="preserve">, </w:t>
+      </w:r>
+      <w:proofErr w:type="spellStart"/>
+      <w:r>
+        <w:rPr>
+          <w:sz w:val="24"/>
+          <w:szCs w:val="24"/>
+        </w:rPr>
+        <w:t>pengguna</w:t>
+      </w:r>
+      <w:proofErr w:type="spellEnd"/>
+      <w:r>
+        <w:rPr>
+          <w:sz w:val="24"/>
+          <w:szCs w:val="24"/>
+        </w:rPr>
+        <w:t xml:space="preserve"> </w:t>
+      </w:r>
+      <w:proofErr w:type="spellStart"/>
+      <w:r>
+        <w:rPr>
+          <w:sz w:val="24"/>
+          <w:szCs w:val="24"/>
+        </w:rPr>
+        <w:t>akan</w:t>
+      </w:r>
+      <w:proofErr w:type="spellEnd"/>
+      <w:r>
+        <w:rPr>
+          <w:sz w:val="24"/>
+          <w:szCs w:val="24"/>
+        </w:rPr>
+        <w:t xml:space="preserve"> </w:t>
+      </w:r>
+      <w:proofErr w:type="spellStart"/>
+      <w:r>
+        <w:rPr>
+          <w:sz w:val="24"/>
+          <w:szCs w:val="24"/>
+        </w:rPr>
+        <w:t>melihat</w:t>
+      </w:r>
+      <w:proofErr w:type="spellEnd"/>
+      <w:r>
+        <w:rPr>
+          <w:sz w:val="24"/>
+          <w:szCs w:val="24"/>
+        </w:rPr>
+        <w:t xml:space="preserve"> </w:t>
+      </w:r>
+      <w:proofErr w:type="spellStart"/>
+      <w:r>
+        <w:rPr>
+          <w:sz w:val="24"/>
+          <w:szCs w:val="24"/>
+        </w:rPr>
+        <w:t>navigasi</w:t>
+      </w:r>
+      <w:proofErr w:type="spellEnd"/>
+      <w:r>
+        <w:rPr>
+          <w:sz w:val="24"/>
+          <w:szCs w:val="24"/>
+        </w:rPr>
+        <w:t xml:space="preserve"> bar yang </w:t>
+      </w:r>
+      <w:proofErr w:type="spellStart"/>
+      <w:r>
+        <w:rPr>
+          <w:sz w:val="24"/>
+          <w:szCs w:val="24"/>
+        </w:rPr>
+        <w:t>berisi</w:t>
+      </w:r>
+      <w:proofErr w:type="spellEnd"/>
+      <w:r>
+        <w:rPr>
+          <w:sz w:val="24"/>
+          <w:szCs w:val="24"/>
+        </w:rPr>
+        <w:t>:</w:t>
       </w:r>
     </w:p>
     <w:p>
@@ -2726,15 +5176,58 @@
           <w:sz w:val="24"/>
           <w:szCs w:val="24"/>
         </w:rPr>
-        <w:t xml:space="preserve">Sort by </w:t>
-      </w:r>
-      <w:r>
-        <w:rPr>
-          <w:sz w:val="24"/>
-          <w:szCs w:val="24"/>
-        </w:rPr>
-        <w:t>: terdiri dari</w:t>
-      </w:r>
+        <w:t xml:space="preserve">Sort </w:t>
+      </w:r>
+      <w:proofErr w:type="gramStart"/>
+      <w:r>
+        <w:rPr>
+          <w:b/>
+          <w:bCs/>
+          <w:sz w:val="24"/>
+          <w:szCs w:val="24"/>
+        </w:rPr>
+        <w:t xml:space="preserve">by </w:t>
+      </w:r>
+      <w:r>
+        <w:rPr>
+          <w:sz w:val="24"/>
+          <w:szCs w:val="24"/>
+        </w:rPr>
+        <w:t>:</w:t>
+      </w:r>
+      <w:proofErr w:type="gramEnd"/>
+      <w:r>
+        <w:rPr>
+          <w:sz w:val="24"/>
+          <w:szCs w:val="24"/>
+        </w:rPr>
+        <w:t xml:space="preserve"> </w:t>
+      </w:r>
+      <w:proofErr w:type="spellStart"/>
+      <w:r>
+        <w:rPr>
+          <w:sz w:val="24"/>
+          <w:szCs w:val="24"/>
+        </w:rPr>
+        <w:t>terdiri</w:t>
+      </w:r>
+      <w:proofErr w:type="spellEnd"/>
+      <w:r>
+        <w:rPr>
+          <w:sz w:val="24"/>
+          <w:szCs w:val="24"/>
+        </w:rPr>
+        <w:t xml:space="preserve"> </w:t>
+      </w:r>
+      <w:proofErr w:type="spellStart"/>
+      <w:r>
+        <w:rPr>
+          <w:sz w:val="24"/>
+          <w:szCs w:val="24"/>
+        </w:rPr>
+        <w:t>dari</w:t>
+      </w:r>
+      <w:proofErr w:type="spellEnd"/>
     </w:p>
     <w:p>
       <w:pPr>
@@ -2750,6 +5243,7 @@
           <w:szCs w:val="24"/>
         </w:rPr>
       </w:pPr>
+      <w:proofErr w:type="gramStart"/>
       <w:r>
         <w:rPr>
           <w:sz w:val="24"/>
@@ -2762,7 +5256,79 @@
           <w:sz w:val="24"/>
           <w:szCs w:val="24"/>
         </w:rPr>
-        <w:t xml:space="preserve"> : Melakukan urutan berdasarkan kelas.</w:t>
+        <w:t xml:space="preserve"> :</w:t>
+      </w:r>
+      <w:proofErr w:type="gramEnd"/>
+      <w:r>
+        <w:rPr>
+          <w:sz w:val="24"/>
+          <w:szCs w:val="24"/>
+        </w:rPr>
+        <w:t xml:space="preserve"> </w:t>
+      </w:r>
+      <w:proofErr w:type="spellStart"/>
+      <w:r>
+        <w:rPr>
+          <w:sz w:val="24"/>
+          <w:szCs w:val="24"/>
+        </w:rPr>
+        <w:t>Melakukan</w:t>
+      </w:r>
+      <w:proofErr w:type="spellEnd"/>
+      <w:r>
+        <w:rPr>
+          <w:sz w:val="24"/>
+          <w:szCs w:val="24"/>
+        </w:rPr>
+        <w:t xml:space="preserve"> </w:t>
+      </w:r>
+      <w:proofErr w:type="spellStart"/>
+      <w:r>
+        <w:rPr>
+          <w:sz w:val="24"/>
+          <w:szCs w:val="24"/>
+        </w:rPr>
+        <w:t>urutan</w:t>
+      </w:r>
+      <w:proofErr w:type="spellEnd"/>
+      <w:r>
+        <w:rPr>
+          <w:sz w:val="24"/>
+          <w:szCs w:val="24"/>
+        </w:rPr>
+        <w:t xml:space="preserve"> </w:t>
+      </w:r>
+      <w:proofErr w:type="spellStart"/>
+      <w:r>
+        <w:rPr>
+          <w:sz w:val="24"/>
+          <w:szCs w:val="24"/>
+        </w:rPr>
+        <w:t>berdasarkan</w:t>
+      </w:r>
+      <w:proofErr w:type="spellEnd"/>
+      <w:r>
+        <w:rPr>
+          <w:sz w:val="24"/>
+          <w:szCs w:val="24"/>
+        </w:rPr>
+        <w:t xml:space="preserve"> </w:t>
+      </w:r>
+      <w:proofErr w:type="spellStart"/>
+      <w:r>
+        <w:rPr>
+          <w:sz w:val="24"/>
+          <w:szCs w:val="24"/>
+        </w:rPr>
+        <w:t>kelas</w:t>
+      </w:r>
+      <w:proofErr w:type="spellEnd"/>
+      <w:r>
+        <w:rPr>
+          <w:sz w:val="24"/>
+          <w:szCs w:val="24"/>
+        </w:rPr>
+        <w:t>.</w:t>
       </w:r>
     </w:p>
     <w:p>
@@ -2785,14 +5351,142 @@
           <w:szCs w:val="24"/>
         </w:rPr>
         <w:lastRenderedPageBreak/>
-        <w:t>Science Score</w:t>
-      </w:r>
-      <w:r>
-        <w:rPr>
-          <w:sz w:val="24"/>
-          <w:szCs w:val="24"/>
-        </w:rPr>
-        <w:t xml:space="preserve"> : Melakukan urutan berdasarkan nilai ilmu pengetahuan alam.</w:t>
+        <w:t xml:space="preserve">Science </w:t>
+      </w:r>
+      <w:proofErr w:type="gramStart"/>
+      <w:r>
+        <w:rPr>
+          <w:sz w:val="24"/>
+          <w:szCs w:val="24"/>
+        </w:rPr>
+        <w:t>Score</w:t>
+      </w:r>
+      <w:r>
+        <w:rPr>
+          <w:sz w:val="24"/>
+          <w:szCs w:val="24"/>
+        </w:rPr>
+        <w:t xml:space="preserve"> :</w:t>
+      </w:r>
+      <w:proofErr w:type="gramEnd"/>
+      <w:r>
+        <w:rPr>
+          <w:sz w:val="24"/>
+          <w:szCs w:val="24"/>
+        </w:rPr>
+        <w:t xml:space="preserve"> </w:t>
+      </w:r>
+      <w:proofErr w:type="spellStart"/>
+      <w:r>
+        <w:rPr>
+          <w:sz w:val="24"/>
+          <w:szCs w:val="24"/>
+        </w:rPr>
+        <w:t>Melakukan</w:t>
+      </w:r>
+      <w:proofErr w:type="spellEnd"/>
+      <w:r>
+        <w:rPr>
+          <w:sz w:val="24"/>
+          <w:szCs w:val="24"/>
+        </w:rPr>
+        <w:t xml:space="preserve"> </w:t>
+      </w:r>
+      <w:proofErr w:type="spellStart"/>
+      <w:r>
+        <w:rPr>
+          <w:sz w:val="24"/>
+          <w:szCs w:val="24"/>
+        </w:rPr>
+        <w:t>urutan</w:t>
+      </w:r>
+      <w:proofErr w:type="spellEnd"/>
+      <w:r>
+        <w:rPr>
+          <w:sz w:val="24"/>
+          <w:szCs w:val="24"/>
+        </w:rPr>
+        <w:t xml:space="preserve"> </w:t>
+      </w:r>
+      <w:proofErr w:type="spellStart"/>
+      <w:r>
+        <w:rPr>
+          <w:sz w:val="24"/>
+          <w:szCs w:val="24"/>
+        </w:rPr>
+        <w:t>berdasarkan</w:t>
+      </w:r>
+      <w:proofErr w:type="spellEnd"/>
+      <w:r>
+        <w:rPr>
+          <w:sz w:val="24"/>
+          <w:szCs w:val="24"/>
+        </w:rPr>
+        <w:t xml:space="preserve"> </w:t>
+      </w:r>
+      <w:proofErr w:type="spellStart"/>
+      <w:r>
+        <w:rPr>
+          <w:sz w:val="24"/>
+          <w:szCs w:val="24"/>
+        </w:rPr>
+        <w:t>nilai</w:t>
+      </w:r>
+      <w:proofErr w:type="spellEnd"/>
+      <w:r>
+        <w:rPr>
+          <w:sz w:val="24"/>
+          <w:szCs w:val="24"/>
+        </w:rPr>
+        <w:t xml:space="preserve"> </w:t>
+      </w:r>
+      <w:proofErr w:type="spellStart"/>
+      <w:r>
+        <w:rPr>
+          <w:sz w:val="24"/>
+          <w:szCs w:val="24"/>
+        </w:rPr>
+        <w:t>ilmu</w:t>
+      </w:r>
+      <w:proofErr w:type="spellEnd"/>
+      <w:r>
+        <w:rPr>
+          <w:sz w:val="24"/>
+          <w:szCs w:val="24"/>
+        </w:rPr>
+        <w:t xml:space="preserve"> </w:t>
+      </w:r>
+      <w:proofErr w:type="spellStart"/>
+      <w:r>
+        <w:rPr>
+          <w:sz w:val="24"/>
+          <w:szCs w:val="24"/>
+        </w:rPr>
+        <w:t>pengetahuan</w:t>
+      </w:r>
+      <w:proofErr w:type="spellEnd"/>
+      <w:r>
+        <w:rPr>
+          <w:sz w:val="24"/>
+          <w:szCs w:val="24"/>
+        </w:rPr>
+        <w:t xml:space="preserve"> </w:t>
+      </w:r>
+      <w:proofErr w:type="spellStart"/>
+      <w:r>
+        <w:rPr>
+          <w:sz w:val="24"/>
+          <w:szCs w:val="24"/>
+        </w:rPr>
+        <w:t>alam</w:t>
+      </w:r>
+      <w:proofErr w:type="spellEnd"/>
+      <w:r>
+        <w:rPr>
+          <w:sz w:val="24"/>
+          <w:szCs w:val="24"/>
+        </w:rPr>
+        <w:t>.</w:t>
       </w:r>
     </w:p>
     <w:p>
@@ -2814,14 +5508,94 @@
           <w:sz w:val="24"/>
           <w:szCs w:val="24"/>
         </w:rPr>
-        <w:t>Technology Score</w:t>
-      </w:r>
-      <w:r>
-        <w:rPr>
-          <w:sz w:val="24"/>
-          <w:szCs w:val="24"/>
-        </w:rPr>
-        <w:t xml:space="preserve"> : Melakukan urutan berdasarkan nilai computer.</w:t>
+        <w:t xml:space="preserve">Technology </w:t>
+      </w:r>
+      <w:proofErr w:type="gramStart"/>
+      <w:r>
+        <w:rPr>
+          <w:sz w:val="24"/>
+          <w:szCs w:val="24"/>
+        </w:rPr>
+        <w:t>Score</w:t>
+      </w:r>
+      <w:r>
+        <w:rPr>
+          <w:sz w:val="24"/>
+          <w:szCs w:val="24"/>
+        </w:rPr>
+        <w:t xml:space="preserve"> :</w:t>
+      </w:r>
+      <w:proofErr w:type="gramEnd"/>
+      <w:r>
+        <w:rPr>
+          <w:sz w:val="24"/>
+          <w:szCs w:val="24"/>
+        </w:rPr>
+        <w:t xml:space="preserve"> </w:t>
+      </w:r>
+      <w:proofErr w:type="spellStart"/>
+      <w:r>
+        <w:rPr>
+          <w:sz w:val="24"/>
+          <w:szCs w:val="24"/>
+        </w:rPr>
+        <w:t>Melakukan</w:t>
+      </w:r>
+      <w:proofErr w:type="spellEnd"/>
+      <w:r>
+        <w:rPr>
+          <w:sz w:val="24"/>
+          <w:szCs w:val="24"/>
+        </w:rPr>
+        <w:t xml:space="preserve"> </w:t>
+      </w:r>
+      <w:proofErr w:type="spellStart"/>
+      <w:r>
+        <w:rPr>
+          <w:sz w:val="24"/>
+          <w:szCs w:val="24"/>
+        </w:rPr>
+        <w:t>urutan</w:t>
+      </w:r>
+      <w:proofErr w:type="spellEnd"/>
+      <w:r>
+        <w:rPr>
+          <w:sz w:val="24"/>
+          <w:szCs w:val="24"/>
+        </w:rPr>
+        <w:t xml:space="preserve"> </w:t>
+      </w:r>
+      <w:proofErr w:type="spellStart"/>
+      <w:r>
+        <w:rPr>
+          <w:sz w:val="24"/>
+          <w:szCs w:val="24"/>
+        </w:rPr>
+        <w:t>berdasarkan</w:t>
+      </w:r>
+      <w:proofErr w:type="spellEnd"/>
+      <w:r>
+        <w:rPr>
+          <w:sz w:val="24"/>
+          <w:szCs w:val="24"/>
+        </w:rPr>
+        <w:t xml:space="preserve"> </w:t>
+      </w:r>
+      <w:proofErr w:type="spellStart"/>
+      <w:r>
+        <w:rPr>
+          <w:sz w:val="24"/>
+          <w:szCs w:val="24"/>
+        </w:rPr>
+        <w:t>nilai</w:t>
+      </w:r>
+      <w:proofErr w:type="spellEnd"/>
+      <w:r>
+        <w:rPr>
+          <w:sz w:val="24"/>
+          <w:szCs w:val="24"/>
+        </w:rPr>
+        <w:t xml:space="preserve"> computer.</w:t>
       </w:r>
     </w:p>
     <w:p>
@@ -2843,14 +5617,110 @@
           <w:sz w:val="24"/>
           <w:szCs w:val="24"/>
         </w:rPr>
-        <w:t>Math Score</w:t>
-      </w:r>
-      <w:r>
-        <w:rPr>
-          <w:sz w:val="24"/>
-          <w:szCs w:val="24"/>
-        </w:rPr>
-        <w:t xml:space="preserve"> : Melakukan urutan berdasarkan nilai matematika.</w:t>
+        <w:t xml:space="preserve">Math </w:t>
+      </w:r>
+      <w:proofErr w:type="gramStart"/>
+      <w:r>
+        <w:rPr>
+          <w:sz w:val="24"/>
+          <w:szCs w:val="24"/>
+        </w:rPr>
+        <w:t>Score</w:t>
+      </w:r>
+      <w:r>
+        <w:rPr>
+          <w:sz w:val="24"/>
+          <w:szCs w:val="24"/>
+        </w:rPr>
+        <w:t xml:space="preserve"> :</w:t>
+      </w:r>
+      <w:proofErr w:type="gramEnd"/>
+      <w:r>
+        <w:rPr>
+          <w:sz w:val="24"/>
+          <w:szCs w:val="24"/>
+        </w:rPr>
+        <w:t xml:space="preserve"> </w:t>
+      </w:r>
+      <w:proofErr w:type="spellStart"/>
+      <w:r>
+        <w:rPr>
+          <w:sz w:val="24"/>
+          <w:szCs w:val="24"/>
+        </w:rPr>
+        <w:t>Melakukan</w:t>
+      </w:r>
+      <w:proofErr w:type="spellEnd"/>
+      <w:r>
+        <w:rPr>
+          <w:sz w:val="24"/>
+          <w:szCs w:val="24"/>
+        </w:rPr>
+        <w:t xml:space="preserve"> </w:t>
+      </w:r>
+      <w:proofErr w:type="spellStart"/>
+      <w:r>
+        <w:rPr>
+          <w:sz w:val="24"/>
+          <w:szCs w:val="24"/>
+        </w:rPr>
+        <w:t>urutan</w:t>
+      </w:r>
+      <w:proofErr w:type="spellEnd"/>
+      <w:r>
+        <w:rPr>
+          <w:sz w:val="24"/>
+          <w:szCs w:val="24"/>
+        </w:rPr>
+        <w:t xml:space="preserve"> </w:t>
+      </w:r>
+      <w:proofErr w:type="spellStart"/>
+      <w:r>
+        <w:rPr>
+          <w:sz w:val="24"/>
+          <w:szCs w:val="24"/>
+        </w:rPr>
+        <w:t>berdasarkan</w:t>
+      </w:r>
+      <w:proofErr w:type="spellEnd"/>
+      <w:r>
+        <w:rPr>
+          <w:sz w:val="24"/>
+          <w:szCs w:val="24"/>
+        </w:rPr>
+        <w:t xml:space="preserve"> </w:t>
+      </w:r>
+      <w:proofErr w:type="spellStart"/>
+      <w:r>
+        <w:rPr>
+          <w:sz w:val="24"/>
+          <w:szCs w:val="24"/>
+        </w:rPr>
+        <w:t>nilai</w:t>
+      </w:r>
+      <w:proofErr w:type="spellEnd"/>
+      <w:r>
+        <w:rPr>
+          <w:sz w:val="24"/>
+          <w:szCs w:val="24"/>
+        </w:rPr>
+        <w:t xml:space="preserve"> </w:t>
+      </w:r>
+      <w:proofErr w:type="spellStart"/>
+      <w:r>
+        <w:rPr>
+          <w:sz w:val="24"/>
+          <w:szCs w:val="24"/>
+        </w:rPr>
+        <w:t>matematika</w:t>
+      </w:r>
+      <w:proofErr w:type="spellEnd"/>
+      <w:r>
+        <w:rPr>
+          <w:sz w:val="24"/>
+          <w:szCs w:val="24"/>
+        </w:rPr>
+        <w:t>.</w:t>
       </w:r>
     </w:p>
     <w:p>
@@ -2867,6 +5737,7 @@
           <w:szCs w:val="24"/>
         </w:rPr>
       </w:pPr>
+      <w:proofErr w:type="gramStart"/>
       <w:r>
         <w:rPr>
           <w:b/>
@@ -2881,8 +5752,41 @@
           <w:sz w:val="24"/>
           <w:szCs w:val="24"/>
         </w:rPr>
-        <w:t xml:space="preserve"> : terdiri dari</w:t>
-      </w:r>
+        <w:t xml:space="preserve"> :</w:t>
+      </w:r>
+      <w:proofErr w:type="gramEnd"/>
+      <w:r>
+        <w:rPr>
+          <w:sz w:val="24"/>
+          <w:szCs w:val="24"/>
+        </w:rPr>
+        <w:t xml:space="preserve"> </w:t>
+      </w:r>
+      <w:proofErr w:type="spellStart"/>
+      <w:r>
+        <w:rPr>
+          <w:sz w:val="24"/>
+          <w:szCs w:val="24"/>
+        </w:rPr>
+        <w:t>terdiri</w:t>
+      </w:r>
+      <w:proofErr w:type="spellEnd"/>
+      <w:r>
+        <w:rPr>
+          <w:sz w:val="24"/>
+          <w:szCs w:val="24"/>
+        </w:rPr>
+        <w:t xml:space="preserve"> </w:t>
+      </w:r>
+      <w:proofErr w:type="spellStart"/>
+      <w:r>
+        <w:rPr>
+          <w:sz w:val="24"/>
+          <w:szCs w:val="24"/>
+        </w:rPr>
+        <w:t>dari</w:t>
+      </w:r>
+      <w:proofErr w:type="spellEnd"/>
     </w:p>
     <w:p>
       <w:pPr>
@@ -2898,6 +5802,7 @@
           <w:szCs w:val="24"/>
         </w:rPr>
       </w:pPr>
+      <w:proofErr w:type="gramStart"/>
       <w:r>
         <w:rPr>
           <w:sz w:val="24"/>
@@ -2910,7 +5815,143 @@
           <w:sz w:val="24"/>
           <w:szCs w:val="24"/>
         </w:rPr>
-        <w:t xml:space="preserve"> : melakukan urutan secara menaik dari yang paling kecil sampai yang paling besar.</w:t>
+        <w:t xml:space="preserve"> :</w:t>
+      </w:r>
+      <w:proofErr w:type="gramEnd"/>
+      <w:r>
+        <w:rPr>
+          <w:sz w:val="24"/>
+          <w:szCs w:val="24"/>
+        </w:rPr>
+        <w:t xml:space="preserve"> </w:t>
+      </w:r>
+      <w:proofErr w:type="spellStart"/>
+      <w:r>
+        <w:rPr>
+          <w:sz w:val="24"/>
+          <w:szCs w:val="24"/>
+        </w:rPr>
+        <w:t>melakukan</w:t>
+      </w:r>
+      <w:proofErr w:type="spellEnd"/>
+      <w:r>
+        <w:rPr>
+          <w:sz w:val="24"/>
+          <w:szCs w:val="24"/>
+        </w:rPr>
+        <w:t xml:space="preserve"> </w:t>
+      </w:r>
+      <w:proofErr w:type="spellStart"/>
+      <w:r>
+        <w:rPr>
+          <w:sz w:val="24"/>
+          <w:szCs w:val="24"/>
+        </w:rPr>
+        <w:t>urutan</w:t>
+      </w:r>
+      <w:proofErr w:type="spellEnd"/>
+      <w:r>
+        <w:rPr>
+          <w:sz w:val="24"/>
+          <w:szCs w:val="24"/>
+        </w:rPr>
+        <w:t xml:space="preserve"> </w:t>
+      </w:r>
+      <w:proofErr w:type="spellStart"/>
+      <w:r>
+        <w:rPr>
+          <w:sz w:val="24"/>
+          <w:szCs w:val="24"/>
+        </w:rPr>
+        <w:t>secara</w:t>
+      </w:r>
+      <w:proofErr w:type="spellEnd"/>
+      <w:r>
+        <w:rPr>
+          <w:sz w:val="24"/>
+          <w:szCs w:val="24"/>
+        </w:rPr>
+        <w:t xml:space="preserve"> </w:t>
+      </w:r>
+      <w:proofErr w:type="spellStart"/>
+      <w:r>
+        <w:rPr>
+          <w:sz w:val="24"/>
+          <w:szCs w:val="24"/>
+        </w:rPr>
+        <w:t>menaik</w:t>
+      </w:r>
+      <w:proofErr w:type="spellEnd"/>
+      <w:r>
+        <w:rPr>
+          <w:sz w:val="24"/>
+          <w:szCs w:val="24"/>
+        </w:rPr>
+        <w:t xml:space="preserve"> </w:t>
+      </w:r>
+      <w:proofErr w:type="spellStart"/>
+      <w:r>
+        <w:rPr>
+          <w:sz w:val="24"/>
+          <w:szCs w:val="24"/>
+        </w:rPr>
+        <w:t>dari</w:t>
+      </w:r>
+      <w:proofErr w:type="spellEnd"/>
+      <w:r>
+        <w:rPr>
+          <w:sz w:val="24"/>
+          <w:szCs w:val="24"/>
+        </w:rPr>
+        <w:t xml:space="preserve"> yang paling </w:t>
+      </w:r>
+      <w:proofErr w:type="spellStart"/>
+      <w:r>
+        <w:rPr>
+          <w:sz w:val="24"/>
+          <w:szCs w:val="24"/>
+        </w:rPr>
+        <w:t>kecil</w:t>
+      </w:r>
+      <w:proofErr w:type="spellEnd"/>
+      <w:r>
+        <w:rPr>
+          <w:sz w:val="24"/>
+          <w:szCs w:val="24"/>
+        </w:rPr>
+        <w:t xml:space="preserve"> </w:t>
+      </w:r>
+      <w:proofErr w:type="spellStart"/>
+      <w:r>
+        <w:rPr>
+          <w:sz w:val="24"/>
+          <w:szCs w:val="24"/>
+        </w:rPr>
+        <w:t>sampai</w:t>
+      </w:r>
+      <w:proofErr w:type="spellEnd"/>
+      <w:r>
+        <w:rPr>
+          <w:sz w:val="24"/>
+          <w:szCs w:val="24"/>
+        </w:rPr>
+        <w:t xml:space="preserve"> yang paling </w:t>
+      </w:r>
+      <w:proofErr w:type="spellStart"/>
+      <w:r>
+        <w:rPr>
+          <w:sz w:val="24"/>
+          <w:szCs w:val="24"/>
+        </w:rPr>
+        <w:t>besar</w:t>
+      </w:r>
+      <w:proofErr w:type="spellEnd"/>
+      <w:r>
+        <w:rPr>
+          <w:sz w:val="24"/>
+          <w:szCs w:val="24"/>
+        </w:rPr>
+        <w:t>.</w:t>
       </w:r>
     </w:p>
     <w:p>
@@ -2927,6 +5968,7 @@
           <w:szCs w:val="24"/>
         </w:rPr>
       </w:pPr>
+      <w:proofErr w:type="gramStart"/>
       <w:r>
         <w:rPr>
           <w:sz w:val="24"/>
@@ -2939,8 +5981,137 @@
           <w:sz w:val="24"/>
           <w:szCs w:val="24"/>
         </w:rPr>
-        <w:t xml:space="preserve"> : melakukan urutan secara menurun dari yang paling besar sampai yang paling kecil</w:t>
-      </w:r>
+        <w:t xml:space="preserve"> :</w:t>
+      </w:r>
+      <w:proofErr w:type="gramEnd"/>
+      <w:r>
+        <w:rPr>
+          <w:sz w:val="24"/>
+          <w:szCs w:val="24"/>
+        </w:rPr>
+        <w:t xml:space="preserve"> </w:t>
+      </w:r>
+      <w:proofErr w:type="spellStart"/>
+      <w:r>
+        <w:rPr>
+          <w:sz w:val="24"/>
+          <w:szCs w:val="24"/>
+        </w:rPr>
+        <w:t>melakukan</w:t>
+      </w:r>
+      <w:proofErr w:type="spellEnd"/>
+      <w:r>
+        <w:rPr>
+          <w:sz w:val="24"/>
+          <w:szCs w:val="24"/>
+        </w:rPr>
+        <w:t xml:space="preserve"> </w:t>
+      </w:r>
+      <w:proofErr w:type="spellStart"/>
+      <w:r>
+        <w:rPr>
+          <w:sz w:val="24"/>
+          <w:szCs w:val="24"/>
+        </w:rPr>
+        <w:t>urutan</w:t>
+      </w:r>
+      <w:proofErr w:type="spellEnd"/>
+      <w:r>
+        <w:rPr>
+          <w:sz w:val="24"/>
+          <w:szCs w:val="24"/>
+        </w:rPr>
+        <w:t xml:space="preserve"> </w:t>
+      </w:r>
+      <w:proofErr w:type="spellStart"/>
+      <w:r>
+        <w:rPr>
+          <w:sz w:val="24"/>
+          <w:szCs w:val="24"/>
+        </w:rPr>
+        <w:t>secara</w:t>
+      </w:r>
+      <w:proofErr w:type="spellEnd"/>
+      <w:r>
+        <w:rPr>
+          <w:sz w:val="24"/>
+          <w:szCs w:val="24"/>
+        </w:rPr>
+        <w:t xml:space="preserve"> </w:t>
+      </w:r>
+      <w:proofErr w:type="spellStart"/>
+      <w:r>
+        <w:rPr>
+          <w:sz w:val="24"/>
+          <w:szCs w:val="24"/>
+        </w:rPr>
+        <w:t>menurun</w:t>
+      </w:r>
+      <w:proofErr w:type="spellEnd"/>
+      <w:r>
+        <w:rPr>
+          <w:sz w:val="24"/>
+          <w:szCs w:val="24"/>
+        </w:rPr>
+        <w:t xml:space="preserve"> </w:t>
+      </w:r>
+      <w:proofErr w:type="spellStart"/>
+      <w:r>
+        <w:rPr>
+          <w:sz w:val="24"/>
+          <w:szCs w:val="24"/>
+        </w:rPr>
+        <w:t>dari</w:t>
+      </w:r>
+      <w:proofErr w:type="spellEnd"/>
+      <w:r>
+        <w:rPr>
+          <w:sz w:val="24"/>
+          <w:szCs w:val="24"/>
+        </w:rPr>
+        <w:t xml:space="preserve"> yang paling </w:t>
+      </w:r>
+      <w:proofErr w:type="spellStart"/>
+      <w:r>
+        <w:rPr>
+          <w:sz w:val="24"/>
+          <w:szCs w:val="24"/>
+        </w:rPr>
+        <w:t>besar</w:t>
+      </w:r>
+      <w:proofErr w:type="spellEnd"/>
+      <w:r>
+        <w:rPr>
+          <w:sz w:val="24"/>
+          <w:szCs w:val="24"/>
+        </w:rPr>
+        <w:t xml:space="preserve"> </w:t>
+      </w:r>
+      <w:proofErr w:type="spellStart"/>
+      <w:r>
+        <w:rPr>
+          <w:sz w:val="24"/>
+          <w:szCs w:val="24"/>
+        </w:rPr>
+        <w:t>sampai</w:t>
+      </w:r>
+      <w:proofErr w:type="spellEnd"/>
+      <w:r>
+        <w:rPr>
+          <w:sz w:val="24"/>
+          <w:szCs w:val="24"/>
+        </w:rPr>
+        <w:t xml:space="preserve"> yang paling </w:t>
+      </w:r>
+      <w:proofErr w:type="spellStart"/>
+      <w:r>
+        <w:rPr>
+          <w:sz w:val="24"/>
+          <w:szCs w:val="24"/>
+        </w:rPr>
+        <w:t>kecil</w:t>
+      </w:r>
+      <w:proofErr w:type="spellEnd"/>
     </w:p>
     <w:p>
       <w:pPr>
@@ -2970,15 +6141,65 @@
           <w:sz w:val="24"/>
           <w:szCs w:val="24"/>
         </w:rPr>
-        <w:t xml:space="preserve">: untuk </w:t>
-      </w:r>
-      <w:r>
-        <w:rPr>
-          <w:sz w:val="24"/>
-          <w:szCs w:val="24"/>
-        </w:rPr>
-        <w:t>menambah siswa baru</w:t>
-      </w:r>
+        <w:t xml:space="preserve">: </w:t>
+      </w:r>
+      <w:proofErr w:type="spellStart"/>
+      <w:r>
+        <w:rPr>
+          <w:sz w:val="24"/>
+          <w:szCs w:val="24"/>
+        </w:rPr>
+        <w:t>untuk</w:t>
+      </w:r>
+      <w:proofErr w:type="spellEnd"/>
+      <w:r>
+        <w:rPr>
+          <w:sz w:val="24"/>
+          <w:szCs w:val="24"/>
+        </w:rPr>
+        <w:t xml:space="preserve"> </w:t>
+      </w:r>
+      <w:proofErr w:type="spellStart"/>
+      <w:r>
+        <w:rPr>
+          <w:sz w:val="24"/>
+          <w:szCs w:val="24"/>
+        </w:rPr>
+        <w:t>menambah</w:t>
+      </w:r>
+      <w:proofErr w:type="spellEnd"/>
+      <w:r>
+        <w:rPr>
+          <w:sz w:val="24"/>
+          <w:szCs w:val="24"/>
+        </w:rPr>
+        <w:t xml:space="preserve"> </w:t>
+      </w:r>
+      <w:proofErr w:type="spellStart"/>
+      <w:r>
+        <w:rPr>
+          <w:sz w:val="24"/>
+          <w:szCs w:val="24"/>
+        </w:rPr>
+        <w:t>siswa</w:t>
+      </w:r>
+      <w:proofErr w:type="spellEnd"/>
+      <w:r>
+        <w:rPr>
+          <w:sz w:val="24"/>
+          <w:szCs w:val="24"/>
+        </w:rPr>
+        <w:t xml:space="preserve"> </w:t>
+      </w:r>
+      <w:proofErr w:type="spellStart"/>
+      <w:r>
+        <w:rPr>
+          <w:sz w:val="24"/>
+          <w:szCs w:val="24"/>
+        </w:rPr>
+        <w:t>baru</w:t>
+      </w:r>
+      <w:proofErr w:type="spellEnd"/>
     </w:p>
     <w:p>
       <w:pPr>
@@ -2994,6 +6215,8 @@
           <w:szCs w:val="24"/>
         </w:rPr>
       </w:pPr>
+      <w:proofErr w:type="spellStart"/>
+      <w:proofErr w:type="gramStart"/>
       <w:r>
         <w:rPr>
           <w:b/>
@@ -3001,15 +6224,98 @@
           <w:sz w:val="24"/>
           <w:szCs w:val="24"/>
         </w:rPr>
-        <w:t xml:space="preserve">Analisis  </w:t>
-      </w:r>
-      <w:r>
-        <w:rPr>
-          <w:sz w:val="24"/>
-          <w:szCs w:val="24"/>
-        </w:rPr>
-        <w:t xml:space="preserve">: untuk masuk ke halaman </w:t>
-      </w:r>
+        <w:t>Analisis</w:t>
+      </w:r>
+      <w:proofErr w:type="spellEnd"/>
+      <w:r>
+        <w:rPr>
+          <w:b/>
+          <w:bCs/>
+          <w:sz w:val="24"/>
+          <w:szCs w:val="24"/>
+        </w:rPr>
+        <w:t xml:space="preserve">  </w:t>
+      </w:r>
+      <w:r>
+        <w:rPr>
+          <w:sz w:val="24"/>
+          <w:szCs w:val="24"/>
+        </w:rPr>
+        <w:t>:</w:t>
+      </w:r>
+      <w:proofErr w:type="gramEnd"/>
+      <w:r>
+        <w:rPr>
+          <w:sz w:val="24"/>
+          <w:szCs w:val="24"/>
+        </w:rPr>
+        <w:t xml:space="preserve"> </w:t>
+      </w:r>
+      <w:proofErr w:type="spellStart"/>
+      <w:r>
+        <w:rPr>
+          <w:sz w:val="24"/>
+          <w:szCs w:val="24"/>
+        </w:rPr>
+        <w:t>untuk</w:t>
+      </w:r>
+      <w:proofErr w:type="spellEnd"/>
+      <w:r>
+        <w:rPr>
+          <w:sz w:val="24"/>
+          <w:szCs w:val="24"/>
+        </w:rPr>
+        <w:t xml:space="preserve"> </w:t>
+      </w:r>
+      <w:proofErr w:type="spellStart"/>
+      <w:r>
+        <w:rPr>
+          <w:sz w:val="24"/>
+          <w:szCs w:val="24"/>
+        </w:rPr>
+        <w:t>masuk</w:t>
+      </w:r>
+      <w:proofErr w:type="spellEnd"/>
+      <w:r>
+        <w:rPr>
+          <w:sz w:val="24"/>
+          <w:szCs w:val="24"/>
+        </w:rPr>
+        <w:t xml:space="preserve"> </w:t>
+      </w:r>
+      <w:proofErr w:type="spellStart"/>
+      <w:r>
+        <w:rPr>
+          <w:sz w:val="24"/>
+          <w:szCs w:val="24"/>
+        </w:rPr>
+        <w:t>ke</w:t>
+      </w:r>
+      <w:proofErr w:type="spellEnd"/>
+      <w:r>
+        <w:rPr>
+          <w:sz w:val="24"/>
+          <w:szCs w:val="24"/>
+        </w:rPr>
+        <w:t xml:space="preserve"> </w:t>
+      </w:r>
+      <w:proofErr w:type="spellStart"/>
+      <w:r>
+        <w:rPr>
+          <w:sz w:val="24"/>
+          <w:szCs w:val="24"/>
+        </w:rPr>
+        <w:t>halaman</w:t>
+      </w:r>
+      <w:proofErr w:type="spellEnd"/>
+      <w:r>
+        <w:rPr>
+          <w:sz w:val="24"/>
+          <w:szCs w:val="24"/>
+        </w:rPr>
+        <w:t xml:space="preserve"> </w:t>
+      </w:r>
+      <w:proofErr w:type="spellStart"/>
       <w:r>
         <w:rPr>
           <w:sz w:val="24"/>
@@ -3017,6 +6323,7 @@
         </w:rPr>
         <w:t>analisis</w:t>
       </w:r>
+      <w:proofErr w:type="spellEnd"/>
     </w:p>
     <w:p>
       <w:pPr>
@@ -3048,21 +6355,96 @@
           <w:sz w:val="24"/>
           <w:szCs w:val="24"/>
         </w:rPr>
-        <w:t xml:space="preserve"> out  </w:t>
-      </w:r>
-      <w:r>
-        <w:rPr>
-          <w:sz w:val="24"/>
-          <w:szCs w:val="24"/>
-        </w:rPr>
-        <w:t xml:space="preserve">: untuk </w:t>
-      </w:r>
-      <w:r>
-        <w:rPr>
-          <w:sz w:val="24"/>
-          <w:szCs w:val="24"/>
-        </w:rPr>
-        <w:t>keluar dari halaman admin</w:t>
+        <w:t xml:space="preserve"> </w:t>
+      </w:r>
+      <w:proofErr w:type="gramStart"/>
+      <w:r>
+        <w:rPr>
+          <w:b/>
+          <w:bCs/>
+          <w:sz w:val="24"/>
+          <w:szCs w:val="24"/>
+        </w:rPr>
+        <w:t xml:space="preserve">out  </w:t>
+      </w:r>
+      <w:r>
+        <w:rPr>
+          <w:sz w:val="24"/>
+          <w:szCs w:val="24"/>
+        </w:rPr>
+        <w:t>:</w:t>
+      </w:r>
+      <w:proofErr w:type="gramEnd"/>
+      <w:r>
+        <w:rPr>
+          <w:sz w:val="24"/>
+          <w:szCs w:val="24"/>
+        </w:rPr>
+        <w:t xml:space="preserve"> </w:t>
+      </w:r>
+      <w:proofErr w:type="spellStart"/>
+      <w:r>
+        <w:rPr>
+          <w:sz w:val="24"/>
+          <w:szCs w:val="24"/>
+        </w:rPr>
+        <w:t>untuk</w:t>
+      </w:r>
+      <w:proofErr w:type="spellEnd"/>
+      <w:r>
+        <w:rPr>
+          <w:sz w:val="24"/>
+          <w:szCs w:val="24"/>
+        </w:rPr>
+        <w:t xml:space="preserve"> </w:t>
+      </w:r>
+      <w:proofErr w:type="spellStart"/>
+      <w:r>
+        <w:rPr>
+          <w:sz w:val="24"/>
+          <w:szCs w:val="24"/>
+        </w:rPr>
+        <w:t>keluar</w:t>
+      </w:r>
+      <w:proofErr w:type="spellEnd"/>
+      <w:r>
+        <w:rPr>
+          <w:sz w:val="24"/>
+          <w:szCs w:val="24"/>
+        </w:rPr>
+        <w:t xml:space="preserve"> </w:t>
+      </w:r>
+      <w:proofErr w:type="spellStart"/>
+      <w:r>
+        <w:rPr>
+          <w:sz w:val="24"/>
+          <w:szCs w:val="24"/>
+        </w:rPr>
+        <w:t>dari</w:t>
+      </w:r>
+      <w:proofErr w:type="spellEnd"/>
+      <w:r>
+        <w:rPr>
+          <w:sz w:val="24"/>
+          <w:szCs w:val="24"/>
+        </w:rPr>
+        <w:t xml:space="preserve"> </w:t>
+      </w:r>
+      <w:proofErr w:type="spellStart"/>
+      <w:r>
+        <w:rPr>
+          <w:sz w:val="24"/>
+          <w:szCs w:val="24"/>
+        </w:rPr>
+        <w:t>halaman</w:t>
+      </w:r>
+      <w:proofErr w:type="spellEnd"/>
+      <w:r>
+        <w:rPr>
+          <w:sz w:val="24"/>
+          <w:szCs w:val="24"/>
+        </w:rPr>
+        <w:t xml:space="preserve"> admin</w:t>
       </w:r>
     </w:p>
     <w:p>
@@ -3079,8 +6461,90 @@
           <w:sz w:val="24"/>
           <w:szCs w:val="24"/>
         </w:rPr>
-        <w:t>Pada bagian tengah, admin dapat melihat table yang berisikan :</w:t>
-      </w:r>
+        <w:t xml:space="preserve">Pada </w:t>
+      </w:r>
+      <w:proofErr w:type="spellStart"/>
+      <w:r>
+        <w:rPr>
+          <w:sz w:val="24"/>
+          <w:szCs w:val="24"/>
+        </w:rPr>
+        <w:t>bagian</w:t>
+      </w:r>
+      <w:proofErr w:type="spellEnd"/>
+      <w:r>
+        <w:rPr>
+          <w:sz w:val="24"/>
+          <w:szCs w:val="24"/>
+        </w:rPr>
+        <w:t xml:space="preserve"> </w:t>
+      </w:r>
+      <w:proofErr w:type="spellStart"/>
+      <w:r>
+        <w:rPr>
+          <w:sz w:val="24"/>
+          <w:szCs w:val="24"/>
+        </w:rPr>
+        <w:t>tengah</w:t>
+      </w:r>
+      <w:proofErr w:type="spellEnd"/>
+      <w:r>
+        <w:rPr>
+          <w:sz w:val="24"/>
+          <w:szCs w:val="24"/>
+        </w:rPr>
+        <w:t xml:space="preserve">, admin </w:t>
+      </w:r>
+      <w:proofErr w:type="spellStart"/>
+      <w:r>
+        <w:rPr>
+          <w:sz w:val="24"/>
+          <w:szCs w:val="24"/>
+        </w:rPr>
+        <w:t>dapat</w:t>
+      </w:r>
+      <w:proofErr w:type="spellEnd"/>
+      <w:r>
+        <w:rPr>
+          <w:sz w:val="24"/>
+          <w:szCs w:val="24"/>
+        </w:rPr>
+        <w:t xml:space="preserve"> </w:t>
+      </w:r>
+      <w:proofErr w:type="spellStart"/>
+      <w:r>
+        <w:rPr>
+          <w:sz w:val="24"/>
+          <w:szCs w:val="24"/>
+        </w:rPr>
+        <w:t>melihat</w:t>
+      </w:r>
+      <w:proofErr w:type="spellEnd"/>
+      <w:r>
+        <w:rPr>
+          <w:sz w:val="24"/>
+          <w:szCs w:val="24"/>
+        </w:rPr>
+        <w:t xml:space="preserve"> table yang </w:t>
+      </w:r>
+      <w:proofErr w:type="spellStart"/>
+      <w:proofErr w:type="gramStart"/>
+      <w:r>
+        <w:rPr>
+          <w:sz w:val="24"/>
+          <w:szCs w:val="24"/>
+        </w:rPr>
+        <w:t>berisikan</w:t>
+      </w:r>
+      <w:proofErr w:type="spellEnd"/>
+      <w:r>
+        <w:rPr>
+          <w:sz w:val="24"/>
+          <w:szCs w:val="24"/>
+        </w:rPr>
+        <w:t xml:space="preserve"> :</w:t>
+      </w:r>
+      <w:proofErr w:type="gramEnd"/>
     </w:p>
     <w:p>
       <w:pPr>
@@ -3096,6 +6560,7 @@
           <w:szCs w:val="24"/>
         </w:rPr>
       </w:pPr>
+      <w:proofErr w:type="gramStart"/>
       <w:r>
         <w:rPr>
           <w:b/>
@@ -3111,7 +6576,127 @@
           <w:sz w:val="24"/>
           <w:szCs w:val="24"/>
         </w:rPr>
-        <w:t xml:space="preserve"> : urutan siswa ke yang merepresentasikan dari nama dan sekolah.</w:t>
+        <w:t xml:space="preserve"> :</w:t>
+      </w:r>
+      <w:proofErr w:type="gramEnd"/>
+      <w:r>
+        <w:rPr>
+          <w:sz w:val="24"/>
+          <w:szCs w:val="24"/>
+        </w:rPr>
+        <w:t xml:space="preserve"> </w:t>
+      </w:r>
+      <w:proofErr w:type="spellStart"/>
+      <w:r>
+        <w:rPr>
+          <w:sz w:val="24"/>
+          <w:szCs w:val="24"/>
+        </w:rPr>
+        <w:t>urutan</w:t>
+      </w:r>
+      <w:proofErr w:type="spellEnd"/>
+      <w:r>
+        <w:rPr>
+          <w:sz w:val="24"/>
+          <w:szCs w:val="24"/>
+        </w:rPr>
+        <w:t xml:space="preserve"> </w:t>
+      </w:r>
+      <w:proofErr w:type="spellStart"/>
+      <w:r>
+        <w:rPr>
+          <w:sz w:val="24"/>
+          <w:szCs w:val="24"/>
+        </w:rPr>
+        <w:t>siswa</w:t>
+      </w:r>
+      <w:proofErr w:type="spellEnd"/>
+      <w:r>
+        <w:rPr>
+          <w:sz w:val="24"/>
+          <w:szCs w:val="24"/>
+        </w:rPr>
+        <w:t xml:space="preserve"> </w:t>
+      </w:r>
+      <w:proofErr w:type="spellStart"/>
+      <w:r>
+        <w:rPr>
+          <w:sz w:val="24"/>
+          <w:szCs w:val="24"/>
+        </w:rPr>
+        <w:t>ke</w:t>
+      </w:r>
+      <w:proofErr w:type="spellEnd"/>
+      <w:r>
+        <w:rPr>
+          <w:sz w:val="24"/>
+          <w:szCs w:val="24"/>
+        </w:rPr>
+        <w:t xml:space="preserve"> yang </w:t>
+      </w:r>
+      <w:proofErr w:type="spellStart"/>
+      <w:r>
+        <w:rPr>
+          <w:sz w:val="24"/>
+          <w:szCs w:val="24"/>
+        </w:rPr>
+        <w:t>merepresentasikan</w:t>
+      </w:r>
+      <w:proofErr w:type="spellEnd"/>
+      <w:r>
+        <w:rPr>
+          <w:sz w:val="24"/>
+          <w:szCs w:val="24"/>
+        </w:rPr>
+        <w:t xml:space="preserve"> </w:t>
+      </w:r>
+      <w:proofErr w:type="spellStart"/>
+      <w:r>
+        <w:rPr>
+          <w:sz w:val="24"/>
+          <w:szCs w:val="24"/>
+        </w:rPr>
+        <w:t>dari</w:t>
+      </w:r>
+      <w:proofErr w:type="spellEnd"/>
+      <w:r>
+        <w:rPr>
+          <w:sz w:val="24"/>
+          <w:szCs w:val="24"/>
+        </w:rPr>
+        <w:t xml:space="preserve"> </w:t>
+      </w:r>
+      <w:proofErr w:type="spellStart"/>
+      <w:r>
+        <w:rPr>
+          <w:sz w:val="24"/>
+          <w:szCs w:val="24"/>
+        </w:rPr>
+        <w:t>nama</w:t>
+      </w:r>
+      <w:proofErr w:type="spellEnd"/>
+      <w:r>
+        <w:rPr>
+          <w:sz w:val="24"/>
+          <w:szCs w:val="24"/>
+        </w:rPr>
+        <w:t xml:space="preserve"> dan </w:t>
+      </w:r>
+      <w:proofErr w:type="spellStart"/>
+      <w:r>
+        <w:rPr>
+          <w:sz w:val="24"/>
+          <w:szCs w:val="24"/>
+        </w:rPr>
+        <w:t>sekolah</w:t>
+      </w:r>
+      <w:proofErr w:type="spellEnd"/>
+      <w:r>
+        <w:rPr>
+          <w:sz w:val="24"/>
+          <w:szCs w:val="24"/>
+        </w:rPr>
+        <w:t>.</w:t>
       </w:r>
     </w:p>
     <w:p>
@@ -3135,15 +6720,122 @@
           <w:sz w:val="24"/>
           <w:szCs w:val="24"/>
         </w:rPr>
-        <w:t>CODING CLASS</w:t>
-      </w:r>
-      <w:r>
-        <w:rPr>
-          <w:sz w:val="24"/>
-          <w:szCs w:val="24"/>
-        </w:rPr>
-        <w:t xml:space="preserve"> : klasifikasi siswa mengikuti kelas coding atau tidak</w:t>
-      </w:r>
+        <w:t xml:space="preserve">CODING </w:t>
+      </w:r>
+      <w:proofErr w:type="gramStart"/>
+      <w:r>
+        <w:rPr>
+          <w:b/>
+          <w:bCs/>
+          <w:sz w:val="24"/>
+          <w:szCs w:val="24"/>
+        </w:rPr>
+        <w:t>CLASS</w:t>
+      </w:r>
+      <w:r>
+        <w:rPr>
+          <w:sz w:val="24"/>
+          <w:szCs w:val="24"/>
+        </w:rPr>
+        <w:t xml:space="preserve"> :</w:t>
+      </w:r>
+      <w:proofErr w:type="gramEnd"/>
+      <w:r>
+        <w:rPr>
+          <w:sz w:val="24"/>
+          <w:szCs w:val="24"/>
+        </w:rPr>
+        <w:t xml:space="preserve"> </w:t>
+      </w:r>
+      <w:proofErr w:type="spellStart"/>
+      <w:r>
+        <w:rPr>
+          <w:sz w:val="24"/>
+          <w:szCs w:val="24"/>
+        </w:rPr>
+        <w:t>klasifikasi</w:t>
+      </w:r>
+      <w:proofErr w:type="spellEnd"/>
+      <w:r>
+        <w:rPr>
+          <w:sz w:val="24"/>
+          <w:szCs w:val="24"/>
+        </w:rPr>
+        <w:t xml:space="preserve"> </w:t>
+      </w:r>
+      <w:proofErr w:type="spellStart"/>
+      <w:r>
+        <w:rPr>
+          <w:sz w:val="24"/>
+          <w:szCs w:val="24"/>
+        </w:rPr>
+        <w:t>siswa</w:t>
+      </w:r>
+      <w:proofErr w:type="spellEnd"/>
+      <w:r>
+        <w:rPr>
+          <w:sz w:val="24"/>
+          <w:szCs w:val="24"/>
+        </w:rPr>
+        <w:t xml:space="preserve"> </w:t>
+      </w:r>
+      <w:proofErr w:type="spellStart"/>
+      <w:r>
+        <w:rPr>
+          <w:sz w:val="24"/>
+          <w:szCs w:val="24"/>
+        </w:rPr>
+        <w:t>mengikuti</w:t>
+      </w:r>
+      <w:proofErr w:type="spellEnd"/>
+      <w:r>
+        <w:rPr>
+          <w:sz w:val="24"/>
+          <w:szCs w:val="24"/>
+        </w:rPr>
+        <w:t xml:space="preserve"> </w:t>
+      </w:r>
+      <w:proofErr w:type="spellStart"/>
+      <w:r>
+        <w:rPr>
+          <w:sz w:val="24"/>
+          <w:szCs w:val="24"/>
+        </w:rPr>
+        <w:t>kelas</w:t>
+      </w:r>
+      <w:proofErr w:type="spellEnd"/>
+      <w:r>
+        <w:rPr>
+          <w:sz w:val="24"/>
+          <w:szCs w:val="24"/>
+        </w:rPr>
+        <w:t xml:space="preserve"> coding </w:t>
+      </w:r>
+      <w:proofErr w:type="spellStart"/>
+      <w:r>
+        <w:rPr>
+          <w:sz w:val="24"/>
+          <w:szCs w:val="24"/>
+        </w:rPr>
+        <w:t>atau</w:t>
+      </w:r>
+      <w:proofErr w:type="spellEnd"/>
+      <w:r>
+        <w:rPr>
+          <w:sz w:val="24"/>
+          <w:szCs w:val="24"/>
+        </w:rPr>
+        <w:t xml:space="preserve"> </w:t>
+      </w:r>
+      <w:proofErr w:type="spellStart"/>
+      <w:r>
+        <w:rPr>
+          <w:sz w:val="24"/>
+          <w:szCs w:val="24"/>
+        </w:rPr>
+        <w:t>tidak</w:t>
+      </w:r>
+      <w:proofErr w:type="spellEnd"/>
     </w:p>
     <w:p>
       <w:pPr>
@@ -3159,6 +6851,7 @@
           <w:szCs w:val="24"/>
         </w:rPr>
       </w:pPr>
+      <w:proofErr w:type="gramStart"/>
       <w:r>
         <w:rPr>
           <w:b/>
@@ -3173,7 +6866,63 @@
           <w:sz w:val="24"/>
           <w:szCs w:val="24"/>
         </w:rPr>
-        <w:t>: Kelas dari siswa.</w:t>
+        <w:t>:</w:t>
+      </w:r>
+      <w:proofErr w:type="gramEnd"/>
+      <w:r>
+        <w:rPr>
+          <w:sz w:val="24"/>
+          <w:szCs w:val="24"/>
+        </w:rPr>
+        <w:t xml:space="preserve"> </w:t>
+      </w:r>
+      <w:proofErr w:type="spellStart"/>
+      <w:r>
+        <w:rPr>
+          <w:sz w:val="24"/>
+          <w:szCs w:val="24"/>
+        </w:rPr>
+        <w:t>Kelas</w:t>
+      </w:r>
+      <w:proofErr w:type="spellEnd"/>
+      <w:r>
+        <w:rPr>
+          <w:sz w:val="24"/>
+          <w:szCs w:val="24"/>
+        </w:rPr>
+        <w:t xml:space="preserve"> </w:t>
+      </w:r>
+      <w:proofErr w:type="spellStart"/>
+      <w:r>
+        <w:rPr>
+          <w:sz w:val="24"/>
+          <w:szCs w:val="24"/>
+        </w:rPr>
+        <w:t>dari</w:t>
+      </w:r>
+      <w:proofErr w:type="spellEnd"/>
+      <w:r>
+        <w:rPr>
+          <w:sz w:val="24"/>
+          <w:szCs w:val="24"/>
+        </w:rPr>
+        <w:t xml:space="preserve"> </w:t>
+      </w:r>
+      <w:proofErr w:type="spellStart"/>
+      <w:r>
+        <w:rPr>
+          <w:sz w:val="24"/>
+          <w:szCs w:val="24"/>
+        </w:rPr>
+        <w:t>siswa</w:t>
+      </w:r>
+      <w:proofErr w:type="spellEnd"/>
+      <w:r>
+        <w:rPr>
+          <w:sz w:val="24"/>
+          <w:szCs w:val="24"/>
+        </w:rPr>
+        <w:t>.</w:t>
       </w:r>
     </w:p>
     <w:p>
@@ -3190,6 +6939,7 @@
           <w:szCs w:val="24"/>
         </w:rPr>
       </w:pPr>
+      <w:proofErr w:type="gramStart"/>
       <w:r>
         <w:rPr>
           <w:b/>
@@ -3204,7 +6954,111 @@
           <w:sz w:val="24"/>
           <w:szCs w:val="24"/>
         </w:rPr>
-        <w:t xml:space="preserve"> : nilai ilmu pengetahuan alam dari siswa.</w:t>
+        <w:t xml:space="preserve"> :</w:t>
+      </w:r>
+      <w:proofErr w:type="gramEnd"/>
+      <w:r>
+        <w:rPr>
+          <w:sz w:val="24"/>
+          <w:szCs w:val="24"/>
+        </w:rPr>
+        <w:t xml:space="preserve"> </w:t>
+      </w:r>
+      <w:proofErr w:type="spellStart"/>
+      <w:r>
+        <w:rPr>
+          <w:sz w:val="24"/>
+          <w:szCs w:val="24"/>
+        </w:rPr>
+        <w:t>nilai</w:t>
+      </w:r>
+      <w:proofErr w:type="spellEnd"/>
+      <w:r>
+        <w:rPr>
+          <w:sz w:val="24"/>
+          <w:szCs w:val="24"/>
+        </w:rPr>
+        <w:t xml:space="preserve"> </w:t>
+      </w:r>
+      <w:proofErr w:type="spellStart"/>
+      <w:r>
+        <w:rPr>
+          <w:sz w:val="24"/>
+          <w:szCs w:val="24"/>
+        </w:rPr>
+        <w:t>ilmu</w:t>
+      </w:r>
+      <w:proofErr w:type="spellEnd"/>
+      <w:r>
+        <w:rPr>
+          <w:sz w:val="24"/>
+          <w:szCs w:val="24"/>
+        </w:rPr>
+        <w:t xml:space="preserve"> </w:t>
+      </w:r>
+      <w:proofErr w:type="spellStart"/>
+      <w:r>
+        <w:rPr>
+          <w:sz w:val="24"/>
+          <w:szCs w:val="24"/>
+        </w:rPr>
+        <w:t>pengetahuan</w:t>
+      </w:r>
+      <w:proofErr w:type="spellEnd"/>
+      <w:r>
+        <w:rPr>
+          <w:sz w:val="24"/>
+          <w:szCs w:val="24"/>
+        </w:rPr>
+        <w:t xml:space="preserve"> </w:t>
+      </w:r>
+      <w:proofErr w:type="spellStart"/>
+      <w:r>
+        <w:rPr>
+          <w:sz w:val="24"/>
+          <w:szCs w:val="24"/>
+        </w:rPr>
+        <w:t>alam</w:t>
+      </w:r>
+      <w:proofErr w:type="spellEnd"/>
+      <w:r>
+        <w:rPr>
+          <w:sz w:val="24"/>
+          <w:szCs w:val="24"/>
+        </w:rPr>
+        <w:t xml:space="preserve"> </w:t>
+      </w:r>
+      <w:proofErr w:type="spellStart"/>
+      <w:r>
+        <w:rPr>
+          <w:sz w:val="24"/>
+          <w:szCs w:val="24"/>
+        </w:rPr>
+        <w:t>dari</w:t>
+      </w:r>
+      <w:proofErr w:type="spellEnd"/>
+      <w:r>
+        <w:rPr>
+          <w:sz w:val="24"/>
+          <w:szCs w:val="24"/>
+        </w:rPr>
+        <w:t xml:space="preserve"> </w:t>
+      </w:r>
+      <w:proofErr w:type="spellStart"/>
+      <w:r>
+        <w:rPr>
+          <w:sz w:val="24"/>
+          <w:szCs w:val="24"/>
+        </w:rPr>
+        <w:t>siswa</w:t>
+      </w:r>
+      <w:proofErr w:type="spellEnd"/>
+      <w:r>
+        <w:rPr>
+          <w:sz w:val="24"/>
+          <w:szCs w:val="24"/>
+        </w:rPr>
+        <w:t>.</w:t>
       </w:r>
     </w:p>
     <w:p>
@@ -3221,6 +7075,7 @@
           <w:szCs w:val="24"/>
         </w:rPr>
       </w:pPr>
+      <w:proofErr w:type="gramStart"/>
       <w:r>
         <w:rPr>
           <w:b/>
@@ -3235,7 +7090,79 @@
           <w:sz w:val="24"/>
           <w:szCs w:val="24"/>
         </w:rPr>
-        <w:t xml:space="preserve"> : nilai komputer dari siswa.</w:t>
+        <w:t xml:space="preserve"> :</w:t>
+      </w:r>
+      <w:proofErr w:type="gramEnd"/>
+      <w:r>
+        <w:rPr>
+          <w:sz w:val="24"/>
+          <w:szCs w:val="24"/>
+        </w:rPr>
+        <w:t xml:space="preserve"> </w:t>
+      </w:r>
+      <w:proofErr w:type="spellStart"/>
+      <w:r>
+        <w:rPr>
+          <w:sz w:val="24"/>
+          <w:szCs w:val="24"/>
+        </w:rPr>
+        <w:t>nilai</w:t>
+      </w:r>
+      <w:proofErr w:type="spellEnd"/>
+      <w:r>
+        <w:rPr>
+          <w:sz w:val="24"/>
+          <w:szCs w:val="24"/>
+        </w:rPr>
+        <w:t xml:space="preserve"> </w:t>
+      </w:r>
+      <w:proofErr w:type="spellStart"/>
+      <w:r>
+        <w:rPr>
+          <w:sz w:val="24"/>
+          <w:szCs w:val="24"/>
+        </w:rPr>
+        <w:t>komputer</w:t>
+      </w:r>
+      <w:proofErr w:type="spellEnd"/>
+      <w:r>
+        <w:rPr>
+          <w:sz w:val="24"/>
+          <w:szCs w:val="24"/>
+        </w:rPr>
+        <w:t xml:space="preserve"> </w:t>
+      </w:r>
+      <w:proofErr w:type="spellStart"/>
+      <w:r>
+        <w:rPr>
+          <w:sz w:val="24"/>
+          <w:szCs w:val="24"/>
+        </w:rPr>
+        <w:t>dari</w:t>
+      </w:r>
+      <w:proofErr w:type="spellEnd"/>
+      <w:r>
+        <w:rPr>
+          <w:sz w:val="24"/>
+          <w:szCs w:val="24"/>
+        </w:rPr>
+        <w:t xml:space="preserve"> </w:t>
+      </w:r>
+      <w:proofErr w:type="spellStart"/>
+      <w:r>
+        <w:rPr>
+          <w:sz w:val="24"/>
+          <w:szCs w:val="24"/>
+        </w:rPr>
+        <w:t>siswa</w:t>
+      </w:r>
+      <w:proofErr w:type="spellEnd"/>
+      <w:r>
+        <w:rPr>
+          <w:sz w:val="24"/>
+          <w:szCs w:val="24"/>
+        </w:rPr>
+        <w:t>.</w:t>
       </w:r>
     </w:p>
     <w:p>
@@ -3252,6 +7179,7 @@
           <w:szCs w:val="24"/>
         </w:rPr>
       </w:pPr>
+      <w:proofErr w:type="gramStart"/>
       <w:r>
         <w:rPr>
           <w:b/>
@@ -3266,7 +7194,79 @@
           <w:sz w:val="24"/>
           <w:szCs w:val="24"/>
         </w:rPr>
-        <w:t>: nilai matematika dari siswa.</w:t>
+        <w:t>:</w:t>
+      </w:r>
+      <w:proofErr w:type="gramEnd"/>
+      <w:r>
+        <w:rPr>
+          <w:sz w:val="24"/>
+          <w:szCs w:val="24"/>
+        </w:rPr>
+        <w:t xml:space="preserve"> </w:t>
+      </w:r>
+      <w:proofErr w:type="spellStart"/>
+      <w:r>
+        <w:rPr>
+          <w:sz w:val="24"/>
+          <w:szCs w:val="24"/>
+        </w:rPr>
+        <w:t>nilai</w:t>
+      </w:r>
+      <w:proofErr w:type="spellEnd"/>
+      <w:r>
+        <w:rPr>
+          <w:sz w:val="24"/>
+          <w:szCs w:val="24"/>
+        </w:rPr>
+        <w:t xml:space="preserve"> </w:t>
+      </w:r>
+      <w:proofErr w:type="spellStart"/>
+      <w:r>
+        <w:rPr>
+          <w:sz w:val="24"/>
+          <w:szCs w:val="24"/>
+        </w:rPr>
+        <w:t>matematika</w:t>
+      </w:r>
+      <w:proofErr w:type="spellEnd"/>
+      <w:r>
+        <w:rPr>
+          <w:sz w:val="24"/>
+          <w:szCs w:val="24"/>
+        </w:rPr>
+        <w:t xml:space="preserve"> </w:t>
+      </w:r>
+      <w:proofErr w:type="spellStart"/>
+      <w:r>
+        <w:rPr>
+          <w:sz w:val="24"/>
+          <w:szCs w:val="24"/>
+        </w:rPr>
+        <w:t>dari</w:t>
+      </w:r>
+      <w:proofErr w:type="spellEnd"/>
+      <w:r>
+        <w:rPr>
+          <w:sz w:val="24"/>
+          <w:szCs w:val="24"/>
+        </w:rPr>
+        <w:t xml:space="preserve"> </w:t>
+      </w:r>
+      <w:proofErr w:type="spellStart"/>
+      <w:r>
+        <w:rPr>
+          <w:sz w:val="24"/>
+          <w:szCs w:val="24"/>
+        </w:rPr>
+        <w:t>siswa</w:t>
+      </w:r>
+      <w:proofErr w:type="spellEnd"/>
+      <w:r>
+        <w:rPr>
+          <w:sz w:val="24"/>
+          <w:szCs w:val="24"/>
+        </w:rPr>
+        <w:t>.</w:t>
       </w:r>
     </w:p>
     <w:p>
@@ -3283,6 +7283,7 @@
           <w:szCs w:val="24"/>
         </w:rPr>
       </w:pPr>
+      <w:proofErr w:type="gramStart"/>
       <w:r>
         <w:rPr>
           <w:b/>
@@ -3299,13 +7300,39 @@
         </w:rPr>
         <w:t>:</w:t>
       </w:r>
-      <w:r>
-        <w:rPr>
-          <w:sz w:val="24"/>
-          <w:szCs w:val="24"/>
-        </w:rPr>
-        <w:t xml:space="preserve"> berisikan tombol</w:t>
-      </w:r>
+      <w:proofErr w:type="gramEnd"/>
+      <w:r>
+        <w:rPr>
+          <w:sz w:val="24"/>
+          <w:szCs w:val="24"/>
+        </w:rPr>
+        <w:t xml:space="preserve"> </w:t>
+      </w:r>
+      <w:proofErr w:type="spellStart"/>
+      <w:r>
+        <w:rPr>
+          <w:sz w:val="24"/>
+          <w:szCs w:val="24"/>
+        </w:rPr>
+        <w:t>berisikan</w:t>
+      </w:r>
+      <w:proofErr w:type="spellEnd"/>
+      <w:r>
+        <w:rPr>
+          <w:sz w:val="24"/>
+          <w:szCs w:val="24"/>
+        </w:rPr>
+        <w:t xml:space="preserve"> </w:t>
+      </w:r>
+      <w:proofErr w:type="spellStart"/>
+      <w:r>
+        <w:rPr>
+          <w:sz w:val="24"/>
+          <w:szCs w:val="24"/>
+        </w:rPr>
+        <w:t>tombol</w:t>
+      </w:r>
+      <w:proofErr w:type="spellEnd"/>
     </w:p>
     <w:p>
       <w:pPr>
@@ -3321,6 +7348,7 @@
           <w:szCs w:val="24"/>
         </w:rPr>
       </w:pPr>
+      <w:proofErr w:type="gramStart"/>
       <w:r>
         <w:rPr>
           <w:b/>
@@ -3335,7 +7363,79 @@
           <w:sz w:val="24"/>
           <w:szCs w:val="24"/>
         </w:rPr>
-        <w:t>: untuk melakukan edit data siswa di halaman edit.</w:t>
+        <w:t>:</w:t>
+      </w:r>
+      <w:proofErr w:type="gramEnd"/>
+      <w:r>
+        <w:rPr>
+          <w:sz w:val="24"/>
+          <w:szCs w:val="24"/>
+        </w:rPr>
+        <w:t xml:space="preserve"> </w:t>
+      </w:r>
+      <w:proofErr w:type="spellStart"/>
+      <w:r>
+        <w:rPr>
+          <w:sz w:val="24"/>
+          <w:szCs w:val="24"/>
+        </w:rPr>
+        <w:t>untuk</w:t>
+      </w:r>
+      <w:proofErr w:type="spellEnd"/>
+      <w:r>
+        <w:rPr>
+          <w:sz w:val="24"/>
+          <w:szCs w:val="24"/>
+        </w:rPr>
+        <w:t xml:space="preserve"> </w:t>
+      </w:r>
+      <w:proofErr w:type="spellStart"/>
+      <w:r>
+        <w:rPr>
+          <w:sz w:val="24"/>
+          <w:szCs w:val="24"/>
+        </w:rPr>
+        <w:t>melakukan</w:t>
+      </w:r>
+      <w:proofErr w:type="spellEnd"/>
+      <w:r>
+        <w:rPr>
+          <w:sz w:val="24"/>
+          <w:szCs w:val="24"/>
+        </w:rPr>
+        <w:t xml:space="preserve"> edit data </w:t>
+      </w:r>
+      <w:proofErr w:type="spellStart"/>
+      <w:r>
+        <w:rPr>
+          <w:sz w:val="24"/>
+          <w:szCs w:val="24"/>
+        </w:rPr>
+        <w:t>siswa</w:t>
+      </w:r>
+      <w:proofErr w:type="spellEnd"/>
+      <w:r>
+        <w:rPr>
+          <w:sz w:val="24"/>
+          <w:szCs w:val="24"/>
+        </w:rPr>
+        <w:t xml:space="preserve"> di </w:t>
+      </w:r>
+      <w:proofErr w:type="spellStart"/>
+      <w:r>
+        <w:rPr>
+          <w:sz w:val="24"/>
+          <w:szCs w:val="24"/>
+        </w:rPr>
+        <w:t>halaman</w:t>
+      </w:r>
+      <w:proofErr w:type="spellEnd"/>
+      <w:r>
+        <w:rPr>
+          <w:sz w:val="24"/>
+          <w:szCs w:val="24"/>
+        </w:rPr>
+        <w:t xml:space="preserve"> edit.</w:t>
       </w:r>
     </w:p>
     <w:p>
@@ -3352,6 +7452,7 @@
           <w:szCs w:val="24"/>
         </w:rPr>
       </w:pPr>
+      <w:proofErr w:type="gramStart"/>
       <w:r>
         <w:rPr>
           <w:b/>
@@ -3366,7 +7467,79 @@
           <w:sz w:val="24"/>
           <w:szCs w:val="24"/>
         </w:rPr>
-        <w:t xml:space="preserve"> : untuk menghapus data siswa dari database.</w:t>
+        <w:t xml:space="preserve"> :</w:t>
+      </w:r>
+      <w:proofErr w:type="gramEnd"/>
+      <w:r>
+        <w:rPr>
+          <w:sz w:val="24"/>
+          <w:szCs w:val="24"/>
+        </w:rPr>
+        <w:t xml:space="preserve"> </w:t>
+      </w:r>
+      <w:proofErr w:type="spellStart"/>
+      <w:r>
+        <w:rPr>
+          <w:sz w:val="24"/>
+          <w:szCs w:val="24"/>
+        </w:rPr>
+        <w:t>untuk</w:t>
+      </w:r>
+      <w:proofErr w:type="spellEnd"/>
+      <w:r>
+        <w:rPr>
+          <w:sz w:val="24"/>
+          <w:szCs w:val="24"/>
+        </w:rPr>
+        <w:t xml:space="preserve"> </w:t>
+      </w:r>
+      <w:proofErr w:type="spellStart"/>
+      <w:r>
+        <w:rPr>
+          <w:sz w:val="24"/>
+          <w:szCs w:val="24"/>
+        </w:rPr>
+        <w:t>menghapus</w:t>
+      </w:r>
+      <w:proofErr w:type="spellEnd"/>
+      <w:r>
+        <w:rPr>
+          <w:sz w:val="24"/>
+          <w:szCs w:val="24"/>
+        </w:rPr>
+        <w:t xml:space="preserve"> data </w:t>
+      </w:r>
+      <w:proofErr w:type="spellStart"/>
+      <w:r>
+        <w:rPr>
+          <w:sz w:val="24"/>
+          <w:szCs w:val="24"/>
+        </w:rPr>
+        <w:t>siswa</w:t>
+      </w:r>
+      <w:proofErr w:type="spellEnd"/>
+      <w:r>
+        <w:rPr>
+          <w:sz w:val="24"/>
+          <w:szCs w:val="24"/>
+        </w:rPr>
+        <w:t xml:space="preserve"> </w:t>
+      </w:r>
+      <w:proofErr w:type="spellStart"/>
+      <w:r>
+        <w:rPr>
+          <w:sz w:val="24"/>
+          <w:szCs w:val="24"/>
+        </w:rPr>
+        <w:t>dari</w:t>
+      </w:r>
+      <w:proofErr w:type="spellEnd"/>
+      <w:r>
+        <w:rPr>
+          <w:sz w:val="24"/>
+          <w:szCs w:val="24"/>
+        </w:rPr>
+        <w:t xml:space="preserve"> database.</w:t>
       </w:r>
     </w:p>
     <w:p>
@@ -3404,7 +7577,103 @@
           <w:sz w:val="24"/>
           <w:szCs w:val="24"/>
         </w:rPr>
-        <w:t>Pada halaman ini, admin dapat menambah siswa baru.</w:t>
+        <w:t xml:space="preserve">Pada </w:t>
+      </w:r>
+      <w:proofErr w:type="spellStart"/>
+      <w:r>
+        <w:rPr>
+          <w:sz w:val="24"/>
+          <w:szCs w:val="24"/>
+        </w:rPr>
+        <w:t>halaman</w:t>
+      </w:r>
+      <w:proofErr w:type="spellEnd"/>
+      <w:r>
+        <w:rPr>
+          <w:sz w:val="24"/>
+          <w:szCs w:val="24"/>
+        </w:rPr>
+        <w:t xml:space="preserve"> </w:t>
+      </w:r>
+      <w:proofErr w:type="spellStart"/>
+      <w:r>
+        <w:rPr>
+          <w:sz w:val="24"/>
+          <w:szCs w:val="24"/>
+        </w:rPr>
+        <w:t>ini</w:t>
+      </w:r>
+      <w:proofErr w:type="spellEnd"/>
+      <w:r>
+        <w:rPr>
+          <w:sz w:val="24"/>
+          <w:szCs w:val="24"/>
+        </w:rPr>
+        <w:t xml:space="preserve">, admin </w:t>
+      </w:r>
+      <w:proofErr w:type="spellStart"/>
+      <w:r>
+        <w:rPr>
+          <w:sz w:val="24"/>
+          <w:szCs w:val="24"/>
+        </w:rPr>
+        <w:t>dapat</w:t>
+      </w:r>
+      <w:proofErr w:type="spellEnd"/>
+      <w:r>
+        <w:rPr>
+          <w:sz w:val="24"/>
+          <w:szCs w:val="24"/>
+        </w:rPr>
+        <w:t xml:space="preserve"> </w:t>
+      </w:r>
+      <w:proofErr w:type="spellStart"/>
+      <w:r>
+        <w:rPr>
+          <w:sz w:val="24"/>
+          <w:szCs w:val="24"/>
+        </w:rPr>
+        <w:t>menambah</w:t>
+      </w:r>
+      <w:proofErr w:type="spellEnd"/>
+      <w:r>
+        <w:rPr>
+          <w:sz w:val="24"/>
+          <w:szCs w:val="24"/>
+        </w:rPr>
+        <w:t xml:space="preserve"> </w:t>
+      </w:r>
+      <w:proofErr w:type="spellStart"/>
+      <w:r>
+        <w:rPr>
+          <w:sz w:val="24"/>
+          <w:szCs w:val="24"/>
+        </w:rPr>
+        <w:t>siswa</w:t>
+      </w:r>
+      <w:proofErr w:type="spellEnd"/>
+      <w:r>
+        <w:rPr>
+          <w:sz w:val="24"/>
+          <w:szCs w:val="24"/>
+        </w:rPr>
+        <w:t xml:space="preserve"> </w:t>
+      </w:r>
+      <w:proofErr w:type="spellStart"/>
+      <w:r>
+        <w:rPr>
+          <w:sz w:val="24"/>
+          <w:szCs w:val="24"/>
+        </w:rPr>
+        <w:t>baru</w:t>
+      </w:r>
+      <w:proofErr w:type="spellEnd"/>
+      <w:r>
+        <w:rPr>
+          <w:sz w:val="24"/>
+          <w:szCs w:val="24"/>
+        </w:rPr>
+        <w:t>.</w:t>
       </w:r>
       <w:r>
         <w:rPr>
@@ -4587,12 +8856,165 @@
           <w:szCs w:val="24"/>
         </w:rPr>
       </w:pPr>
-      <w:r>
-        <w:rPr>
-          <w:sz w:val="24"/>
-          <w:szCs w:val="24"/>
-        </w:rPr>
-        <w:t>Untuk menambah siswa baru, admin perlu mengisi data siswa baru seperti berikut:</w:t>
+      <w:proofErr w:type="spellStart"/>
+      <w:r>
+        <w:rPr>
+          <w:sz w:val="24"/>
+          <w:szCs w:val="24"/>
+        </w:rPr>
+        <w:t>Untuk</w:t>
+      </w:r>
+      <w:proofErr w:type="spellEnd"/>
+      <w:r>
+        <w:rPr>
+          <w:sz w:val="24"/>
+          <w:szCs w:val="24"/>
+        </w:rPr>
+        <w:t xml:space="preserve"> </w:t>
+      </w:r>
+      <w:proofErr w:type="spellStart"/>
+      <w:r>
+        <w:rPr>
+          <w:sz w:val="24"/>
+          <w:szCs w:val="24"/>
+        </w:rPr>
+        <w:t>menambah</w:t>
+      </w:r>
+      <w:proofErr w:type="spellEnd"/>
+      <w:r>
+        <w:rPr>
+          <w:sz w:val="24"/>
+          <w:szCs w:val="24"/>
+        </w:rPr>
+        <w:t xml:space="preserve"> </w:t>
+      </w:r>
+      <w:proofErr w:type="spellStart"/>
+      <w:r>
+        <w:rPr>
+          <w:sz w:val="24"/>
+          <w:szCs w:val="24"/>
+        </w:rPr>
+        <w:t>siswa</w:t>
+      </w:r>
+      <w:proofErr w:type="spellEnd"/>
+      <w:r>
+        <w:rPr>
+          <w:sz w:val="24"/>
+          <w:szCs w:val="24"/>
+        </w:rPr>
+        <w:t xml:space="preserve"> </w:t>
+      </w:r>
+      <w:proofErr w:type="spellStart"/>
+      <w:r>
+        <w:rPr>
+          <w:sz w:val="24"/>
+          <w:szCs w:val="24"/>
+        </w:rPr>
+        <w:t>baru</w:t>
+      </w:r>
+      <w:proofErr w:type="spellEnd"/>
+      <w:r>
+        <w:rPr>
+          <w:sz w:val="24"/>
+          <w:szCs w:val="24"/>
+        </w:rPr>
+        <w:t xml:space="preserve">, admin </w:t>
+      </w:r>
+      <w:proofErr w:type="spellStart"/>
+      <w:r>
+        <w:rPr>
+          <w:sz w:val="24"/>
+          <w:szCs w:val="24"/>
+        </w:rPr>
+        <w:t>perlu</w:t>
+      </w:r>
+      <w:proofErr w:type="spellEnd"/>
+      <w:r>
+        <w:rPr>
+          <w:sz w:val="24"/>
+          <w:szCs w:val="24"/>
+        </w:rPr>
+        <w:t xml:space="preserve"> </w:t>
+      </w:r>
+      <w:proofErr w:type="spellStart"/>
+      <w:r>
+        <w:rPr>
+          <w:sz w:val="24"/>
+          <w:szCs w:val="24"/>
+        </w:rPr>
+        <w:t>mengisi</w:t>
+      </w:r>
+      <w:proofErr w:type="spellEnd"/>
+      <w:r>
+        <w:rPr>
+          <w:sz w:val="24"/>
+          <w:szCs w:val="24"/>
+        </w:rPr>
+        <w:t xml:space="preserve"> data </w:t>
+      </w:r>
+      <w:proofErr w:type="spellStart"/>
+      <w:r>
+        <w:rPr>
+          <w:sz w:val="24"/>
+          <w:szCs w:val="24"/>
+        </w:rPr>
+        <w:t>siswa</w:t>
+      </w:r>
+      <w:proofErr w:type="spellEnd"/>
+      <w:r>
+        <w:rPr>
+          <w:sz w:val="24"/>
+          <w:szCs w:val="24"/>
+        </w:rPr>
+        <w:t xml:space="preserve"> </w:t>
+      </w:r>
+      <w:proofErr w:type="spellStart"/>
+      <w:r>
+        <w:rPr>
+          <w:sz w:val="24"/>
+          <w:szCs w:val="24"/>
+        </w:rPr>
+        <w:t>baru</w:t>
+      </w:r>
+      <w:proofErr w:type="spellEnd"/>
+      <w:r>
+        <w:rPr>
+          <w:sz w:val="24"/>
+          <w:szCs w:val="24"/>
+        </w:rPr>
+        <w:t xml:space="preserve"> </w:t>
+      </w:r>
+      <w:proofErr w:type="spellStart"/>
+      <w:r>
+        <w:rPr>
+          <w:sz w:val="24"/>
+          <w:szCs w:val="24"/>
+        </w:rPr>
+        <w:t>seperti</w:t>
+      </w:r>
+      <w:proofErr w:type="spellEnd"/>
+      <w:r>
+        <w:rPr>
+          <w:sz w:val="24"/>
+          <w:szCs w:val="24"/>
+        </w:rPr>
+        <w:t xml:space="preserve"> </w:t>
+      </w:r>
+      <w:proofErr w:type="spellStart"/>
+      <w:r>
+        <w:rPr>
+          <w:sz w:val="24"/>
+          <w:szCs w:val="24"/>
+        </w:rPr>
+        <w:t>berikut</w:t>
+      </w:r>
+      <w:proofErr w:type="spellEnd"/>
+      <w:r>
+        <w:rPr>
+          <w:sz w:val="24"/>
+          <w:szCs w:val="24"/>
+        </w:rPr>
+        <w:t>:</w:t>
       </w:r>
     </w:p>
     <w:p>
@@ -4609,12 +9031,69 @@
           <w:szCs w:val="24"/>
         </w:rPr>
       </w:pPr>
-      <w:r>
-        <w:rPr>
-          <w:sz w:val="24"/>
-          <w:szCs w:val="24"/>
-        </w:rPr>
-        <w:t>Pilih data kelas coding atau tidak.</w:t>
+      <w:proofErr w:type="spellStart"/>
+      <w:r>
+        <w:rPr>
+          <w:sz w:val="24"/>
+          <w:szCs w:val="24"/>
+        </w:rPr>
+        <w:t>Pilih</w:t>
+      </w:r>
+      <w:proofErr w:type="spellEnd"/>
+      <w:r>
+        <w:rPr>
+          <w:sz w:val="24"/>
+          <w:szCs w:val="24"/>
+        </w:rPr>
+        <w:t xml:space="preserve"> data </w:t>
+      </w:r>
+      <w:proofErr w:type="spellStart"/>
+      <w:r>
+        <w:rPr>
+          <w:sz w:val="24"/>
+          <w:szCs w:val="24"/>
+        </w:rPr>
+        <w:t>kelas</w:t>
+      </w:r>
+      <w:proofErr w:type="spellEnd"/>
+      <w:r>
+        <w:rPr>
+          <w:sz w:val="24"/>
+          <w:szCs w:val="24"/>
+        </w:rPr>
+        <w:t xml:space="preserve"> coding </w:t>
+      </w:r>
+      <w:proofErr w:type="spellStart"/>
+      <w:r>
+        <w:rPr>
+          <w:sz w:val="24"/>
+          <w:szCs w:val="24"/>
+        </w:rPr>
+        <w:t>atau</w:t>
+      </w:r>
+      <w:proofErr w:type="spellEnd"/>
+      <w:r>
+        <w:rPr>
+          <w:sz w:val="24"/>
+          <w:szCs w:val="24"/>
+        </w:rPr>
+        <w:t xml:space="preserve"> </w:t>
+      </w:r>
+      <w:proofErr w:type="spellStart"/>
+      <w:r>
+        <w:rPr>
+          <w:sz w:val="24"/>
+          <w:szCs w:val="24"/>
+        </w:rPr>
+        <w:t>tidak</w:t>
+      </w:r>
+      <w:proofErr w:type="spellEnd"/>
+      <w:r>
+        <w:rPr>
+          <w:sz w:val="24"/>
+          <w:szCs w:val="24"/>
+        </w:rPr>
+        <w:t>.</w:t>
       </w:r>
     </w:p>
     <w:p>
@@ -4636,7 +9115,71 @@
           <w:sz w:val="24"/>
           <w:szCs w:val="24"/>
         </w:rPr>
-        <w:t>Masukkan nama lengkap siswa baru.</w:t>
+        <w:t xml:space="preserve">Masukkan </w:t>
+      </w:r>
+      <w:proofErr w:type="spellStart"/>
+      <w:r>
+        <w:rPr>
+          <w:sz w:val="24"/>
+          <w:szCs w:val="24"/>
+        </w:rPr>
+        <w:t>nama</w:t>
+      </w:r>
+      <w:proofErr w:type="spellEnd"/>
+      <w:r>
+        <w:rPr>
+          <w:sz w:val="24"/>
+          <w:szCs w:val="24"/>
+        </w:rPr>
+        <w:t xml:space="preserve"> </w:t>
+      </w:r>
+      <w:proofErr w:type="spellStart"/>
+      <w:r>
+        <w:rPr>
+          <w:sz w:val="24"/>
+          <w:szCs w:val="24"/>
+        </w:rPr>
+        <w:t>lengkap</w:t>
+      </w:r>
+      <w:proofErr w:type="spellEnd"/>
+      <w:r>
+        <w:rPr>
+          <w:sz w:val="24"/>
+          <w:szCs w:val="24"/>
+        </w:rPr>
+        <w:t xml:space="preserve"> </w:t>
+      </w:r>
+      <w:proofErr w:type="spellStart"/>
+      <w:r>
+        <w:rPr>
+          <w:sz w:val="24"/>
+          <w:szCs w:val="24"/>
+        </w:rPr>
+        <w:t>siswa</w:t>
+      </w:r>
+      <w:proofErr w:type="spellEnd"/>
+      <w:r>
+        <w:rPr>
+          <w:sz w:val="24"/>
+          <w:szCs w:val="24"/>
+        </w:rPr>
+        <w:t xml:space="preserve"> </w:t>
+      </w:r>
+      <w:proofErr w:type="spellStart"/>
+      <w:r>
+        <w:rPr>
+          <w:sz w:val="24"/>
+          <w:szCs w:val="24"/>
+        </w:rPr>
+        <w:t>baru</w:t>
+      </w:r>
+      <w:proofErr w:type="spellEnd"/>
+      <w:r>
+        <w:rPr>
+          <w:sz w:val="24"/>
+          <w:szCs w:val="24"/>
+        </w:rPr>
+        <w:t>.</w:t>
       </w:r>
     </w:p>
     <w:p>
@@ -4665,7 +9208,71 @@
           <w:sz w:val="24"/>
           <w:szCs w:val="24"/>
         </w:rPr>
-        <w:t>asukkan nama sekolah siswa baru.</w:t>
+        <w:t xml:space="preserve">asukkan </w:t>
+      </w:r>
+      <w:proofErr w:type="spellStart"/>
+      <w:r>
+        <w:rPr>
+          <w:sz w:val="24"/>
+          <w:szCs w:val="24"/>
+        </w:rPr>
+        <w:t>nama</w:t>
+      </w:r>
+      <w:proofErr w:type="spellEnd"/>
+      <w:r>
+        <w:rPr>
+          <w:sz w:val="24"/>
+          <w:szCs w:val="24"/>
+        </w:rPr>
+        <w:t xml:space="preserve"> </w:t>
+      </w:r>
+      <w:proofErr w:type="spellStart"/>
+      <w:r>
+        <w:rPr>
+          <w:sz w:val="24"/>
+          <w:szCs w:val="24"/>
+        </w:rPr>
+        <w:t>sekolah</w:t>
+      </w:r>
+      <w:proofErr w:type="spellEnd"/>
+      <w:r>
+        <w:rPr>
+          <w:sz w:val="24"/>
+          <w:szCs w:val="24"/>
+        </w:rPr>
+        <w:t xml:space="preserve"> </w:t>
+      </w:r>
+      <w:proofErr w:type="spellStart"/>
+      <w:r>
+        <w:rPr>
+          <w:sz w:val="24"/>
+          <w:szCs w:val="24"/>
+        </w:rPr>
+        <w:t>siswa</w:t>
+      </w:r>
+      <w:proofErr w:type="spellEnd"/>
+      <w:r>
+        <w:rPr>
+          <w:sz w:val="24"/>
+          <w:szCs w:val="24"/>
+        </w:rPr>
+        <w:t xml:space="preserve"> </w:t>
+      </w:r>
+      <w:proofErr w:type="spellStart"/>
+      <w:r>
+        <w:rPr>
+          <w:sz w:val="24"/>
+          <w:szCs w:val="24"/>
+        </w:rPr>
+        <w:t>baru</w:t>
+      </w:r>
+      <w:proofErr w:type="spellEnd"/>
+      <w:r>
+        <w:rPr>
+          <w:sz w:val="24"/>
+          <w:szCs w:val="24"/>
+        </w:rPr>
+        <w:t>.</w:t>
       </w:r>
     </w:p>
     <w:p>
@@ -4694,7 +9301,103 @@
           <w:sz w:val="24"/>
           <w:szCs w:val="24"/>
         </w:rPr>
-        <w:t>asukkan kelas siswa baru (pada saat pengambilan nilai).</w:t>
+        <w:t xml:space="preserve">asukkan </w:t>
+      </w:r>
+      <w:proofErr w:type="spellStart"/>
+      <w:r>
+        <w:rPr>
+          <w:sz w:val="24"/>
+          <w:szCs w:val="24"/>
+        </w:rPr>
+        <w:t>kelas</w:t>
+      </w:r>
+      <w:proofErr w:type="spellEnd"/>
+      <w:r>
+        <w:rPr>
+          <w:sz w:val="24"/>
+          <w:szCs w:val="24"/>
+        </w:rPr>
+        <w:t xml:space="preserve"> </w:t>
+      </w:r>
+      <w:proofErr w:type="spellStart"/>
+      <w:r>
+        <w:rPr>
+          <w:sz w:val="24"/>
+          <w:szCs w:val="24"/>
+        </w:rPr>
+        <w:t>siswa</w:t>
+      </w:r>
+      <w:proofErr w:type="spellEnd"/>
+      <w:r>
+        <w:rPr>
+          <w:sz w:val="24"/>
+          <w:szCs w:val="24"/>
+        </w:rPr>
+        <w:t xml:space="preserve"> </w:t>
+      </w:r>
+      <w:proofErr w:type="spellStart"/>
+      <w:r>
+        <w:rPr>
+          <w:sz w:val="24"/>
+          <w:szCs w:val="24"/>
+        </w:rPr>
+        <w:t>baru</w:t>
+      </w:r>
+      <w:proofErr w:type="spellEnd"/>
+      <w:r>
+        <w:rPr>
+          <w:sz w:val="24"/>
+          <w:szCs w:val="24"/>
+        </w:rPr>
+        <w:t xml:space="preserve"> (pada </w:t>
+      </w:r>
+      <w:proofErr w:type="spellStart"/>
+      <w:r>
+        <w:rPr>
+          <w:sz w:val="24"/>
+          <w:szCs w:val="24"/>
+        </w:rPr>
+        <w:t>saat</w:t>
+      </w:r>
+      <w:proofErr w:type="spellEnd"/>
+      <w:r>
+        <w:rPr>
+          <w:sz w:val="24"/>
+          <w:szCs w:val="24"/>
+        </w:rPr>
+        <w:t xml:space="preserve"> </w:t>
+      </w:r>
+      <w:proofErr w:type="spellStart"/>
+      <w:r>
+        <w:rPr>
+          <w:sz w:val="24"/>
+          <w:szCs w:val="24"/>
+        </w:rPr>
+        <w:t>pengambilan</w:t>
+      </w:r>
+      <w:proofErr w:type="spellEnd"/>
+      <w:r>
+        <w:rPr>
+          <w:sz w:val="24"/>
+          <w:szCs w:val="24"/>
+        </w:rPr>
+        <w:t xml:space="preserve"> </w:t>
+      </w:r>
+      <w:proofErr w:type="spellStart"/>
+      <w:r>
+        <w:rPr>
+          <w:sz w:val="24"/>
+          <w:szCs w:val="24"/>
+        </w:rPr>
+        <w:t>nilai</w:t>
+      </w:r>
+      <w:proofErr w:type="spellEnd"/>
+      <w:r>
+        <w:rPr>
+          <w:sz w:val="24"/>
+          <w:szCs w:val="24"/>
+        </w:rPr>
+        <w:t>).</w:t>
       </w:r>
     </w:p>
     <w:p>
@@ -4723,7 +9426,199 @@
           <w:sz w:val="24"/>
           <w:szCs w:val="24"/>
         </w:rPr>
-        <w:t>asukkan nilai ujian akhir semester atau ujian kenaikan kelas mata pelajaran ilmu pengetahuan alam.</w:t>
+        <w:t xml:space="preserve">asukkan </w:t>
+      </w:r>
+      <w:proofErr w:type="spellStart"/>
+      <w:r>
+        <w:rPr>
+          <w:sz w:val="24"/>
+          <w:szCs w:val="24"/>
+        </w:rPr>
+        <w:t>nilai</w:t>
+      </w:r>
+      <w:proofErr w:type="spellEnd"/>
+      <w:r>
+        <w:rPr>
+          <w:sz w:val="24"/>
+          <w:szCs w:val="24"/>
+        </w:rPr>
+        <w:t xml:space="preserve"> </w:t>
+      </w:r>
+      <w:proofErr w:type="spellStart"/>
+      <w:r>
+        <w:rPr>
+          <w:sz w:val="24"/>
+          <w:szCs w:val="24"/>
+        </w:rPr>
+        <w:t>ujian</w:t>
+      </w:r>
+      <w:proofErr w:type="spellEnd"/>
+      <w:r>
+        <w:rPr>
+          <w:sz w:val="24"/>
+          <w:szCs w:val="24"/>
+        </w:rPr>
+        <w:t xml:space="preserve"> </w:t>
+      </w:r>
+      <w:proofErr w:type="spellStart"/>
+      <w:r>
+        <w:rPr>
+          <w:sz w:val="24"/>
+          <w:szCs w:val="24"/>
+        </w:rPr>
+        <w:t>akhir</w:t>
+      </w:r>
+      <w:proofErr w:type="spellEnd"/>
+      <w:r>
+        <w:rPr>
+          <w:sz w:val="24"/>
+          <w:szCs w:val="24"/>
+        </w:rPr>
+        <w:t xml:space="preserve"> semester </w:t>
+      </w:r>
+      <w:proofErr w:type="spellStart"/>
+      <w:r>
+        <w:rPr>
+          <w:sz w:val="24"/>
+          <w:szCs w:val="24"/>
+        </w:rPr>
+        <w:t>atau</w:t>
+      </w:r>
+      <w:proofErr w:type="spellEnd"/>
+      <w:r>
+        <w:rPr>
+          <w:sz w:val="24"/>
+          <w:szCs w:val="24"/>
+        </w:rPr>
+        <w:t xml:space="preserve"> </w:t>
+      </w:r>
+      <w:proofErr w:type="spellStart"/>
+      <w:r>
+        <w:rPr>
+          <w:sz w:val="24"/>
+          <w:szCs w:val="24"/>
+        </w:rPr>
+        <w:t>ujian</w:t>
+      </w:r>
+      <w:proofErr w:type="spellEnd"/>
+      <w:r>
+        <w:rPr>
+          <w:sz w:val="24"/>
+          <w:szCs w:val="24"/>
+        </w:rPr>
+        <w:t xml:space="preserve"> </w:t>
+      </w:r>
+      <w:proofErr w:type="spellStart"/>
+      <w:r>
+        <w:rPr>
+          <w:sz w:val="24"/>
+          <w:szCs w:val="24"/>
+        </w:rPr>
+        <w:t>kenaikan</w:t>
+      </w:r>
+      <w:proofErr w:type="spellEnd"/>
+      <w:r>
+        <w:rPr>
+          <w:sz w:val="24"/>
+          <w:szCs w:val="24"/>
+        </w:rPr>
+        <w:t xml:space="preserve"> </w:t>
+      </w:r>
+      <w:proofErr w:type="spellStart"/>
+      <w:r>
+        <w:rPr>
+          <w:sz w:val="24"/>
+          <w:szCs w:val="24"/>
+        </w:rPr>
+        <w:t>kelas</w:t>
+      </w:r>
+      <w:proofErr w:type="spellEnd"/>
+      <w:r>
+        <w:rPr>
+          <w:sz w:val="24"/>
+          <w:szCs w:val="24"/>
+        </w:rPr>
+        <w:t xml:space="preserve"> </w:t>
+      </w:r>
+      <w:proofErr w:type="spellStart"/>
+      <w:r>
+        <w:rPr>
+          <w:sz w:val="24"/>
+          <w:szCs w:val="24"/>
+        </w:rPr>
+        <w:t>mata</w:t>
+      </w:r>
+      <w:proofErr w:type="spellEnd"/>
+      <w:r>
+        <w:rPr>
+          <w:sz w:val="24"/>
+          <w:szCs w:val="24"/>
+        </w:rPr>
+        <w:t xml:space="preserve"> </w:t>
+      </w:r>
+      <w:proofErr w:type="spellStart"/>
+      <w:r>
+        <w:rPr>
+          <w:sz w:val="24"/>
+          <w:szCs w:val="24"/>
+        </w:rPr>
+        <w:t>pelajaran</w:t>
+      </w:r>
+      <w:proofErr w:type="spellEnd"/>
+      <w:r>
+        <w:rPr>
+          <w:sz w:val="24"/>
+          <w:szCs w:val="24"/>
+        </w:rPr>
+        <w:t xml:space="preserve"> </w:t>
+      </w:r>
+      <w:proofErr w:type="spellStart"/>
+      <w:r>
+        <w:rPr>
+          <w:sz w:val="24"/>
+          <w:szCs w:val="24"/>
+        </w:rPr>
+        <w:t>ilmu</w:t>
+      </w:r>
+      <w:proofErr w:type="spellEnd"/>
+      <w:r>
+        <w:rPr>
+          <w:sz w:val="24"/>
+          <w:szCs w:val="24"/>
+        </w:rPr>
+        <w:t xml:space="preserve"> </w:t>
+      </w:r>
+      <w:proofErr w:type="spellStart"/>
+      <w:r>
+        <w:rPr>
+          <w:sz w:val="24"/>
+          <w:szCs w:val="24"/>
+        </w:rPr>
+        <w:t>pengetahuan</w:t>
+      </w:r>
+      <w:proofErr w:type="spellEnd"/>
+      <w:r>
+        <w:rPr>
+          <w:sz w:val="24"/>
+          <w:szCs w:val="24"/>
+        </w:rPr>
+        <w:t xml:space="preserve"> </w:t>
+      </w:r>
+      <w:proofErr w:type="spellStart"/>
+      <w:r>
+        <w:rPr>
+          <w:sz w:val="24"/>
+          <w:szCs w:val="24"/>
+        </w:rPr>
+        <w:t>alam</w:t>
+      </w:r>
+      <w:proofErr w:type="spellEnd"/>
+      <w:r>
+        <w:rPr>
+          <w:sz w:val="24"/>
+          <w:szCs w:val="24"/>
+        </w:rPr>
+        <w:t>.</w:t>
       </w:r>
     </w:p>
     <w:p>
@@ -4752,7 +9647,167 @@
           <w:sz w:val="24"/>
           <w:szCs w:val="24"/>
         </w:rPr>
-        <w:t>asukkan nilai ujian akhir semester atau ujian kenaikan kelas mata pelajaran komputer.</w:t>
+        <w:t xml:space="preserve">asukkan </w:t>
+      </w:r>
+      <w:proofErr w:type="spellStart"/>
+      <w:r>
+        <w:rPr>
+          <w:sz w:val="24"/>
+          <w:szCs w:val="24"/>
+        </w:rPr>
+        <w:t>nilai</w:t>
+      </w:r>
+      <w:proofErr w:type="spellEnd"/>
+      <w:r>
+        <w:rPr>
+          <w:sz w:val="24"/>
+          <w:szCs w:val="24"/>
+        </w:rPr>
+        <w:t xml:space="preserve"> </w:t>
+      </w:r>
+      <w:proofErr w:type="spellStart"/>
+      <w:r>
+        <w:rPr>
+          <w:sz w:val="24"/>
+          <w:szCs w:val="24"/>
+        </w:rPr>
+        <w:t>ujian</w:t>
+      </w:r>
+      <w:proofErr w:type="spellEnd"/>
+      <w:r>
+        <w:rPr>
+          <w:sz w:val="24"/>
+          <w:szCs w:val="24"/>
+        </w:rPr>
+        <w:t xml:space="preserve"> </w:t>
+      </w:r>
+      <w:proofErr w:type="spellStart"/>
+      <w:r>
+        <w:rPr>
+          <w:sz w:val="24"/>
+          <w:szCs w:val="24"/>
+        </w:rPr>
+        <w:t>akhir</w:t>
+      </w:r>
+      <w:proofErr w:type="spellEnd"/>
+      <w:r>
+        <w:rPr>
+          <w:sz w:val="24"/>
+          <w:szCs w:val="24"/>
+        </w:rPr>
+        <w:t xml:space="preserve"> semester </w:t>
+      </w:r>
+      <w:proofErr w:type="spellStart"/>
+      <w:r>
+        <w:rPr>
+          <w:sz w:val="24"/>
+          <w:szCs w:val="24"/>
+        </w:rPr>
+        <w:t>atau</w:t>
+      </w:r>
+      <w:proofErr w:type="spellEnd"/>
+      <w:r>
+        <w:rPr>
+          <w:sz w:val="24"/>
+          <w:szCs w:val="24"/>
+        </w:rPr>
+        <w:t xml:space="preserve"> </w:t>
+      </w:r>
+      <w:proofErr w:type="spellStart"/>
+      <w:r>
+        <w:rPr>
+          <w:sz w:val="24"/>
+          <w:szCs w:val="24"/>
+        </w:rPr>
+        <w:t>ujian</w:t>
+      </w:r>
+      <w:proofErr w:type="spellEnd"/>
+      <w:r>
+        <w:rPr>
+          <w:sz w:val="24"/>
+          <w:szCs w:val="24"/>
+        </w:rPr>
+        <w:t xml:space="preserve"> </w:t>
+      </w:r>
+      <w:proofErr w:type="spellStart"/>
+      <w:r>
+        <w:rPr>
+          <w:sz w:val="24"/>
+          <w:szCs w:val="24"/>
+        </w:rPr>
+        <w:t>kenaikan</w:t>
+      </w:r>
+      <w:proofErr w:type="spellEnd"/>
+      <w:r>
+        <w:rPr>
+          <w:sz w:val="24"/>
+          <w:szCs w:val="24"/>
+        </w:rPr>
+        <w:t xml:space="preserve"> </w:t>
+      </w:r>
+      <w:proofErr w:type="spellStart"/>
+      <w:r>
+        <w:rPr>
+          <w:sz w:val="24"/>
+          <w:szCs w:val="24"/>
+        </w:rPr>
+        <w:t>kelas</w:t>
+      </w:r>
+      <w:proofErr w:type="spellEnd"/>
+      <w:r>
+        <w:rPr>
+          <w:sz w:val="24"/>
+          <w:szCs w:val="24"/>
+        </w:rPr>
+        <w:t xml:space="preserve"> </w:t>
+      </w:r>
+      <w:proofErr w:type="spellStart"/>
+      <w:r>
+        <w:rPr>
+          <w:sz w:val="24"/>
+          <w:szCs w:val="24"/>
+        </w:rPr>
+        <w:t>mata</w:t>
+      </w:r>
+      <w:proofErr w:type="spellEnd"/>
+      <w:r>
+        <w:rPr>
+          <w:sz w:val="24"/>
+          <w:szCs w:val="24"/>
+        </w:rPr>
+        <w:t xml:space="preserve"> </w:t>
+      </w:r>
+      <w:proofErr w:type="spellStart"/>
+      <w:r>
+        <w:rPr>
+          <w:sz w:val="24"/>
+          <w:szCs w:val="24"/>
+        </w:rPr>
+        <w:t>pelajaran</w:t>
+      </w:r>
+      <w:proofErr w:type="spellEnd"/>
+      <w:r>
+        <w:rPr>
+          <w:sz w:val="24"/>
+          <w:szCs w:val="24"/>
+        </w:rPr>
+        <w:t xml:space="preserve"> </w:t>
+      </w:r>
+      <w:proofErr w:type="spellStart"/>
+      <w:r>
+        <w:rPr>
+          <w:sz w:val="24"/>
+          <w:szCs w:val="24"/>
+        </w:rPr>
+        <w:t>komputer</w:t>
+      </w:r>
+      <w:proofErr w:type="spellEnd"/>
+      <w:r>
+        <w:rPr>
+          <w:sz w:val="24"/>
+          <w:szCs w:val="24"/>
+        </w:rPr>
+        <w:t>.</w:t>
       </w:r>
     </w:p>
     <w:p>
@@ -4782,7 +9837,167 @@
           <w:sz w:val="24"/>
           <w:szCs w:val="24"/>
         </w:rPr>
-        <w:t>asukkan nilai ujian akhir semester atau ujian kenaikan kelas mata pelajaran matematika.</w:t>
+        <w:t xml:space="preserve">asukkan </w:t>
+      </w:r>
+      <w:proofErr w:type="spellStart"/>
+      <w:r>
+        <w:rPr>
+          <w:sz w:val="24"/>
+          <w:szCs w:val="24"/>
+        </w:rPr>
+        <w:t>nilai</w:t>
+      </w:r>
+      <w:proofErr w:type="spellEnd"/>
+      <w:r>
+        <w:rPr>
+          <w:sz w:val="24"/>
+          <w:szCs w:val="24"/>
+        </w:rPr>
+        <w:t xml:space="preserve"> </w:t>
+      </w:r>
+      <w:proofErr w:type="spellStart"/>
+      <w:r>
+        <w:rPr>
+          <w:sz w:val="24"/>
+          <w:szCs w:val="24"/>
+        </w:rPr>
+        <w:t>ujian</w:t>
+      </w:r>
+      <w:proofErr w:type="spellEnd"/>
+      <w:r>
+        <w:rPr>
+          <w:sz w:val="24"/>
+          <w:szCs w:val="24"/>
+        </w:rPr>
+        <w:t xml:space="preserve"> </w:t>
+      </w:r>
+      <w:proofErr w:type="spellStart"/>
+      <w:r>
+        <w:rPr>
+          <w:sz w:val="24"/>
+          <w:szCs w:val="24"/>
+        </w:rPr>
+        <w:t>akhir</w:t>
+      </w:r>
+      <w:proofErr w:type="spellEnd"/>
+      <w:r>
+        <w:rPr>
+          <w:sz w:val="24"/>
+          <w:szCs w:val="24"/>
+        </w:rPr>
+        <w:t xml:space="preserve"> semester </w:t>
+      </w:r>
+      <w:proofErr w:type="spellStart"/>
+      <w:r>
+        <w:rPr>
+          <w:sz w:val="24"/>
+          <w:szCs w:val="24"/>
+        </w:rPr>
+        <w:t>atau</w:t>
+      </w:r>
+      <w:proofErr w:type="spellEnd"/>
+      <w:r>
+        <w:rPr>
+          <w:sz w:val="24"/>
+          <w:szCs w:val="24"/>
+        </w:rPr>
+        <w:t xml:space="preserve"> </w:t>
+      </w:r>
+      <w:proofErr w:type="spellStart"/>
+      <w:r>
+        <w:rPr>
+          <w:sz w:val="24"/>
+          <w:szCs w:val="24"/>
+        </w:rPr>
+        <w:t>ujian</w:t>
+      </w:r>
+      <w:proofErr w:type="spellEnd"/>
+      <w:r>
+        <w:rPr>
+          <w:sz w:val="24"/>
+          <w:szCs w:val="24"/>
+        </w:rPr>
+        <w:t xml:space="preserve"> </w:t>
+      </w:r>
+      <w:proofErr w:type="spellStart"/>
+      <w:r>
+        <w:rPr>
+          <w:sz w:val="24"/>
+          <w:szCs w:val="24"/>
+        </w:rPr>
+        <w:t>kenaikan</w:t>
+      </w:r>
+      <w:proofErr w:type="spellEnd"/>
+      <w:r>
+        <w:rPr>
+          <w:sz w:val="24"/>
+          <w:szCs w:val="24"/>
+        </w:rPr>
+        <w:t xml:space="preserve"> </w:t>
+      </w:r>
+      <w:proofErr w:type="spellStart"/>
+      <w:r>
+        <w:rPr>
+          <w:sz w:val="24"/>
+          <w:szCs w:val="24"/>
+        </w:rPr>
+        <w:t>kelas</w:t>
+      </w:r>
+      <w:proofErr w:type="spellEnd"/>
+      <w:r>
+        <w:rPr>
+          <w:sz w:val="24"/>
+          <w:szCs w:val="24"/>
+        </w:rPr>
+        <w:t xml:space="preserve"> </w:t>
+      </w:r>
+      <w:proofErr w:type="spellStart"/>
+      <w:r>
+        <w:rPr>
+          <w:sz w:val="24"/>
+          <w:szCs w:val="24"/>
+        </w:rPr>
+        <w:t>mata</w:t>
+      </w:r>
+      <w:proofErr w:type="spellEnd"/>
+      <w:r>
+        <w:rPr>
+          <w:sz w:val="24"/>
+          <w:szCs w:val="24"/>
+        </w:rPr>
+        <w:t xml:space="preserve"> </w:t>
+      </w:r>
+      <w:proofErr w:type="spellStart"/>
+      <w:r>
+        <w:rPr>
+          <w:sz w:val="24"/>
+          <w:szCs w:val="24"/>
+        </w:rPr>
+        <w:t>pelajaran</w:t>
+      </w:r>
+      <w:proofErr w:type="spellEnd"/>
+      <w:r>
+        <w:rPr>
+          <w:sz w:val="24"/>
+          <w:szCs w:val="24"/>
+        </w:rPr>
+        <w:t xml:space="preserve"> </w:t>
+      </w:r>
+      <w:proofErr w:type="spellStart"/>
+      <w:r>
+        <w:rPr>
+          <w:sz w:val="24"/>
+          <w:szCs w:val="24"/>
+        </w:rPr>
+        <w:t>matematika</w:t>
+      </w:r>
+      <w:proofErr w:type="spellEnd"/>
+      <w:r>
+        <w:rPr>
+          <w:sz w:val="24"/>
+          <w:szCs w:val="24"/>
+        </w:rPr>
+        <w:t>.</w:t>
       </w:r>
     </w:p>
     <w:p>
@@ -4799,12 +10014,37 @@
           <w:szCs w:val="24"/>
         </w:rPr>
       </w:pPr>
-      <w:r>
-        <w:rPr>
-          <w:sz w:val="24"/>
-          <w:szCs w:val="24"/>
-        </w:rPr>
-        <w:t>Klik tombol add student</w:t>
+      <w:proofErr w:type="spellStart"/>
+      <w:r>
+        <w:rPr>
+          <w:sz w:val="24"/>
+          <w:szCs w:val="24"/>
+        </w:rPr>
+        <w:t>Klik</w:t>
+      </w:r>
+      <w:proofErr w:type="spellEnd"/>
+      <w:r>
+        <w:rPr>
+          <w:sz w:val="24"/>
+          <w:szCs w:val="24"/>
+        </w:rPr>
+        <w:t xml:space="preserve"> </w:t>
+      </w:r>
+      <w:proofErr w:type="spellStart"/>
+      <w:r>
+        <w:rPr>
+          <w:sz w:val="24"/>
+          <w:szCs w:val="24"/>
+        </w:rPr>
+        <w:t>tombol</w:t>
+      </w:r>
+      <w:proofErr w:type="spellEnd"/>
+      <w:r>
+        <w:rPr>
+          <w:sz w:val="24"/>
+          <w:szCs w:val="24"/>
+        </w:rPr>
+        <w:t xml:space="preserve"> add student</w:t>
       </w:r>
       <w:r>
         <w:rPr>
@@ -4856,19 +10096,37 @@
           <w:szCs w:val="24"/>
         </w:rPr>
       </w:pPr>
-      <w:r>
-        <w:rPr>
-          <w:sz w:val="24"/>
-          <w:szCs w:val="24"/>
-        </w:rPr>
-        <w:t xml:space="preserve">Untuk </w:t>
-      </w:r>
-      <w:r>
-        <w:rPr>
-          <w:sz w:val="24"/>
-          <w:szCs w:val="24"/>
-        </w:rPr>
-        <w:t xml:space="preserve">halaman </w:t>
+      <w:proofErr w:type="spellStart"/>
+      <w:r>
+        <w:rPr>
+          <w:sz w:val="24"/>
+          <w:szCs w:val="24"/>
+        </w:rPr>
+        <w:t>Untuk</w:t>
+      </w:r>
+      <w:proofErr w:type="spellEnd"/>
+      <w:r>
+        <w:rPr>
+          <w:sz w:val="24"/>
+          <w:szCs w:val="24"/>
+        </w:rPr>
+        <w:t xml:space="preserve"> </w:t>
+      </w:r>
+      <w:proofErr w:type="spellStart"/>
+      <w:r>
+        <w:rPr>
+          <w:sz w:val="24"/>
+          <w:szCs w:val="24"/>
+        </w:rPr>
+        <w:t>halaman</w:t>
+      </w:r>
+      <w:proofErr w:type="spellEnd"/>
+      <w:r>
+        <w:rPr>
+          <w:sz w:val="24"/>
+          <w:szCs w:val="24"/>
+        </w:rPr>
+        <w:t xml:space="preserve"> </w:t>
       </w:r>
       <w:r>
         <w:rPr>
@@ -4884,12 +10142,133 @@
         </w:rPr>
         <w:t xml:space="preserve">, admin </w:t>
       </w:r>
-      <w:r>
-        <w:rPr>
-          <w:sz w:val="24"/>
-          <w:szCs w:val="24"/>
-        </w:rPr>
-        <w:t>harus mengklik tombol edit pada kolom action dari baris siswa yang dipilih di halaman dashboard</w:t>
+      <w:proofErr w:type="spellStart"/>
+      <w:r>
+        <w:rPr>
+          <w:sz w:val="24"/>
+          <w:szCs w:val="24"/>
+        </w:rPr>
+        <w:t>harus</w:t>
+      </w:r>
+      <w:proofErr w:type="spellEnd"/>
+      <w:r>
+        <w:rPr>
+          <w:sz w:val="24"/>
+          <w:szCs w:val="24"/>
+        </w:rPr>
+        <w:t xml:space="preserve"> </w:t>
+      </w:r>
+      <w:proofErr w:type="spellStart"/>
+      <w:r>
+        <w:rPr>
+          <w:sz w:val="24"/>
+          <w:szCs w:val="24"/>
+        </w:rPr>
+        <w:t>mengklik</w:t>
+      </w:r>
+      <w:proofErr w:type="spellEnd"/>
+      <w:r>
+        <w:rPr>
+          <w:sz w:val="24"/>
+          <w:szCs w:val="24"/>
+        </w:rPr>
+        <w:t xml:space="preserve"> </w:t>
+      </w:r>
+      <w:proofErr w:type="spellStart"/>
+      <w:r>
+        <w:rPr>
+          <w:sz w:val="24"/>
+          <w:szCs w:val="24"/>
+        </w:rPr>
+        <w:t>tombol</w:t>
+      </w:r>
+      <w:proofErr w:type="spellEnd"/>
+      <w:r>
+        <w:rPr>
+          <w:sz w:val="24"/>
+          <w:szCs w:val="24"/>
+        </w:rPr>
+        <w:t xml:space="preserve"> edit pada </w:t>
+      </w:r>
+      <w:proofErr w:type="spellStart"/>
+      <w:r>
+        <w:rPr>
+          <w:sz w:val="24"/>
+          <w:szCs w:val="24"/>
+        </w:rPr>
+        <w:t>kolom</w:t>
+      </w:r>
+      <w:proofErr w:type="spellEnd"/>
+      <w:r>
+        <w:rPr>
+          <w:sz w:val="24"/>
+          <w:szCs w:val="24"/>
+        </w:rPr>
+        <w:t xml:space="preserve"> action </w:t>
+      </w:r>
+      <w:proofErr w:type="spellStart"/>
+      <w:r>
+        <w:rPr>
+          <w:sz w:val="24"/>
+          <w:szCs w:val="24"/>
+        </w:rPr>
+        <w:t>dari</w:t>
+      </w:r>
+      <w:proofErr w:type="spellEnd"/>
+      <w:r>
+        <w:rPr>
+          <w:sz w:val="24"/>
+          <w:szCs w:val="24"/>
+        </w:rPr>
+        <w:t xml:space="preserve"> baris </w:t>
+      </w:r>
+      <w:proofErr w:type="spellStart"/>
+      <w:r>
+        <w:rPr>
+          <w:sz w:val="24"/>
+          <w:szCs w:val="24"/>
+        </w:rPr>
+        <w:t>siswa</w:t>
+      </w:r>
+      <w:proofErr w:type="spellEnd"/>
+      <w:r>
+        <w:rPr>
+          <w:sz w:val="24"/>
+          <w:szCs w:val="24"/>
+        </w:rPr>
+        <w:t xml:space="preserve"> yang </w:t>
+      </w:r>
+      <w:proofErr w:type="spellStart"/>
+      <w:r>
+        <w:rPr>
+          <w:sz w:val="24"/>
+          <w:szCs w:val="24"/>
+        </w:rPr>
+        <w:t>dipilih</w:t>
+      </w:r>
+      <w:proofErr w:type="spellEnd"/>
+      <w:r>
+        <w:rPr>
+          <w:sz w:val="24"/>
+          <w:szCs w:val="24"/>
+        </w:rPr>
+        <w:t xml:space="preserve"> di </w:t>
+      </w:r>
+      <w:proofErr w:type="spellStart"/>
+      <w:r>
+        <w:rPr>
+          <w:sz w:val="24"/>
+          <w:szCs w:val="24"/>
+        </w:rPr>
+        <w:t>halaman</w:t>
+      </w:r>
+      <w:proofErr w:type="spellEnd"/>
+      <w:r>
+        <w:rPr>
+          <w:sz w:val="24"/>
+          <w:szCs w:val="24"/>
+        </w:rPr>
+        <w:t xml:space="preserve"> dashboard</w:t>
       </w:r>
       <w:r>
         <w:rPr>
@@ -6391,33 +11770,101 @@
           <w:szCs w:val="24"/>
         </w:rPr>
       </w:pPr>
-      <w:r>
-        <w:rPr>
-          <w:sz w:val="24"/>
-          <w:szCs w:val="24"/>
-        </w:rPr>
-        <w:t xml:space="preserve">Untuk </w:t>
-      </w:r>
-      <w:r>
-        <w:rPr>
-          <w:sz w:val="24"/>
-          <w:szCs w:val="24"/>
-        </w:rPr>
-        <w:t>mengubah data siswa</w:t>
-      </w:r>
-      <w:r>
-        <w:rPr>
-          <w:sz w:val="24"/>
-          <w:szCs w:val="24"/>
-        </w:rPr>
-        <w:t xml:space="preserve">, admin perlu mengisi </w:t>
-      </w:r>
-      <w:r>
-        <w:rPr>
-          <w:sz w:val="24"/>
-          <w:szCs w:val="24"/>
-        </w:rPr>
-        <w:t xml:space="preserve">perubahan </w:t>
+      <w:proofErr w:type="spellStart"/>
+      <w:r>
+        <w:rPr>
+          <w:sz w:val="24"/>
+          <w:szCs w:val="24"/>
+        </w:rPr>
+        <w:t>Untuk</w:t>
+      </w:r>
+      <w:proofErr w:type="spellEnd"/>
+      <w:r>
+        <w:rPr>
+          <w:sz w:val="24"/>
+          <w:szCs w:val="24"/>
+        </w:rPr>
+        <w:t xml:space="preserve"> </w:t>
+      </w:r>
+      <w:proofErr w:type="spellStart"/>
+      <w:r>
+        <w:rPr>
+          <w:sz w:val="24"/>
+          <w:szCs w:val="24"/>
+        </w:rPr>
+        <w:t>mengubah</w:t>
+      </w:r>
+      <w:proofErr w:type="spellEnd"/>
+      <w:r>
+        <w:rPr>
+          <w:sz w:val="24"/>
+          <w:szCs w:val="24"/>
+        </w:rPr>
+        <w:t xml:space="preserve"> data </w:t>
+      </w:r>
+      <w:proofErr w:type="spellStart"/>
+      <w:r>
+        <w:rPr>
+          <w:sz w:val="24"/>
+          <w:szCs w:val="24"/>
+        </w:rPr>
+        <w:t>siswa</w:t>
+      </w:r>
+      <w:proofErr w:type="spellEnd"/>
+      <w:r>
+        <w:rPr>
+          <w:sz w:val="24"/>
+          <w:szCs w:val="24"/>
+        </w:rPr>
+        <w:t xml:space="preserve">, admin </w:t>
+      </w:r>
+      <w:proofErr w:type="spellStart"/>
+      <w:r>
+        <w:rPr>
+          <w:sz w:val="24"/>
+          <w:szCs w:val="24"/>
+        </w:rPr>
+        <w:t>perlu</w:t>
+      </w:r>
+      <w:proofErr w:type="spellEnd"/>
+      <w:r>
+        <w:rPr>
+          <w:sz w:val="24"/>
+          <w:szCs w:val="24"/>
+        </w:rPr>
+        <w:t xml:space="preserve"> </w:t>
+      </w:r>
+      <w:proofErr w:type="spellStart"/>
+      <w:r>
+        <w:rPr>
+          <w:sz w:val="24"/>
+          <w:szCs w:val="24"/>
+        </w:rPr>
+        <w:t>mengisi</w:t>
+      </w:r>
+      <w:proofErr w:type="spellEnd"/>
+      <w:r>
+        <w:rPr>
+          <w:sz w:val="24"/>
+          <w:szCs w:val="24"/>
+        </w:rPr>
+        <w:t xml:space="preserve"> </w:t>
+      </w:r>
+      <w:proofErr w:type="spellStart"/>
+      <w:r>
+        <w:rPr>
+          <w:sz w:val="24"/>
+          <w:szCs w:val="24"/>
+        </w:rPr>
+        <w:t>perubahan</w:t>
+      </w:r>
+      <w:proofErr w:type="spellEnd"/>
+      <w:r>
+        <w:rPr>
+          <w:sz w:val="24"/>
+          <w:szCs w:val="24"/>
+        </w:rPr>
+        <w:t xml:space="preserve"> </w:t>
       </w:r>
       <w:r>
         <w:rPr>
@@ -6426,19 +11873,53 @@
         </w:rPr>
         <w:t xml:space="preserve">data </w:t>
       </w:r>
-      <w:r>
-        <w:rPr>
-          <w:sz w:val="24"/>
-          <w:szCs w:val="24"/>
-        </w:rPr>
-        <w:t xml:space="preserve">siswa </w:t>
-      </w:r>
-      <w:r>
-        <w:rPr>
-          <w:sz w:val="24"/>
-          <w:szCs w:val="24"/>
-        </w:rPr>
-        <w:t>seperti berikut:</w:t>
+      <w:proofErr w:type="spellStart"/>
+      <w:r>
+        <w:rPr>
+          <w:sz w:val="24"/>
+          <w:szCs w:val="24"/>
+        </w:rPr>
+        <w:t>siswa</w:t>
+      </w:r>
+      <w:proofErr w:type="spellEnd"/>
+      <w:r>
+        <w:rPr>
+          <w:sz w:val="24"/>
+          <w:szCs w:val="24"/>
+        </w:rPr>
+        <w:t xml:space="preserve"> </w:t>
+      </w:r>
+      <w:proofErr w:type="spellStart"/>
+      <w:r>
+        <w:rPr>
+          <w:sz w:val="24"/>
+          <w:szCs w:val="24"/>
+        </w:rPr>
+        <w:t>seperti</w:t>
+      </w:r>
+      <w:proofErr w:type="spellEnd"/>
+      <w:r>
+        <w:rPr>
+          <w:sz w:val="24"/>
+          <w:szCs w:val="24"/>
+        </w:rPr>
+        <w:t xml:space="preserve"> </w:t>
+      </w:r>
+      <w:proofErr w:type="spellStart"/>
+      <w:r>
+        <w:rPr>
+          <w:sz w:val="24"/>
+          <w:szCs w:val="24"/>
+        </w:rPr>
+        <w:t>berikut</w:t>
+      </w:r>
+      <w:proofErr w:type="spellEnd"/>
+      <w:r>
+        <w:rPr>
+          <w:sz w:val="24"/>
+          <w:szCs w:val="24"/>
+        </w:rPr>
+        <w:t>:</w:t>
       </w:r>
     </w:p>
     <w:p>
@@ -6455,12 +11936,85 @@
           <w:szCs w:val="24"/>
         </w:rPr>
       </w:pPr>
-      <w:r>
-        <w:rPr>
-          <w:sz w:val="24"/>
-          <w:szCs w:val="24"/>
-        </w:rPr>
-        <w:t>Pilih kelas coding atau tidak yang sebenarnya.</w:t>
+      <w:proofErr w:type="spellStart"/>
+      <w:r>
+        <w:rPr>
+          <w:sz w:val="24"/>
+          <w:szCs w:val="24"/>
+        </w:rPr>
+        <w:t>Pilih</w:t>
+      </w:r>
+      <w:proofErr w:type="spellEnd"/>
+      <w:r>
+        <w:rPr>
+          <w:sz w:val="24"/>
+          <w:szCs w:val="24"/>
+        </w:rPr>
+        <w:t xml:space="preserve"> </w:t>
+      </w:r>
+      <w:proofErr w:type="spellStart"/>
+      <w:r>
+        <w:rPr>
+          <w:sz w:val="24"/>
+          <w:szCs w:val="24"/>
+        </w:rPr>
+        <w:t>kelas</w:t>
+      </w:r>
+      <w:proofErr w:type="spellEnd"/>
+      <w:r>
+        <w:rPr>
+          <w:sz w:val="24"/>
+          <w:szCs w:val="24"/>
+        </w:rPr>
+        <w:t xml:space="preserve"> coding </w:t>
+      </w:r>
+      <w:proofErr w:type="spellStart"/>
+      <w:r>
+        <w:rPr>
+          <w:sz w:val="24"/>
+          <w:szCs w:val="24"/>
+        </w:rPr>
+        <w:t>atau</w:t>
+      </w:r>
+      <w:proofErr w:type="spellEnd"/>
+      <w:r>
+        <w:rPr>
+          <w:sz w:val="24"/>
+          <w:szCs w:val="24"/>
+        </w:rPr>
+        <w:t xml:space="preserve"> </w:t>
+      </w:r>
+      <w:proofErr w:type="spellStart"/>
+      <w:r>
+        <w:rPr>
+          <w:sz w:val="24"/>
+          <w:szCs w:val="24"/>
+        </w:rPr>
+        <w:t>tidak</w:t>
+      </w:r>
+      <w:proofErr w:type="spellEnd"/>
+      <w:r>
+        <w:rPr>
+          <w:sz w:val="24"/>
+          <w:szCs w:val="24"/>
+        </w:rPr>
+        <w:t xml:space="preserve"> yang </w:t>
+      </w:r>
+      <w:proofErr w:type="spellStart"/>
+      <w:r>
+        <w:rPr>
+          <w:sz w:val="24"/>
+          <w:szCs w:val="24"/>
+        </w:rPr>
+        <w:t>sebenarnya</w:t>
+      </w:r>
+      <w:proofErr w:type="spellEnd"/>
+      <w:r>
+        <w:rPr>
+          <w:sz w:val="24"/>
+          <w:szCs w:val="24"/>
+        </w:rPr>
+        <w:t>.</w:t>
       </w:r>
     </w:p>
     <w:p>
@@ -6482,7 +12036,71 @@
           <w:sz w:val="24"/>
           <w:szCs w:val="24"/>
         </w:rPr>
-        <w:t>Masukkan nama lengkap siswa yang sebenarnya.</w:t>
+        <w:t xml:space="preserve">Masukkan </w:t>
+      </w:r>
+      <w:proofErr w:type="spellStart"/>
+      <w:r>
+        <w:rPr>
+          <w:sz w:val="24"/>
+          <w:szCs w:val="24"/>
+        </w:rPr>
+        <w:t>nama</w:t>
+      </w:r>
+      <w:proofErr w:type="spellEnd"/>
+      <w:r>
+        <w:rPr>
+          <w:sz w:val="24"/>
+          <w:szCs w:val="24"/>
+        </w:rPr>
+        <w:t xml:space="preserve"> </w:t>
+      </w:r>
+      <w:proofErr w:type="spellStart"/>
+      <w:r>
+        <w:rPr>
+          <w:sz w:val="24"/>
+          <w:szCs w:val="24"/>
+        </w:rPr>
+        <w:t>lengkap</w:t>
+      </w:r>
+      <w:proofErr w:type="spellEnd"/>
+      <w:r>
+        <w:rPr>
+          <w:sz w:val="24"/>
+          <w:szCs w:val="24"/>
+        </w:rPr>
+        <w:t xml:space="preserve"> </w:t>
+      </w:r>
+      <w:proofErr w:type="spellStart"/>
+      <w:r>
+        <w:rPr>
+          <w:sz w:val="24"/>
+          <w:szCs w:val="24"/>
+        </w:rPr>
+        <w:t>siswa</w:t>
+      </w:r>
+      <w:proofErr w:type="spellEnd"/>
+      <w:r>
+        <w:rPr>
+          <w:sz w:val="24"/>
+          <w:szCs w:val="24"/>
+        </w:rPr>
+        <w:t xml:space="preserve"> yang </w:t>
+      </w:r>
+      <w:proofErr w:type="spellStart"/>
+      <w:r>
+        <w:rPr>
+          <w:sz w:val="24"/>
+          <w:szCs w:val="24"/>
+        </w:rPr>
+        <w:t>sebenarnya</w:t>
+      </w:r>
+      <w:proofErr w:type="spellEnd"/>
+      <w:r>
+        <w:rPr>
+          <w:sz w:val="24"/>
+          <w:szCs w:val="24"/>
+        </w:rPr>
+        <w:t>.</w:t>
       </w:r>
     </w:p>
     <w:p>
@@ -6505,7 +12123,71 @@
           <w:szCs w:val="24"/>
         </w:rPr>
         <w:lastRenderedPageBreak/>
-        <w:t>Masukkan nama sekolah siswa yang sebenarnya.</w:t>
+        <w:t xml:space="preserve">Masukkan </w:t>
+      </w:r>
+      <w:proofErr w:type="spellStart"/>
+      <w:r>
+        <w:rPr>
+          <w:sz w:val="24"/>
+          <w:szCs w:val="24"/>
+        </w:rPr>
+        <w:t>nama</w:t>
+      </w:r>
+      <w:proofErr w:type="spellEnd"/>
+      <w:r>
+        <w:rPr>
+          <w:sz w:val="24"/>
+          <w:szCs w:val="24"/>
+        </w:rPr>
+        <w:t xml:space="preserve"> </w:t>
+      </w:r>
+      <w:proofErr w:type="spellStart"/>
+      <w:r>
+        <w:rPr>
+          <w:sz w:val="24"/>
+          <w:szCs w:val="24"/>
+        </w:rPr>
+        <w:t>sekolah</w:t>
+      </w:r>
+      <w:proofErr w:type="spellEnd"/>
+      <w:r>
+        <w:rPr>
+          <w:sz w:val="24"/>
+          <w:szCs w:val="24"/>
+        </w:rPr>
+        <w:t xml:space="preserve"> </w:t>
+      </w:r>
+      <w:proofErr w:type="spellStart"/>
+      <w:r>
+        <w:rPr>
+          <w:sz w:val="24"/>
+          <w:szCs w:val="24"/>
+        </w:rPr>
+        <w:t>siswa</w:t>
+      </w:r>
+      <w:proofErr w:type="spellEnd"/>
+      <w:r>
+        <w:rPr>
+          <w:sz w:val="24"/>
+          <w:szCs w:val="24"/>
+        </w:rPr>
+        <w:t xml:space="preserve"> yang </w:t>
+      </w:r>
+      <w:proofErr w:type="spellStart"/>
+      <w:r>
+        <w:rPr>
+          <w:sz w:val="24"/>
+          <w:szCs w:val="24"/>
+        </w:rPr>
+        <w:t>sebenarnya</w:t>
+      </w:r>
+      <w:proofErr w:type="spellEnd"/>
+      <w:r>
+        <w:rPr>
+          <w:sz w:val="24"/>
+          <w:szCs w:val="24"/>
+        </w:rPr>
+        <w:t>.</w:t>
       </w:r>
     </w:p>
     <w:p>
@@ -6534,21 +12216,110 @@
           <w:sz w:val="24"/>
           <w:szCs w:val="24"/>
         </w:rPr>
-        <w:t xml:space="preserve">asukkan kelas siswa </w:t>
-      </w:r>
-      <w:r>
-        <w:rPr>
-          <w:sz w:val="24"/>
-          <w:szCs w:val="24"/>
-        </w:rPr>
-        <w:t>yang sebenarnya</w:t>
-      </w:r>
-      <w:r>
-        <w:rPr>
-          <w:sz w:val="24"/>
-          <w:szCs w:val="24"/>
-        </w:rPr>
-        <w:t xml:space="preserve"> (pada saat pengambilan nilai).</w:t>
+        <w:t xml:space="preserve">asukkan </w:t>
+      </w:r>
+      <w:proofErr w:type="spellStart"/>
+      <w:r>
+        <w:rPr>
+          <w:sz w:val="24"/>
+          <w:szCs w:val="24"/>
+        </w:rPr>
+        <w:t>kelas</w:t>
+      </w:r>
+      <w:proofErr w:type="spellEnd"/>
+      <w:r>
+        <w:rPr>
+          <w:sz w:val="24"/>
+          <w:szCs w:val="24"/>
+        </w:rPr>
+        <w:t xml:space="preserve"> </w:t>
+      </w:r>
+      <w:proofErr w:type="spellStart"/>
+      <w:r>
+        <w:rPr>
+          <w:sz w:val="24"/>
+          <w:szCs w:val="24"/>
+        </w:rPr>
+        <w:t>siswa</w:t>
+      </w:r>
+      <w:proofErr w:type="spellEnd"/>
+      <w:r>
+        <w:rPr>
+          <w:sz w:val="24"/>
+          <w:szCs w:val="24"/>
+        </w:rPr>
+        <w:t xml:space="preserve"> </w:t>
+      </w:r>
+      <w:r>
+        <w:rPr>
+          <w:sz w:val="24"/>
+          <w:szCs w:val="24"/>
+        </w:rPr>
+        <w:t xml:space="preserve">yang </w:t>
+      </w:r>
+      <w:proofErr w:type="spellStart"/>
+      <w:r>
+        <w:rPr>
+          <w:sz w:val="24"/>
+          <w:szCs w:val="24"/>
+        </w:rPr>
+        <w:t>sebenarnya</w:t>
+      </w:r>
+      <w:proofErr w:type="spellEnd"/>
+      <w:r>
+        <w:rPr>
+          <w:sz w:val="24"/>
+          <w:szCs w:val="24"/>
+        </w:rPr>
+        <w:t xml:space="preserve"> (pada </w:t>
+      </w:r>
+      <w:proofErr w:type="spellStart"/>
+      <w:r>
+        <w:rPr>
+          <w:sz w:val="24"/>
+          <w:szCs w:val="24"/>
+        </w:rPr>
+        <w:t>saat</w:t>
+      </w:r>
+      <w:proofErr w:type="spellEnd"/>
+      <w:r>
+        <w:rPr>
+          <w:sz w:val="24"/>
+          <w:szCs w:val="24"/>
+        </w:rPr>
+        <w:t xml:space="preserve"> </w:t>
+      </w:r>
+      <w:proofErr w:type="spellStart"/>
+      <w:r>
+        <w:rPr>
+          <w:sz w:val="24"/>
+          <w:szCs w:val="24"/>
+        </w:rPr>
+        <w:t>pengambilan</w:t>
+      </w:r>
+      <w:proofErr w:type="spellEnd"/>
+      <w:r>
+        <w:rPr>
+          <w:sz w:val="24"/>
+          <w:szCs w:val="24"/>
+        </w:rPr>
+        <w:t xml:space="preserve"> </w:t>
+      </w:r>
+      <w:proofErr w:type="spellStart"/>
+      <w:r>
+        <w:rPr>
+          <w:sz w:val="24"/>
+          <w:szCs w:val="24"/>
+        </w:rPr>
+        <w:t>nilai</w:t>
+      </w:r>
+      <w:proofErr w:type="spellEnd"/>
+      <w:r>
+        <w:rPr>
+          <w:sz w:val="24"/>
+          <w:szCs w:val="24"/>
+        </w:rPr>
+        <w:t>).</w:t>
       </w:r>
     </w:p>
     <w:p>
@@ -6577,22 +12348,217 @@
           <w:sz w:val="24"/>
           <w:szCs w:val="24"/>
         </w:rPr>
-        <w:t>asukkan nilai ujian akhir semester atau ujian kenaikan kelas</w:t>
-      </w:r>
-      <w:r>
-        <w:rPr>
-          <w:sz w:val="24"/>
-          <w:szCs w:val="24"/>
-        </w:rPr>
-        <w:t xml:space="preserve"> yang sebenarnya pada</w:t>
-      </w:r>
-      <w:r>
-        <w:rPr>
-          <w:sz w:val="24"/>
-          <w:szCs w:val="24"/>
-        </w:rPr>
-        <w:t xml:space="preserve"> mata pelajaran ilmu pengetahuan alam</w:t>
-      </w:r>
+        <w:t xml:space="preserve">asukkan </w:t>
+      </w:r>
+      <w:proofErr w:type="spellStart"/>
+      <w:r>
+        <w:rPr>
+          <w:sz w:val="24"/>
+          <w:szCs w:val="24"/>
+        </w:rPr>
+        <w:t>nilai</w:t>
+      </w:r>
+      <w:proofErr w:type="spellEnd"/>
+      <w:r>
+        <w:rPr>
+          <w:sz w:val="24"/>
+          <w:szCs w:val="24"/>
+        </w:rPr>
+        <w:t xml:space="preserve"> </w:t>
+      </w:r>
+      <w:proofErr w:type="spellStart"/>
+      <w:r>
+        <w:rPr>
+          <w:sz w:val="24"/>
+          <w:szCs w:val="24"/>
+        </w:rPr>
+        <w:t>ujian</w:t>
+      </w:r>
+      <w:proofErr w:type="spellEnd"/>
+      <w:r>
+        <w:rPr>
+          <w:sz w:val="24"/>
+          <w:szCs w:val="24"/>
+        </w:rPr>
+        <w:t xml:space="preserve"> </w:t>
+      </w:r>
+      <w:proofErr w:type="spellStart"/>
+      <w:r>
+        <w:rPr>
+          <w:sz w:val="24"/>
+          <w:szCs w:val="24"/>
+        </w:rPr>
+        <w:t>akhir</w:t>
+      </w:r>
+      <w:proofErr w:type="spellEnd"/>
+      <w:r>
+        <w:rPr>
+          <w:sz w:val="24"/>
+          <w:szCs w:val="24"/>
+        </w:rPr>
+        <w:t xml:space="preserve"> semester </w:t>
+      </w:r>
+      <w:proofErr w:type="spellStart"/>
+      <w:r>
+        <w:rPr>
+          <w:sz w:val="24"/>
+          <w:szCs w:val="24"/>
+        </w:rPr>
+        <w:t>atau</w:t>
+      </w:r>
+      <w:proofErr w:type="spellEnd"/>
+      <w:r>
+        <w:rPr>
+          <w:sz w:val="24"/>
+          <w:szCs w:val="24"/>
+        </w:rPr>
+        <w:t xml:space="preserve"> </w:t>
+      </w:r>
+      <w:proofErr w:type="spellStart"/>
+      <w:r>
+        <w:rPr>
+          <w:sz w:val="24"/>
+          <w:szCs w:val="24"/>
+        </w:rPr>
+        <w:t>ujian</w:t>
+      </w:r>
+      <w:proofErr w:type="spellEnd"/>
+      <w:r>
+        <w:rPr>
+          <w:sz w:val="24"/>
+          <w:szCs w:val="24"/>
+        </w:rPr>
+        <w:t xml:space="preserve"> </w:t>
+      </w:r>
+      <w:proofErr w:type="spellStart"/>
+      <w:r>
+        <w:rPr>
+          <w:sz w:val="24"/>
+          <w:szCs w:val="24"/>
+        </w:rPr>
+        <w:t>kenaikan</w:t>
+      </w:r>
+      <w:proofErr w:type="spellEnd"/>
+      <w:r>
+        <w:rPr>
+          <w:sz w:val="24"/>
+          <w:szCs w:val="24"/>
+        </w:rPr>
+        <w:t xml:space="preserve"> </w:t>
+      </w:r>
+      <w:proofErr w:type="spellStart"/>
+      <w:r>
+        <w:rPr>
+          <w:sz w:val="24"/>
+          <w:szCs w:val="24"/>
+        </w:rPr>
+        <w:t>kelas</w:t>
+      </w:r>
+      <w:proofErr w:type="spellEnd"/>
+      <w:r>
+        <w:rPr>
+          <w:sz w:val="24"/>
+          <w:szCs w:val="24"/>
+        </w:rPr>
+        <w:t xml:space="preserve"> yang </w:t>
+      </w:r>
+      <w:proofErr w:type="spellStart"/>
+      <w:r>
+        <w:rPr>
+          <w:sz w:val="24"/>
+          <w:szCs w:val="24"/>
+        </w:rPr>
+        <w:t>sebenarnya</w:t>
+      </w:r>
+      <w:proofErr w:type="spellEnd"/>
+      <w:r>
+        <w:rPr>
+          <w:sz w:val="24"/>
+          <w:szCs w:val="24"/>
+        </w:rPr>
+        <w:t xml:space="preserve"> pada</w:t>
+      </w:r>
+      <w:r>
+        <w:rPr>
+          <w:sz w:val="24"/>
+          <w:szCs w:val="24"/>
+        </w:rPr>
+        <w:t xml:space="preserve"> </w:t>
+      </w:r>
+      <w:proofErr w:type="spellStart"/>
+      <w:r>
+        <w:rPr>
+          <w:sz w:val="24"/>
+          <w:szCs w:val="24"/>
+        </w:rPr>
+        <w:t>mata</w:t>
+      </w:r>
+      <w:proofErr w:type="spellEnd"/>
+      <w:r>
+        <w:rPr>
+          <w:sz w:val="24"/>
+          <w:szCs w:val="24"/>
+        </w:rPr>
+        <w:t xml:space="preserve"> </w:t>
+      </w:r>
+      <w:proofErr w:type="spellStart"/>
+      <w:r>
+        <w:rPr>
+          <w:sz w:val="24"/>
+          <w:szCs w:val="24"/>
+        </w:rPr>
+        <w:t>pelajaran</w:t>
+      </w:r>
+      <w:proofErr w:type="spellEnd"/>
+      <w:r>
+        <w:rPr>
+          <w:sz w:val="24"/>
+          <w:szCs w:val="24"/>
+        </w:rPr>
+        <w:t xml:space="preserve"> </w:t>
+      </w:r>
+      <w:proofErr w:type="spellStart"/>
+      <w:r>
+        <w:rPr>
+          <w:sz w:val="24"/>
+          <w:szCs w:val="24"/>
+        </w:rPr>
+        <w:t>ilmu</w:t>
+      </w:r>
+      <w:proofErr w:type="spellEnd"/>
+      <w:r>
+        <w:rPr>
+          <w:sz w:val="24"/>
+          <w:szCs w:val="24"/>
+        </w:rPr>
+        <w:t xml:space="preserve"> </w:t>
+      </w:r>
+      <w:proofErr w:type="spellStart"/>
+      <w:r>
+        <w:rPr>
+          <w:sz w:val="24"/>
+          <w:szCs w:val="24"/>
+        </w:rPr>
+        <w:t>pengetahuan</w:t>
+      </w:r>
+      <w:proofErr w:type="spellEnd"/>
+      <w:r>
+        <w:rPr>
+          <w:sz w:val="24"/>
+          <w:szCs w:val="24"/>
+        </w:rPr>
+        <w:t xml:space="preserve"> </w:t>
+      </w:r>
+      <w:proofErr w:type="spellStart"/>
+      <w:proofErr w:type="gramStart"/>
+      <w:r>
+        <w:rPr>
+          <w:sz w:val="24"/>
+          <w:szCs w:val="24"/>
+        </w:rPr>
+        <w:t>alam</w:t>
+      </w:r>
+      <w:proofErr w:type="spellEnd"/>
       <w:r>
         <w:rPr>
           <w:sz w:val="24"/>
@@ -6607,6 +12573,7 @@
         </w:rPr>
         <w:t>.</w:t>
       </w:r>
+      <w:proofErr w:type="gramEnd"/>
     </w:p>
     <w:p>
       <w:pPr>
@@ -6634,15 +12601,129 @@
           <w:sz w:val="24"/>
           <w:szCs w:val="24"/>
         </w:rPr>
-        <w:t>asukkan nilai ujian akhir semester atau ujian kenaikan kelas</w:t>
-      </w:r>
-      <w:r>
-        <w:rPr>
-          <w:sz w:val="24"/>
-          <w:szCs w:val="24"/>
-        </w:rPr>
-        <w:t xml:space="preserve"> yang sebenarnya</w:t>
-      </w:r>
+        <w:t xml:space="preserve">asukkan </w:t>
+      </w:r>
+      <w:proofErr w:type="spellStart"/>
+      <w:r>
+        <w:rPr>
+          <w:sz w:val="24"/>
+          <w:szCs w:val="24"/>
+        </w:rPr>
+        <w:t>nilai</w:t>
+      </w:r>
+      <w:proofErr w:type="spellEnd"/>
+      <w:r>
+        <w:rPr>
+          <w:sz w:val="24"/>
+          <w:szCs w:val="24"/>
+        </w:rPr>
+        <w:t xml:space="preserve"> </w:t>
+      </w:r>
+      <w:proofErr w:type="spellStart"/>
+      <w:r>
+        <w:rPr>
+          <w:sz w:val="24"/>
+          <w:szCs w:val="24"/>
+        </w:rPr>
+        <w:t>ujian</w:t>
+      </w:r>
+      <w:proofErr w:type="spellEnd"/>
+      <w:r>
+        <w:rPr>
+          <w:sz w:val="24"/>
+          <w:szCs w:val="24"/>
+        </w:rPr>
+        <w:t xml:space="preserve"> </w:t>
+      </w:r>
+      <w:proofErr w:type="spellStart"/>
+      <w:r>
+        <w:rPr>
+          <w:sz w:val="24"/>
+          <w:szCs w:val="24"/>
+        </w:rPr>
+        <w:t>akhir</w:t>
+      </w:r>
+      <w:proofErr w:type="spellEnd"/>
+      <w:r>
+        <w:rPr>
+          <w:sz w:val="24"/>
+          <w:szCs w:val="24"/>
+        </w:rPr>
+        <w:t xml:space="preserve"> semester </w:t>
+      </w:r>
+      <w:proofErr w:type="spellStart"/>
+      <w:r>
+        <w:rPr>
+          <w:sz w:val="24"/>
+          <w:szCs w:val="24"/>
+        </w:rPr>
+        <w:t>atau</w:t>
+      </w:r>
+      <w:proofErr w:type="spellEnd"/>
+      <w:r>
+        <w:rPr>
+          <w:sz w:val="24"/>
+          <w:szCs w:val="24"/>
+        </w:rPr>
+        <w:t xml:space="preserve"> </w:t>
+      </w:r>
+      <w:proofErr w:type="spellStart"/>
+      <w:r>
+        <w:rPr>
+          <w:sz w:val="24"/>
+          <w:szCs w:val="24"/>
+        </w:rPr>
+        <w:t>ujian</w:t>
+      </w:r>
+      <w:proofErr w:type="spellEnd"/>
+      <w:r>
+        <w:rPr>
+          <w:sz w:val="24"/>
+          <w:szCs w:val="24"/>
+        </w:rPr>
+        <w:t xml:space="preserve"> </w:t>
+      </w:r>
+      <w:proofErr w:type="spellStart"/>
+      <w:r>
+        <w:rPr>
+          <w:sz w:val="24"/>
+          <w:szCs w:val="24"/>
+        </w:rPr>
+        <w:t>kenaikan</w:t>
+      </w:r>
+      <w:proofErr w:type="spellEnd"/>
+      <w:r>
+        <w:rPr>
+          <w:sz w:val="24"/>
+          <w:szCs w:val="24"/>
+        </w:rPr>
+        <w:t xml:space="preserve"> </w:t>
+      </w:r>
+      <w:proofErr w:type="spellStart"/>
+      <w:r>
+        <w:rPr>
+          <w:sz w:val="24"/>
+          <w:szCs w:val="24"/>
+        </w:rPr>
+        <w:t>kelas</w:t>
+      </w:r>
+      <w:proofErr w:type="spellEnd"/>
+      <w:r>
+        <w:rPr>
+          <w:sz w:val="24"/>
+          <w:szCs w:val="24"/>
+        </w:rPr>
+        <w:t xml:space="preserve"> yang </w:t>
+      </w:r>
+      <w:proofErr w:type="spellStart"/>
+      <w:r>
+        <w:rPr>
+          <w:sz w:val="24"/>
+          <w:szCs w:val="24"/>
+        </w:rPr>
+        <w:t>sebenarnya</w:t>
+      </w:r>
+      <w:proofErr w:type="spellEnd"/>
       <w:r>
         <w:rPr>
           <w:sz w:val="24"/>
@@ -6657,12 +12738,53 @@
         </w:rPr>
         <w:t xml:space="preserve">pada </w:t>
       </w:r>
-      <w:r>
-        <w:rPr>
-          <w:sz w:val="24"/>
-          <w:szCs w:val="24"/>
-        </w:rPr>
-        <w:t>mata pelajaran komputer.</w:t>
+      <w:proofErr w:type="spellStart"/>
+      <w:r>
+        <w:rPr>
+          <w:sz w:val="24"/>
+          <w:szCs w:val="24"/>
+        </w:rPr>
+        <w:t>mata</w:t>
+      </w:r>
+      <w:proofErr w:type="spellEnd"/>
+      <w:r>
+        <w:rPr>
+          <w:sz w:val="24"/>
+          <w:szCs w:val="24"/>
+        </w:rPr>
+        <w:t xml:space="preserve"> </w:t>
+      </w:r>
+      <w:proofErr w:type="spellStart"/>
+      <w:r>
+        <w:rPr>
+          <w:sz w:val="24"/>
+          <w:szCs w:val="24"/>
+        </w:rPr>
+        <w:t>pelajaran</w:t>
+      </w:r>
+      <w:proofErr w:type="spellEnd"/>
+      <w:r>
+        <w:rPr>
+          <w:sz w:val="24"/>
+          <w:szCs w:val="24"/>
+        </w:rPr>
+        <w:t xml:space="preserve"> </w:t>
+      </w:r>
+      <w:proofErr w:type="spellStart"/>
+      <w:r>
+        <w:rPr>
+          <w:sz w:val="24"/>
+          <w:szCs w:val="24"/>
+        </w:rPr>
+        <w:t>komputer</w:t>
+      </w:r>
+      <w:proofErr w:type="spellEnd"/>
+      <w:r>
+        <w:rPr>
+          <w:sz w:val="24"/>
+          <w:szCs w:val="24"/>
+        </w:rPr>
+        <w:t>.</w:t>
       </w:r>
     </w:p>
     <w:p>
@@ -6684,7 +12806,183 @@
           <w:sz w:val="24"/>
           <w:szCs w:val="24"/>
         </w:rPr>
-        <w:t>Masukkan nilai ujian akhir semester atau ujian kenaikan kelas yang sebenarnya pada mata pelajaran matematika.</w:t>
+        <w:t xml:space="preserve">Masukkan </w:t>
+      </w:r>
+      <w:proofErr w:type="spellStart"/>
+      <w:r>
+        <w:rPr>
+          <w:sz w:val="24"/>
+          <w:szCs w:val="24"/>
+        </w:rPr>
+        <w:t>nilai</w:t>
+      </w:r>
+      <w:proofErr w:type="spellEnd"/>
+      <w:r>
+        <w:rPr>
+          <w:sz w:val="24"/>
+          <w:szCs w:val="24"/>
+        </w:rPr>
+        <w:t xml:space="preserve"> </w:t>
+      </w:r>
+      <w:proofErr w:type="spellStart"/>
+      <w:r>
+        <w:rPr>
+          <w:sz w:val="24"/>
+          <w:szCs w:val="24"/>
+        </w:rPr>
+        <w:t>ujian</w:t>
+      </w:r>
+      <w:proofErr w:type="spellEnd"/>
+      <w:r>
+        <w:rPr>
+          <w:sz w:val="24"/>
+          <w:szCs w:val="24"/>
+        </w:rPr>
+        <w:t xml:space="preserve"> </w:t>
+      </w:r>
+      <w:proofErr w:type="spellStart"/>
+      <w:r>
+        <w:rPr>
+          <w:sz w:val="24"/>
+          <w:szCs w:val="24"/>
+        </w:rPr>
+        <w:t>akhir</w:t>
+      </w:r>
+      <w:proofErr w:type="spellEnd"/>
+      <w:r>
+        <w:rPr>
+          <w:sz w:val="24"/>
+          <w:szCs w:val="24"/>
+        </w:rPr>
+        <w:t xml:space="preserve"> semester </w:t>
+      </w:r>
+      <w:proofErr w:type="spellStart"/>
+      <w:r>
+        <w:rPr>
+          <w:sz w:val="24"/>
+          <w:szCs w:val="24"/>
+        </w:rPr>
+        <w:t>atau</w:t>
+      </w:r>
+      <w:proofErr w:type="spellEnd"/>
+      <w:r>
+        <w:rPr>
+          <w:sz w:val="24"/>
+          <w:szCs w:val="24"/>
+        </w:rPr>
+        <w:t xml:space="preserve"> </w:t>
+      </w:r>
+      <w:proofErr w:type="spellStart"/>
+      <w:r>
+        <w:rPr>
+          <w:sz w:val="24"/>
+          <w:szCs w:val="24"/>
+        </w:rPr>
+        <w:t>ujian</w:t>
+      </w:r>
+      <w:proofErr w:type="spellEnd"/>
+      <w:r>
+        <w:rPr>
+          <w:sz w:val="24"/>
+          <w:szCs w:val="24"/>
+        </w:rPr>
+        <w:t xml:space="preserve"> </w:t>
+      </w:r>
+      <w:proofErr w:type="spellStart"/>
+      <w:r>
+        <w:rPr>
+          <w:sz w:val="24"/>
+          <w:szCs w:val="24"/>
+        </w:rPr>
+        <w:t>kenaikan</w:t>
+      </w:r>
+      <w:proofErr w:type="spellEnd"/>
+      <w:r>
+        <w:rPr>
+          <w:sz w:val="24"/>
+          <w:szCs w:val="24"/>
+        </w:rPr>
+        <w:t xml:space="preserve"> </w:t>
+      </w:r>
+      <w:proofErr w:type="spellStart"/>
+      <w:r>
+        <w:rPr>
+          <w:sz w:val="24"/>
+          <w:szCs w:val="24"/>
+        </w:rPr>
+        <w:t>kelas</w:t>
+      </w:r>
+      <w:proofErr w:type="spellEnd"/>
+      <w:r>
+        <w:rPr>
+          <w:sz w:val="24"/>
+          <w:szCs w:val="24"/>
+        </w:rPr>
+        <w:t xml:space="preserve"> yang </w:t>
+      </w:r>
+      <w:proofErr w:type="spellStart"/>
+      <w:r>
+        <w:rPr>
+          <w:sz w:val="24"/>
+          <w:szCs w:val="24"/>
+        </w:rPr>
+        <w:t>sebenarnya</w:t>
+      </w:r>
+      <w:proofErr w:type="spellEnd"/>
+      <w:r>
+        <w:rPr>
+          <w:sz w:val="24"/>
+          <w:szCs w:val="24"/>
+        </w:rPr>
+        <w:t xml:space="preserve"> pada </w:t>
+      </w:r>
+      <w:proofErr w:type="spellStart"/>
+      <w:r>
+        <w:rPr>
+          <w:sz w:val="24"/>
+          <w:szCs w:val="24"/>
+        </w:rPr>
+        <w:t>mata</w:t>
+      </w:r>
+      <w:proofErr w:type="spellEnd"/>
+      <w:r>
+        <w:rPr>
+          <w:sz w:val="24"/>
+          <w:szCs w:val="24"/>
+        </w:rPr>
+        <w:t xml:space="preserve"> </w:t>
+      </w:r>
+      <w:proofErr w:type="spellStart"/>
+      <w:r>
+        <w:rPr>
+          <w:sz w:val="24"/>
+          <w:szCs w:val="24"/>
+        </w:rPr>
+        <w:t>pelajaran</w:t>
+      </w:r>
+      <w:proofErr w:type="spellEnd"/>
+      <w:r>
+        <w:rPr>
+          <w:sz w:val="24"/>
+          <w:szCs w:val="24"/>
+        </w:rPr>
+        <w:t xml:space="preserve"> </w:t>
+      </w:r>
+      <w:proofErr w:type="spellStart"/>
+      <w:r>
+        <w:rPr>
+          <w:sz w:val="24"/>
+          <w:szCs w:val="24"/>
+        </w:rPr>
+        <w:t>matematika</w:t>
+      </w:r>
+      <w:proofErr w:type="spellEnd"/>
+      <w:r>
+        <w:rPr>
+          <w:sz w:val="24"/>
+          <w:szCs w:val="24"/>
+        </w:rPr>
+        <w:t>.</w:t>
       </w:r>
     </w:p>
     <w:p>
@@ -6701,12 +12999,37 @@
           <w:szCs w:val="24"/>
         </w:rPr>
       </w:pPr>
-      <w:r>
-        <w:rPr>
-          <w:sz w:val="24"/>
-          <w:szCs w:val="24"/>
-        </w:rPr>
-        <w:t xml:space="preserve">Klik tombol </w:t>
+      <w:proofErr w:type="spellStart"/>
+      <w:r>
+        <w:rPr>
+          <w:sz w:val="24"/>
+          <w:szCs w:val="24"/>
+        </w:rPr>
+        <w:t>Klik</w:t>
+      </w:r>
+      <w:proofErr w:type="spellEnd"/>
+      <w:r>
+        <w:rPr>
+          <w:sz w:val="24"/>
+          <w:szCs w:val="24"/>
+        </w:rPr>
+        <w:t xml:space="preserve"> </w:t>
+      </w:r>
+      <w:proofErr w:type="spellStart"/>
+      <w:r>
+        <w:rPr>
+          <w:sz w:val="24"/>
+          <w:szCs w:val="24"/>
+        </w:rPr>
+        <w:t>tombol</w:t>
+      </w:r>
+      <w:proofErr w:type="spellEnd"/>
+      <w:r>
+        <w:rPr>
+          <w:sz w:val="24"/>
+          <w:szCs w:val="24"/>
+        </w:rPr>
+        <w:t xml:space="preserve"> </w:t>
       </w:r>
       <w:r>
         <w:rPr>
@@ -6734,8 +13057,19 @@
           <w:sz w:val="24"/>
           <w:szCs w:val="24"/>
         </w:rPr>
-        <w:t>HALAMAN Analisis</w:t>
-      </w:r>
+        <w:t xml:space="preserve">HALAMAN </w:t>
+      </w:r>
+      <w:proofErr w:type="spellStart"/>
+      <w:r>
+        <w:rPr>
+          <w:b/>
+          <w:bCs/>
+          <w:sz w:val="24"/>
+          <w:szCs w:val="24"/>
+        </w:rPr>
+        <w:t>Analisis</w:t>
+      </w:r>
+      <w:proofErr w:type="spellEnd"/>
     </w:p>
     <w:p>
       <w:pPr>
@@ -6746,12 +13080,469 @@
           <w:szCs w:val="24"/>
         </w:rPr>
       </w:pPr>
-      <w:r>
-        <w:rPr>
-          <w:sz w:val="24"/>
-          <w:szCs w:val="24"/>
-        </w:rPr>
-        <w:t xml:space="preserve">Untuk masuk ke halaman ini, admin perlu mengklik tombol ‘Analisis’ pada navigasi bar di tengah atas. Pada halaman ini berisikan mengenai hasil perbandingan analisis antara anak yang mengikuti kelas coding dan yang tidak mengikuti kelas coding menggunakan MANOVA Two-ways yang diuji menggunakan Pillai’s </w:t>
+      <w:proofErr w:type="spellStart"/>
+      <w:r>
+        <w:rPr>
+          <w:sz w:val="24"/>
+          <w:szCs w:val="24"/>
+        </w:rPr>
+        <w:t>Untuk</w:t>
+      </w:r>
+      <w:proofErr w:type="spellEnd"/>
+      <w:r>
+        <w:rPr>
+          <w:sz w:val="24"/>
+          <w:szCs w:val="24"/>
+        </w:rPr>
+        <w:t xml:space="preserve"> </w:t>
+      </w:r>
+      <w:proofErr w:type="spellStart"/>
+      <w:r>
+        <w:rPr>
+          <w:sz w:val="24"/>
+          <w:szCs w:val="24"/>
+        </w:rPr>
+        <w:t>masuk</w:t>
+      </w:r>
+      <w:proofErr w:type="spellEnd"/>
+      <w:r>
+        <w:rPr>
+          <w:sz w:val="24"/>
+          <w:szCs w:val="24"/>
+        </w:rPr>
+        <w:t xml:space="preserve"> </w:t>
+      </w:r>
+      <w:proofErr w:type="spellStart"/>
+      <w:r>
+        <w:rPr>
+          <w:sz w:val="24"/>
+          <w:szCs w:val="24"/>
+        </w:rPr>
+        <w:t>ke</w:t>
+      </w:r>
+      <w:proofErr w:type="spellEnd"/>
+      <w:r>
+        <w:rPr>
+          <w:sz w:val="24"/>
+          <w:szCs w:val="24"/>
+        </w:rPr>
+        <w:t xml:space="preserve"> </w:t>
+      </w:r>
+      <w:proofErr w:type="spellStart"/>
+      <w:r>
+        <w:rPr>
+          <w:sz w:val="24"/>
+          <w:szCs w:val="24"/>
+        </w:rPr>
+        <w:t>halaman</w:t>
+      </w:r>
+      <w:proofErr w:type="spellEnd"/>
+      <w:r>
+        <w:rPr>
+          <w:sz w:val="24"/>
+          <w:szCs w:val="24"/>
+        </w:rPr>
+        <w:t xml:space="preserve"> </w:t>
+      </w:r>
+      <w:proofErr w:type="spellStart"/>
+      <w:r>
+        <w:rPr>
+          <w:sz w:val="24"/>
+          <w:szCs w:val="24"/>
+        </w:rPr>
+        <w:t>ini</w:t>
+      </w:r>
+      <w:proofErr w:type="spellEnd"/>
+      <w:r>
+        <w:rPr>
+          <w:sz w:val="24"/>
+          <w:szCs w:val="24"/>
+        </w:rPr>
+        <w:t xml:space="preserve">, admin </w:t>
+      </w:r>
+      <w:proofErr w:type="spellStart"/>
+      <w:r>
+        <w:rPr>
+          <w:sz w:val="24"/>
+          <w:szCs w:val="24"/>
+        </w:rPr>
+        <w:t>perlu</w:t>
+      </w:r>
+      <w:proofErr w:type="spellEnd"/>
+      <w:r>
+        <w:rPr>
+          <w:sz w:val="24"/>
+          <w:szCs w:val="24"/>
+        </w:rPr>
+        <w:t xml:space="preserve"> </w:t>
+      </w:r>
+      <w:proofErr w:type="spellStart"/>
+      <w:r>
+        <w:rPr>
+          <w:sz w:val="24"/>
+          <w:szCs w:val="24"/>
+        </w:rPr>
+        <w:t>mengklik</w:t>
+      </w:r>
+      <w:proofErr w:type="spellEnd"/>
+      <w:r>
+        <w:rPr>
+          <w:sz w:val="24"/>
+          <w:szCs w:val="24"/>
+        </w:rPr>
+        <w:t xml:space="preserve"> </w:t>
+      </w:r>
+      <w:proofErr w:type="spellStart"/>
+      <w:r>
+        <w:rPr>
+          <w:sz w:val="24"/>
+          <w:szCs w:val="24"/>
+        </w:rPr>
+        <w:t>tombol</w:t>
+      </w:r>
+      <w:proofErr w:type="spellEnd"/>
+      <w:r>
+        <w:rPr>
+          <w:sz w:val="24"/>
+          <w:szCs w:val="24"/>
+        </w:rPr>
+        <w:t xml:space="preserve"> ‘</w:t>
+      </w:r>
+      <w:proofErr w:type="spellStart"/>
+      <w:r>
+        <w:rPr>
+          <w:sz w:val="24"/>
+          <w:szCs w:val="24"/>
+        </w:rPr>
+        <w:t>Analisis</w:t>
+      </w:r>
+      <w:proofErr w:type="spellEnd"/>
+      <w:r>
+        <w:rPr>
+          <w:sz w:val="24"/>
+          <w:szCs w:val="24"/>
+        </w:rPr>
+        <w:t xml:space="preserve">’ pada </w:t>
+      </w:r>
+      <w:proofErr w:type="spellStart"/>
+      <w:r>
+        <w:rPr>
+          <w:sz w:val="24"/>
+          <w:szCs w:val="24"/>
+        </w:rPr>
+        <w:t>navigasi</w:t>
+      </w:r>
+      <w:proofErr w:type="spellEnd"/>
+      <w:r>
+        <w:rPr>
+          <w:sz w:val="24"/>
+          <w:szCs w:val="24"/>
+        </w:rPr>
+        <w:t xml:space="preserve"> bar di </w:t>
+      </w:r>
+      <w:proofErr w:type="spellStart"/>
+      <w:r>
+        <w:rPr>
+          <w:sz w:val="24"/>
+          <w:szCs w:val="24"/>
+        </w:rPr>
+        <w:t>tengah</w:t>
+      </w:r>
+      <w:proofErr w:type="spellEnd"/>
+      <w:r>
+        <w:rPr>
+          <w:sz w:val="24"/>
+          <w:szCs w:val="24"/>
+        </w:rPr>
+        <w:t xml:space="preserve"> </w:t>
+      </w:r>
+      <w:proofErr w:type="spellStart"/>
+      <w:r>
+        <w:rPr>
+          <w:sz w:val="24"/>
+          <w:szCs w:val="24"/>
+        </w:rPr>
+        <w:t>atas</w:t>
+      </w:r>
+      <w:proofErr w:type="spellEnd"/>
+      <w:r>
+        <w:rPr>
+          <w:sz w:val="24"/>
+          <w:szCs w:val="24"/>
+        </w:rPr>
+        <w:t xml:space="preserve">. Pada </w:t>
+      </w:r>
+      <w:proofErr w:type="spellStart"/>
+      <w:r>
+        <w:rPr>
+          <w:sz w:val="24"/>
+          <w:szCs w:val="24"/>
+        </w:rPr>
+        <w:t>halaman</w:t>
+      </w:r>
+      <w:proofErr w:type="spellEnd"/>
+      <w:r>
+        <w:rPr>
+          <w:sz w:val="24"/>
+          <w:szCs w:val="24"/>
+        </w:rPr>
+        <w:t xml:space="preserve"> </w:t>
+      </w:r>
+      <w:proofErr w:type="spellStart"/>
+      <w:r>
+        <w:rPr>
+          <w:sz w:val="24"/>
+          <w:szCs w:val="24"/>
+        </w:rPr>
+        <w:t>ini</w:t>
+      </w:r>
+      <w:proofErr w:type="spellEnd"/>
+      <w:r>
+        <w:rPr>
+          <w:sz w:val="24"/>
+          <w:szCs w:val="24"/>
+        </w:rPr>
+        <w:t xml:space="preserve"> </w:t>
+      </w:r>
+      <w:proofErr w:type="spellStart"/>
+      <w:r>
+        <w:rPr>
+          <w:sz w:val="24"/>
+          <w:szCs w:val="24"/>
+        </w:rPr>
+        <w:t>berisikan</w:t>
+      </w:r>
+      <w:proofErr w:type="spellEnd"/>
+      <w:r>
+        <w:rPr>
+          <w:sz w:val="24"/>
+          <w:szCs w:val="24"/>
+        </w:rPr>
+        <w:t xml:space="preserve"> </w:t>
+      </w:r>
+      <w:proofErr w:type="spellStart"/>
+      <w:r>
+        <w:rPr>
+          <w:sz w:val="24"/>
+          <w:szCs w:val="24"/>
+        </w:rPr>
+        <w:t>mengenai</w:t>
+      </w:r>
+      <w:proofErr w:type="spellEnd"/>
+      <w:r>
+        <w:rPr>
+          <w:sz w:val="24"/>
+          <w:szCs w:val="24"/>
+        </w:rPr>
+        <w:t xml:space="preserve"> </w:t>
+      </w:r>
+      <w:proofErr w:type="spellStart"/>
+      <w:r>
+        <w:rPr>
+          <w:sz w:val="24"/>
+          <w:szCs w:val="24"/>
+        </w:rPr>
+        <w:t>hasil</w:t>
+      </w:r>
+      <w:proofErr w:type="spellEnd"/>
+      <w:r>
+        <w:rPr>
+          <w:sz w:val="24"/>
+          <w:szCs w:val="24"/>
+        </w:rPr>
+        <w:t xml:space="preserve"> </w:t>
+      </w:r>
+      <w:proofErr w:type="spellStart"/>
+      <w:r>
+        <w:rPr>
+          <w:sz w:val="24"/>
+          <w:szCs w:val="24"/>
+        </w:rPr>
+        <w:t>perbandingan</w:t>
+      </w:r>
+      <w:proofErr w:type="spellEnd"/>
+      <w:r>
+        <w:rPr>
+          <w:sz w:val="24"/>
+          <w:szCs w:val="24"/>
+        </w:rPr>
+        <w:t xml:space="preserve"> </w:t>
+      </w:r>
+      <w:proofErr w:type="spellStart"/>
+      <w:r>
+        <w:rPr>
+          <w:sz w:val="24"/>
+          <w:szCs w:val="24"/>
+        </w:rPr>
+        <w:t>analisis</w:t>
+      </w:r>
+      <w:proofErr w:type="spellEnd"/>
+      <w:r>
+        <w:rPr>
+          <w:sz w:val="24"/>
+          <w:szCs w:val="24"/>
+        </w:rPr>
+        <w:t xml:space="preserve"> </w:t>
+      </w:r>
+      <w:proofErr w:type="spellStart"/>
+      <w:r>
+        <w:rPr>
+          <w:sz w:val="24"/>
+          <w:szCs w:val="24"/>
+        </w:rPr>
+        <w:t>antara</w:t>
+      </w:r>
+      <w:proofErr w:type="spellEnd"/>
+      <w:r>
+        <w:rPr>
+          <w:sz w:val="24"/>
+          <w:szCs w:val="24"/>
+        </w:rPr>
+        <w:t xml:space="preserve"> </w:t>
+      </w:r>
+      <w:proofErr w:type="spellStart"/>
+      <w:r>
+        <w:rPr>
+          <w:sz w:val="24"/>
+          <w:szCs w:val="24"/>
+        </w:rPr>
+        <w:t>anak</w:t>
+      </w:r>
+      <w:proofErr w:type="spellEnd"/>
+      <w:r>
+        <w:rPr>
+          <w:sz w:val="24"/>
+          <w:szCs w:val="24"/>
+        </w:rPr>
+        <w:t xml:space="preserve"> yang </w:t>
+      </w:r>
+      <w:proofErr w:type="spellStart"/>
+      <w:r>
+        <w:rPr>
+          <w:sz w:val="24"/>
+          <w:szCs w:val="24"/>
+        </w:rPr>
+        <w:t>mengikuti</w:t>
+      </w:r>
+      <w:proofErr w:type="spellEnd"/>
+      <w:r>
+        <w:rPr>
+          <w:sz w:val="24"/>
+          <w:szCs w:val="24"/>
+        </w:rPr>
+        <w:t xml:space="preserve"> </w:t>
+      </w:r>
+      <w:proofErr w:type="spellStart"/>
+      <w:r>
+        <w:rPr>
+          <w:sz w:val="24"/>
+          <w:szCs w:val="24"/>
+        </w:rPr>
+        <w:t>kelas</w:t>
+      </w:r>
+      <w:proofErr w:type="spellEnd"/>
+      <w:r>
+        <w:rPr>
+          <w:sz w:val="24"/>
+          <w:szCs w:val="24"/>
+        </w:rPr>
+        <w:t xml:space="preserve"> coding dan yang </w:t>
+      </w:r>
+      <w:proofErr w:type="spellStart"/>
+      <w:r>
+        <w:rPr>
+          <w:sz w:val="24"/>
+          <w:szCs w:val="24"/>
+        </w:rPr>
+        <w:t>tidak</w:t>
+      </w:r>
+      <w:proofErr w:type="spellEnd"/>
+      <w:r>
+        <w:rPr>
+          <w:sz w:val="24"/>
+          <w:szCs w:val="24"/>
+        </w:rPr>
+        <w:t xml:space="preserve"> </w:t>
+      </w:r>
+      <w:proofErr w:type="spellStart"/>
+      <w:r>
+        <w:rPr>
+          <w:sz w:val="24"/>
+          <w:szCs w:val="24"/>
+        </w:rPr>
+        <w:t>mengikuti</w:t>
+      </w:r>
+      <w:proofErr w:type="spellEnd"/>
+      <w:r>
+        <w:rPr>
+          <w:sz w:val="24"/>
+          <w:szCs w:val="24"/>
+        </w:rPr>
+        <w:t xml:space="preserve"> </w:t>
+      </w:r>
+      <w:proofErr w:type="spellStart"/>
+      <w:r>
+        <w:rPr>
+          <w:sz w:val="24"/>
+          <w:szCs w:val="24"/>
+        </w:rPr>
+        <w:t>kelas</w:t>
+      </w:r>
+      <w:proofErr w:type="spellEnd"/>
+      <w:r>
+        <w:rPr>
+          <w:sz w:val="24"/>
+          <w:szCs w:val="24"/>
+        </w:rPr>
+        <w:t xml:space="preserve"> coding </w:t>
+      </w:r>
+      <w:proofErr w:type="spellStart"/>
+      <w:r>
+        <w:rPr>
+          <w:sz w:val="24"/>
+          <w:szCs w:val="24"/>
+        </w:rPr>
+        <w:t>menggunakan</w:t>
+      </w:r>
+      <w:proofErr w:type="spellEnd"/>
+      <w:r>
+        <w:rPr>
+          <w:sz w:val="24"/>
+          <w:szCs w:val="24"/>
+        </w:rPr>
+        <w:t xml:space="preserve"> MANOVA Two-ways yang </w:t>
+      </w:r>
+      <w:proofErr w:type="spellStart"/>
+      <w:r>
+        <w:rPr>
+          <w:sz w:val="24"/>
+          <w:szCs w:val="24"/>
+        </w:rPr>
+        <w:t>diuji</w:t>
+      </w:r>
+      <w:proofErr w:type="spellEnd"/>
+      <w:r>
+        <w:rPr>
+          <w:sz w:val="24"/>
+          <w:szCs w:val="24"/>
+        </w:rPr>
+        <w:t xml:space="preserve"> </w:t>
+      </w:r>
+      <w:proofErr w:type="spellStart"/>
+      <w:r>
+        <w:rPr>
+          <w:sz w:val="24"/>
+          <w:szCs w:val="24"/>
+        </w:rPr>
+        <w:t>menggunakan</w:t>
+      </w:r>
+      <w:proofErr w:type="spellEnd"/>
+      <w:r>
+        <w:rPr>
+          <w:sz w:val="24"/>
+          <w:szCs w:val="24"/>
+        </w:rPr>
+        <w:t xml:space="preserve"> Pillai’s </w:t>
       </w:r>
       <w:r>
         <w:rPr>
@@ -6759,14 +13550,135 @@
           <w:szCs w:val="24"/>
         </w:rPr>
         <w:lastRenderedPageBreak/>
-        <w:t xml:space="preserve">Trace. Halaman ini </w:t>
-      </w:r>
-      <w:r>
-        <w:rPr>
-          <w:sz w:val="24"/>
-          <w:szCs w:val="24"/>
-        </w:rPr>
-        <w:t xml:space="preserve">untuk mempermudahkan admin melihat perbandingan tanpa keluar masuk </w:t>
+        <w:t xml:space="preserve">Trace. Halaman </w:t>
+      </w:r>
+      <w:proofErr w:type="spellStart"/>
+      <w:r>
+        <w:rPr>
+          <w:sz w:val="24"/>
+          <w:szCs w:val="24"/>
+        </w:rPr>
+        <w:t>ini</w:t>
+      </w:r>
+      <w:proofErr w:type="spellEnd"/>
+      <w:r>
+        <w:rPr>
+          <w:sz w:val="24"/>
+          <w:szCs w:val="24"/>
+        </w:rPr>
+        <w:t xml:space="preserve"> </w:t>
+      </w:r>
+      <w:proofErr w:type="spellStart"/>
+      <w:r>
+        <w:rPr>
+          <w:sz w:val="24"/>
+          <w:szCs w:val="24"/>
+        </w:rPr>
+        <w:t>untuk</w:t>
+      </w:r>
+      <w:proofErr w:type="spellEnd"/>
+      <w:r>
+        <w:rPr>
+          <w:sz w:val="24"/>
+          <w:szCs w:val="24"/>
+        </w:rPr>
+        <w:t xml:space="preserve"> </w:t>
+      </w:r>
+      <w:proofErr w:type="spellStart"/>
+      <w:r>
+        <w:rPr>
+          <w:sz w:val="24"/>
+          <w:szCs w:val="24"/>
+        </w:rPr>
+        <w:t>mempermudahkan</w:t>
+      </w:r>
+      <w:proofErr w:type="spellEnd"/>
+      <w:r>
+        <w:rPr>
+          <w:sz w:val="24"/>
+          <w:szCs w:val="24"/>
+        </w:rPr>
+        <w:t xml:space="preserve"> admin </w:t>
+      </w:r>
+      <w:proofErr w:type="spellStart"/>
+      <w:r>
+        <w:rPr>
+          <w:sz w:val="24"/>
+          <w:szCs w:val="24"/>
+        </w:rPr>
+        <w:t>melihat</w:t>
+      </w:r>
+      <w:proofErr w:type="spellEnd"/>
+      <w:r>
+        <w:rPr>
+          <w:sz w:val="24"/>
+          <w:szCs w:val="24"/>
+        </w:rPr>
+        <w:t xml:space="preserve"> </w:t>
+      </w:r>
+      <w:proofErr w:type="spellStart"/>
+      <w:r>
+        <w:rPr>
+          <w:sz w:val="24"/>
+          <w:szCs w:val="24"/>
+        </w:rPr>
+        <w:t>perbandingan</w:t>
+      </w:r>
+      <w:proofErr w:type="spellEnd"/>
+      <w:r>
+        <w:rPr>
+          <w:sz w:val="24"/>
+          <w:szCs w:val="24"/>
+        </w:rPr>
+        <w:t xml:space="preserve"> </w:t>
+      </w:r>
+      <w:proofErr w:type="spellStart"/>
+      <w:r>
+        <w:rPr>
+          <w:sz w:val="24"/>
+          <w:szCs w:val="24"/>
+        </w:rPr>
+        <w:t>tanpa</w:t>
+      </w:r>
+      <w:proofErr w:type="spellEnd"/>
+      <w:r>
+        <w:rPr>
+          <w:sz w:val="24"/>
+          <w:szCs w:val="24"/>
+        </w:rPr>
+        <w:t xml:space="preserve"> </w:t>
+      </w:r>
+      <w:proofErr w:type="spellStart"/>
+      <w:r>
+        <w:rPr>
+          <w:sz w:val="24"/>
+          <w:szCs w:val="24"/>
+        </w:rPr>
+        <w:t>keluar</w:t>
+      </w:r>
+      <w:proofErr w:type="spellEnd"/>
+      <w:r>
+        <w:rPr>
+          <w:sz w:val="24"/>
+          <w:szCs w:val="24"/>
+        </w:rPr>
+        <w:t xml:space="preserve"> </w:t>
+      </w:r>
+      <w:proofErr w:type="spellStart"/>
+      <w:r>
+        <w:rPr>
+          <w:sz w:val="24"/>
+          <w:szCs w:val="24"/>
+        </w:rPr>
+        <w:t>masuk</w:t>
+      </w:r>
+      <w:proofErr w:type="spellEnd"/>
+      <w:r>
+        <w:rPr>
+          <w:sz w:val="24"/>
+          <w:szCs w:val="24"/>
+        </w:rPr>
+        <w:t xml:space="preserve"> </w:t>
       </w:r>
       <w:r>
         <w:rPr>
@@ -6847,7 +13759,327 @@
           <w:sz w:val="24"/>
           <w:szCs w:val="24"/>
         </w:rPr>
-        <w:t>Sama seperti halaman about, ketika admin menggulir ke bawah, maka admin akan melihat grafik yang menunjukkan nilai anak yang mengikuti kelas coding dan yang tidak pada tiap mata pelajaran STeM.</w:t>
+        <w:t xml:space="preserve">Sama </w:t>
+      </w:r>
+      <w:proofErr w:type="spellStart"/>
+      <w:r>
+        <w:rPr>
+          <w:sz w:val="24"/>
+          <w:szCs w:val="24"/>
+        </w:rPr>
+        <w:t>seperti</w:t>
+      </w:r>
+      <w:proofErr w:type="spellEnd"/>
+      <w:r>
+        <w:rPr>
+          <w:sz w:val="24"/>
+          <w:szCs w:val="24"/>
+        </w:rPr>
+        <w:t xml:space="preserve"> </w:t>
+      </w:r>
+      <w:proofErr w:type="spellStart"/>
+      <w:r>
+        <w:rPr>
+          <w:sz w:val="24"/>
+          <w:szCs w:val="24"/>
+        </w:rPr>
+        <w:t>halaman</w:t>
+      </w:r>
+      <w:proofErr w:type="spellEnd"/>
+      <w:r>
+        <w:rPr>
+          <w:sz w:val="24"/>
+          <w:szCs w:val="24"/>
+        </w:rPr>
+        <w:t xml:space="preserve"> about, </w:t>
+      </w:r>
+      <w:proofErr w:type="spellStart"/>
+      <w:r>
+        <w:rPr>
+          <w:sz w:val="24"/>
+          <w:szCs w:val="24"/>
+        </w:rPr>
+        <w:t>ketika</w:t>
+      </w:r>
+      <w:proofErr w:type="spellEnd"/>
+      <w:r>
+        <w:rPr>
+          <w:sz w:val="24"/>
+          <w:szCs w:val="24"/>
+        </w:rPr>
+        <w:t xml:space="preserve"> admin </w:t>
+      </w:r>
+      <w:proofErr w:type="spellStart"/>
+      <w:r>
+        <w:rPr>
+          <w:sz w:val="24"/>
+          <w:szCs w:val="24"/>
+        </w:rPr>
+        <w:t>menggulir</w:t>
+      </w:r>
+      <w:proofErr w:type="spellEnd"/>
+      <w:r>
+        <w:rPr>
+          <w:sz w:val="24"/>
+          <w:szCs w:val="24"/>
+        </w:rPr>
+        <w:t xml:space="preserve"> </w:t>
+      </w:r>
+      <w:proofErr w:type="spellStart"/>
+      <w:r>
+        <w:rPr>
+          <w:sz w:val="24"/>
+          <w:szCs w:val="24"/>
+        </w:rPr>
+        <w:t>ke</w:t>
+      </w:r>
+      <w:proofErr w:type="spellEnd"/>
+      <w:r>
+        <w:rPr>
+          <w:sz w:val="24"/>
+          <w:szCs w:val="24"/>
+        </w:rPr>
+        <w:t xml:space="preserve"> </w:t>
+      </w:r>
+      <w:proofErr w:type="spellStart"/>
+      <w:r>
+        <w:rPr>
+          <w:sz w:val="24"/>
+          <w:szCs w:val="24"/>
+        </w:rPr>
+        <w:t>bawah</w:t>
+      </w:r>
+      <w:proofErr w:type="spellEnd"/>
+      <w:r>
+        <w:rPr>
+          <w:sz w:val="24"/>
+          <w:szCs w:val="24"/>
+        </w:rPr>
+        <w:t xml:space="preserve">, </w:t>
+      </w:r>
+      <w:proofErr w:type="spellStart"/>
+      <w:r>
+        <w:rPr>
+          <w:sz w:val="24"/>
+          <w:szCs w:val="24"/>
+        </w:rPr>
+        <w:t>maka</w:t>
+      </w:r>
+      <w:proofErr w:type="spellEnd"/>
+      <w:r>
+        <w:rPr>
+          <w:sz w:val="24"/>
+          <w:szCs w:val="24"/>
+        </w:rPr>
+        <w:t xml:space="preserve"> admin </w:t>
+      </w:r>
+      <w:proofErr w:type="spellStart"/>
+      <w:r>
+        <w:rPr>
+          <w:sz w:val="24"/>
+          <w:szCs w:val="24"/>
+        </w:rPr>
+        <w:t>akan</w:t>
+      </w:r>
+      <w:proofErr w:type="spellEnd"/>
+      <w:r>
+        <w:rPr>
+          <w:sz w:val="24"/>
+          <w:szCs w:val="24"/>
+        </w:rPr>
+        <w:t xml:space="preserve"> </w:t>
+      </w:r>
+      <w:proofErr w:type="spellStart"/>
+      <w:r>
+        <w:rPr>
+          <w:sz w:val="24"/>
+          <w:szCs w:val="24"/>
+        </w:rPr>
+        <w:t>melihat</w:t>
+      </w:r>
+      <w:proofErr w:type="spellEnd"/>
+      <w:r>
+        <w:rPr>
+          <w:sz w:val="24"/>
+          <w:szCs w:val="24"/>
+        </w:rPr>
+        <w:t xml:space="preserve"> </w:t>
+      </w:r>
+      <w:proofErr w:type="spellStart"/>
+      <w:r>
+        <w:rPr>
+          <w:sz w:val="24"/>
+          <w:szCs w:val="24"/>
+        </w:rPr>
+        <w:t>grafik</w:t>
+      </w:r>
+      <w:proofErr w:type="spellEnd"/>
+      <w:r>
+        <w:rPr>
+          <w:sz w:val="24"/>
+          <w:szCs w:val="24"/>
+        </w:rPr>
+        <w:t xml:space="preserve"> yang </w:t>
+      </w:r>
+      <w:proofErr w:type="spellStart"/>
+      <w:r>
+        <w:rPr>
+          <w:sz w:val="24"/>
+          <w:szCs w:val="24"/>
+        </w:rPr>
+        <w:t>menunjukkan</w:t>
+      </w:r>
+      <w:proofErr w:type="spellEnd"/>
+      <w:r>
+        <w:rPr>
+          <w:sz w:val="24"/>
+          <w:szCs w:val="24"/>
+        </w:rPr>
+        <w:t xml:space="preserve"> </w:t>
+      </w:r>
+      <w:proofErr w:type="spellStart"/>
+      <w:r>
+        <w:rPr>
+          <w:sz w:val="24"/>
+          <w:szCs w:val="24"/>
+        </w:rPr>
+        <w:t>nilai</w:t>
+      </w:r>
+      <w:proofErr w:type="spellEnd"/>
+      <w:r>
+        <w:rPr>
+          <w:sz w:val="24"/>
+          <w:szCs w:val="24"/>
+        </w:rPr>
+        <w:t xml:space="preserve"> </w:t>
+      </w:r>
+      <w:proofErr w:type="spellStart"/>
+      <w:r>
+        <w:rPr>
+          <w:sz w:val="24"/>
+          <w:szCs w:val="24"/>
+        </w:rPr>
+        <w:t>anak</w:t>
+      </w:r>
+      <w:proofErr w:type="spellEnd"/>
+      <w:r>
+        <w:rPr>
+          <w:sz w:val="24"/>
+          <w:szCs w:val="24"/>
+        </w:rPr>
+        <w:t xml:space="preserve"> yang </w:t>
+      </w:r>
+      <w:proofErr w:type="spellStart"/>
+      <w:r>
+        <w:rPr>
+          <w:sz w:val="24"/>
+          <w:szCs w:val="24"/>
+        </w:rPr>
+        <w:t>mengikuti</w:t>
+      </w:r>
+      <w:proofErr w:type="spellEnd"/>
+      <w:r>
+        <w:rPr>
+          <w:sz w:val="24"/>
+          <w:szCs w:val="24"/>
+        </w:rPr>
+        <w:t xml:space="preserve"> </w:t>
+      </w:r>
+      <w:proofErr w:type="spellStart"/>
+      <w:r>
+        <w:rPr>
+          <w:sz w:val="24"/>
+          <w:szCs w:val="24"/>
+        </w:rPr>
+        <w:t>kelas</w:t>
+      </w:r>
+      <w:proofErr w:type="spellEnd"/>
+      <w:r>
+        <w:rPr>
+          <w:sz w:val="24"/>
+          <w:szCs w:val="24"/>
+        </w:rPr>
+        <w:t xml:space="preserve"> coding dan yang </w:t>
+      </w:r>
+      <w:proofErr w:type="spellStart"/>
+      <w:r>
+        <w:rPr>
+          <w:sz w:val="24"/>
+          <w:szCs w:val="24"/>
+        </w:rPr>
+        <w:t>tidak</w:t>
+      </w:r>
+      <w:proofErr w:type="spellEnd"/>
+      <w:r>
+        <w:rPr>
+          <w:sz w:val="24"/>
+          <w:szCs w:val="24"/>
+        </w:rPr>
+        <w:t xml:space="preserve"> pada </w:t>
+      </w:r>
+      <w:proofErr w:type="spellStart"/>
+      <w:r>
+        <w:rPr>
+          <w:sz w:val="24"/>
+          <w:szCs w:val="24"/>
+        </w:rPr>
+        <w:t>tiap</w:t>
+      </w:r>
+      <w:proofErr w:type="spellEnd"/>
+      <w:r>
+        <w:rPr>
+          <w:sz w:val="24"/>
+          <w:szCs w:val="24"/>
+        </w:rPr>
+        <w:t xml:space="preserve"> </w:t>
+      </w:r>
+      <w:proofErr w:type="spellStart"/>
+      <w:r>
+        <w:rPr>
+          <w:sz w:val="24"/>
+          <w:szCs w:val="24"/>
+        </w:rPr>
+        <w:t>mata</w:t>
+      </w:r>
+      <w:proofErr w:type="spellEnd"/>
+      <w:r>
+        <w:rPr>
+          <w:sz w:val="24"/>
+          <w:szCs w:val="24"/>
+        </w:rPr>
+        <w:t xml:space="preserve"> </w:t>
+      </w:r>
+      <w:proofErr w:type="spellStart"/>
+      <w:r>
+        <w:rPr>
+          <w:sz w:val="24"/>
+          <w:szCs w:val="24"/>
+        </w:rPr>
+        <w:t>pelajaran</w:t>
+      </w:r>
+      <w:proofErr w:type="spellEnd"/>
+      <w:r>
+        <w:rPr>
+          <w:sz w:val="24"/>
+          <w:szCs w:val="24"/>
+        </w:rPr>
+        <w:t xml:space="preserve"> </w:t>
+      </w:r>
+      <w:proofErr w:type="spellStart"/>
+      <w:r>
+        <w:rPr>
+          <w:sz w:val="24"/>
+          <w:szCs w:val="24"/>
+        </w:rPr>
+        <w:t>STeM</w:t>
+      </w:r>
+      <w:proofErr w:type="spellEnd"/>
+      <w:r>
+        <w:rPr>
+          <w:sz w:val="24"/>
+          <w:szCs w:val="24"/>
+        </w:rPr>
+        <w:t>.</w:t>
       </w:r>
     </w:p>
     <w:p>
@@ -8267,7 +15499,6 @@
   <w:style w:type="character" w:default="1" w:styleId="DefaultParagraphFont">
     <w:name w:val="Default Paragraph Font"/>
     <w:uiPriority w:val="1"/>
-    <w:semiHidden/>
     <w:unhideWhenUsed/>
   </w:style>
   <w:style w:type="table" w:default="1" w:styleId="TableNormal">
